--- a/studienarbeit.docx
+++ b/studienarbeit.docx
@@ -325,7 +325,7 @@
         <w:rPr>
           <w:lang w:val="de-DE"/>
         </w:rPr>
-        <w:instrText xml:space="preserve"> ADDIN ZOTERO_ITEM CSL_CITATION {"citationID":"U7OUrGB3","properties":{"formattedCitation":"[1]","plainCitation":"[1]"},"citationItems":[{"id":808,"uris":["http://zotero.org/groups/753033/items/UZFZP2X4"],"uri":["http://zotero.org/groups/753033/items/UZFZP2X4"],"itemData":{"id":808,"type":"book","title":"Verteilte Systeme","collection-title":"eXamen.press","publisher":"Springer Berlin Heidelberg","publisher-place":"Berlin, Heidelberg","source":"CrossRef","event-place":"Berlin, Heidelberg","URL":"http://link.springer.com/10.1007/978-3-642-25796-4","ISBN":"978-3-642-25795-7","author":[{"family":"Schill","given":"Alexander"},{"family":"Springer","given":"Thomas"}],"issued":{"date-parts":[["2012"]]},"accessed":{"date-parts":[["2016",11,29]]}}}],"schema":"https://github.com/citation-style-language/schema/raw/master/csl-citation.json"} </w:instrText>
+        <w:instrText xml:space="preserve"> ADDIN ZOTERO_ITEM CSL_CITATION {"citationID":"U7OUrGB3","properties":{"formattedCitation":"[1]","plainCitation":"[1]"},"citationItems":[{"id":3242,"uris":["http://zotero.org/groups/753033/items/UZFZP2X4"],"uri":["http://zotero.org/groups/753033/items/UZFZP2X4"],"itemData":{"id":3242,"type":"book","title":"Verteilte Systeme","collection-title":"eXamen.press","publisher":"Springer Berlin Heidelberg","publisher-place":"Berlin, Heidelberg","source":"CrossRef","event-place":"Berlin, Heidelberg","URL":"http://link.springer.com/10.1007/978-3-642-25796-4","ISBN":"978-3-642-25795-7","author":[{"family":"Schill","given":"Alexander"},{"family":"Springer","given":"Thomas"}],"issued":{"date-parts":[["2012"]]},"accessed":{"date-parts":[["2016",11,29]]}}}],"schema":"https://github.com/citation-style-language/schema/raw/master/csl-citation.json"} </w:instrText>
       </w:r>
       <w:r>
         <w:rPr>
@@ -663,7 +663,7 @@
         <w:rPr>
           <w:lang w:val="de-DE"/>
         </w:rPr>
-        <w:instrText xml:space="preserve"> ADDIN ZOTERO_ITEM CSL_CITATION {"citationID":"2i4vqmjlqd","properties":{"formattedCitation":"[2]","plainCitation":"[2]"},"citationItems":[{"id":1555,"uris":["http://zotero.org/groups/753033/items/2ZNZJ2VE"],"uri":["http://zotero.org/groups/753033/items/2ZNZJ2VE"],"itemData":{"id":1555,"type":"book","title":"Effektive Softwarearchitekturen: Ein praktischer Leitfaden","publisher":"Carl Hanser Verlag GmbH \\&amp; Company KG","ISBN":"978-3-446-44406-5","author":[{"family":"Starke","given":"Gernot"}],"issued":{"date-parts":[["2015"]]}}}],"schema":"https://github.com/citation-style-language/schema/raw/master/csl-citation.json"} </w:instrText>
+        <w:instrText xml:space="preserve"> ADDIN ZOTERO_ITEM CSL_CITATION {"citationID":"2i4vqmjlqd","properties":{"formattedCitation":"[2]","plainCitation":"[2]"},"citationItems":[{"id":3253,"uris":["http://zotero.org/groups/753033/items/2ZNZJ2VE"],"uri":["http://zotero.org/groups/753033/items/2ZNZJ2VE"],"itemData":{"id":3253,"type":"book","title":"Effektive Softwarearchitekturen: Ein praktischer Leitfaden","publisher":"Carl Hanser Verlag GmbH \\&amp; Company KG","ISBN":"978-3-446-44406-5","author":[{"family":"Starke","given":"Gernot"}],"issued":{"date-parts":[["2015"]]}}}],"schema":"https://github.com/citation-style-language/schema/raw/master/csl-citation.json"} </w:instrText>
       </w:r>
       <w:r>
         <w:rPr>
@@ -1162,7 +1162,7 @@
         <w:rPr>
           <w:lang w:val="de-DE"/>
         </w:rPr>
-        <w:instrText xml:space="preserve"> ADDIN ZOTERO_ITEM CSL_CITATION {"citationID":"P9H0JNED","properties":{"formattedCitation":"[2]","plainCitation":"[2]"},"citationItems":[{"id":1555,"uris":["http://zotero.org/groups/753033/items/2ZNZJ2VE"],"uri":["http://zotero.org/groups/753033/items/2ZNZJ2VE"],"itemData":{"id":1555,"type":"book","title":"Effektive Softwarearchitekturen: Ein praktischer Leitfaden","publisher":"Carl Hanser Verlag GmbH \\&amp; Company KG","ISBN":"978-3-446-44406-5","author":[{"family":"Starke","given":"Gernot"}],"issued":{"date-parts":[["2015"]]}}}],"schema":"https://github.com/citation-style-language/schema/raw/master/csl-citation.json"} </w:instrText>
+        <w:instrText xml:space="preserve"> ADDIN ZOTERO_ITEM CSL_CITATION {"citationID":"P9H0JNED","properties":{"formattedCitation":"[2]","plainCitation":"[2]"},"citationItems":[{"id":3253,"uris":["http://zotero.org/groups/753033/items/2ZNZJ2VE"],"uri":["http://zotero.org/groups/753033/items/2ZNZJ2VE"],"itemData":{"id":3253,"type":"book","title":"Effektive Softwarearchitekturen: Ein praktischer Leitfaden","publisher":"Carl Hanser Verlag GmbH \\&amp; Company KG","ISBN":"978-3-446-44406-5","author":[{"family":"Starke","given":"Gernot"}],"issued":{"date-parts":[["2015"]]}}}],"schema":"https://github.com/citation-style-language/schema/raw/master/csl-citation.json"} </w:instrText>
       </w:r>
       <w:r>
         <w:rPr>
@@ -1230,7 +1230,7 @@
         <w:rPr>
           <w:lang w:val="de-DE"/>
         </w:rPr>
-        <w:instrText xml:space="preserve"> ADDIN ZOTERO_ITEM CSL_CITATION {"citationID":"1ovf75poae","properties":{"formattedCitation":"[3]","plainCitation":"[3]"},"citationItems":[{"id":1643,"uris":["http://zotero.org/groups/753033/items/JXTZFFSJ"],"uri":["http://zotero.org/groups/753033/items/JXTZFFSJ"],"itemData":{"id":1643,"type":"book","title":"The Java Message Service Specification","publisher":"Java Specification Request","author":[{"family":"Hapner","given":"Mark"},{"family":"Burridge","given":"Rich"},{"family":"Sharma","given":"Rahul"},{"family":"Fialli","given":"Joseph"},{"family":"Stout","given":"Kate"},{"family":"Deakin","given":"Nigel"}],"issued":{"date-parts":[["2013"]]},"accessed":{"date-parts":[["2016",12,22]]}}}],"schema":"https://github.com/citation-style-language/schema/raw/master/csl-citation.json"} </w:instrText>
+        <w:instrText xml:space="preserve"> ADDIN ZOTERO_ITEM CSL_CITATION {"citationID":"1ovf75poae","properties":{"formattedCitation":"[3]","plainCitation":"[3]"},"citationItems":[{"id":3335,"uris":["http://zotero.org/groups/753033/items/JXTZFFSJ"],"uri":["http://zotero.org/groups/753033/items/JXTZFFSJ"],"itemData":{"id":3335,"type":"book","title":"The Java Message Service Specification","publisher":"Java Specification Request","author":[{"family":"Gosling","given":"James"},{"family":"Bracha","given":"Gilad"},{"family":"Sharma","given":"Rahul"},{"family":"Fialli","given":"Joseph"},{"family":"Stout","given":"Kate"},{"family":"Deakin","given":"Nigel"}],"issued":{"date-parts":[["2013"]]},"accessed":{"date-parts":[["2016",12,22]]}}}],"schema":"https://github.com/citation-style-language/schema/raw/master/csl-citation.json"} </w:instrText>
       </w:r>
       <w:r>
         <w:rPr>
@@ -1429,7 +1429,7 @@
         <w:rPr>
           <w:lang w:val="de-DE"/>
         </w:rPr>
-        <w:instrText xml:space="preserve"> ADDIN ZOTERO_ITEM CSL_CITATION {"citationID":"SDzcsUe7","properties":{"formattedCitation":"[1]","plainCitation":"[1]"},"citationItems":[{"id":808,"uris":["http://zotero.org/groups/753033/items/UZFZP2X4"],"uri":["http://zotero.org/groups/753033/items/UZFZP2X4"],"itemData":{"id":808,"type":"book","title":"Verteilte Systeme","collection-title":"eXamen.press","publisher":"Springer Berlin Heidelberg","publisher-place":"Berlin, Heidelberg","source":"CrossRef","event-place":"Berlin, Heidelberg","URL":"http://link.springer.com/10.1007/978-3-642-25796-4","ISBN":"978-3-642-25795-7","author":[{"family":"Schill","given":"Alexander"},{"family":"Springer","given":"Thomas"}],"issued":{"date-parts":[["2012"]]},"accessed":{"date-parts":[["2016",11,29]]}}}],"schema":"https://github.com/citation-style-language/schema/raw/master/csl-citation.json"} </w:instrText>
+        <w:instrText xml:space="preserve"> ADDIN ZOTERO_ITEM CSL_CITATION {"citationID":"SDzcsUe7","properties":{"formattedCitation":"[1]","plainCitation":"[1]"},"citationItems":[{"id":3242,"uris":["http://zotero.org/groups/753033/items/UZFZP2X4"],"uri":["http://zotero.org/groups/753033/items/UZFZP2X4"],"itemData":{"id":3242,"type":"book","title":"Verteilte Systeme","collection-title":"eXamen.press","publisher":"Springer Berlin Heidelberg","publisher-place":"Berlin, Heidelberg","source":"CrossRef","event-place":"Berlin, Heidelberg","URL":"http://link.springer.com/10.1007/978-3-642-25796-4","ISBN":"978-3-642-25795-7","author":[{"family":"Schill","given":"Alexander"},{"family":"Springer","given":"Thomas"}],"issued":{"date-parts":[["2012"]]},"accessed":{"date-parts":[["2016",11,29]]}}}],"schema":"https://github.com/citation-style-language/schema/raw/master/csl-citation.json"} </w:instrText>
       </w:r>
       <w:r>
         <w:rPr>
@@ -1462,6 +1462,9 @@
         <w:jc w:val="both"/>
       </w:pPr>
       <w:r>
+        <w:rPr>
+          <w:noProof/>
+        </w:rPr>
         <w:drawing>
           <wp:inline distT="0" distB="0" distL="0" distR="0" wp14:anchorId="07DBF45B" wp14:editId="2FFBF678">
             <wp:extent cx="3200400" cy="1723292"/>
@@ -1563,264 +1566,113 @@
         <w:t xml:space="preserve"> Clients in verschiedenen Rollen kommunizieren mit dem JMS Provider (hier eine MOM) über die JMS API </w:t>
       </w:r>
       <w:r>
+        <w:rPr>
+          <w:lang w:val="de-DE"/>
+        </w:rPr>
         <w:fldChar w:fldCharType="begin"/>
       </w:r>
       <w:r>
         <w:rPr>
           <w:lang w:val="de-DE"/>
         </w:rPr>
-        <w:instrText xml:space="preserve"> ADDIN ZOTERO_ITEM CSL_CITATION {"citationID":"suWjpYoF","properties":{"formattedCitation":"[4]","plainCitation":"[4]"},"citationItems":[{"id":1586,"uris":["http://zotero.org/groups/753033/items/XXK4W27J"],"uri":["http://zotero.org/groups/753033/items/XXK4W27J"],"itemData":{"id":1586,"type":"article","title":"jms.pdf","URL":"http://berrendorf.inf.h-brs.de/lehre/ss02/vps1/seminar/jms.pdf","accessed":{"date-parts":[["2016",12,17]]}}}],"schema":"https://github.com/citation-style-language/schema/raw/master/csl-citation.json"} </w:instrText>
-      </w:r>
-      <w:r>
+        <w:instrText xml:space="preserve"> ADDIN ZOTERO_ITEM CSL_CITATION {"citationID":"8U8KnBMb","properties":{"formattedCitation":"[1]","plainCitation":"[1]"},"citationItems":[{"id":3242,"uris":["http://zotero.org/groups/753033/items/UZFZP2X4"],"uri":["http://zotero.org/groups/753033/items/UZFZP2X4"],"itemData":{"id":3242,"type":"book","title":"Verteilte Systeme","collection-title":"eXamen.press","publisher":"Springer Berlin Heidelberg","publisher-place":"Berlin, Heidelberg","source":"CrossRef","event-place":"Berlin, Heidelberg","URL":"http://link.springer.com/10.1007/978-3-642-25796-4","ISBN":"978-3-642-25795-7","author":[{"family":"Schill","given":"Alexander"},{"family":"Springer","given":"Thomas"}],"issued":{"date-parts":[["2012"]]},"accessed":{"date-parts":[["2016",11,29]]}}}],"schema":"https://github.com/citation-style-language/schema/raw/master/csl-citation.json"} </w:instrText>
+      </w:r>
+      <w:r>
+        <w:rPr>
+          <w:lang w:val="de-DE"/>
+        </w:rPr>
         <w:fldChar w:fldCharType="separate"/>
       </w:r>
       <w:r>
         <w:rPr>
           <w:lang w:val="de-DE"/>
         </w:rPr>
+        <w:t>[1]</w:t>
+      </w:r>
+      <w:r>
+        <w:rPr>
+          <w:lang w:val="de-DE"/>
+        </w:rPr>
+        <w:fldChar w:fldCharType="end"/>
+      </w:r>
+    </w:p>
+    <w:p>
+      <w:pPr>
+        <w:jc w:val="both"/>
+        <w:rPr>
+          <w:lang w:val="de-DE"/>
+        </w:rPr>
+      </w:pPr>
+    </w:p>
+    <w:p>
+      <w:pPr>
+        <w:jc w:val="both"/>
+        <w:rPr>
+          <w:lang w:val="de-DE"/>
+        </w:rPr>
+      </w:pPr>
+      <w:r>
+        <w:rPr>
+          <w:lang w:val="de-DE"/>
+        </w:rPr>
+        <w:lastRenderedPageBreak/>
+        <w:t xml:space="preserve">Wenn eine Komponente JMS nutzt, wird diese als Client bezeichnet. Dieser kann mithilfe von JMS senden oder empfangen. Dabei bietet JMS die Möglichkeit eines asynchronen Austausches gleichberechtigter Partner die nicht dem strengen Client-Server-Modell </w:t>
+      </w:r>
+      <w:proofErr w:type="spellStart"/>
+      <w:r>
+        <w:rPr>
+          <w:lang w:val="de-DE"/>
+        </w:rPr>
+        <w:t>enspricht</w:t>
+      </w:r>
+      <w:proofErr w:type="spellEnd"/>
+      <w:r>
+        <w:rPr>
+          <w:lang w:val="de-DE"/>
+        </w:rPr>
+        <w:t xml:space="preserve"> </w:t>
+      </w:r>
+      <w:r>
+        <w:rPr>
+          <w:lang w:val="de-DE"/>
+        </w:rPr>
+        <w:fldChar w:fldCharType="begin"/>
+      </w:r>
+      <w:r>
+        <w:rPr>
+          <w:lang w:val="de-DE"/>
+        </w:rPr>
+        <w:instrText xml:space="preserve"> ADDIN ZOTERO_ITEM CSL_CITATION {"citationID":"HEsgPzzU","properties":{"formattedCitation":"[4]","plainCitation":"[4]"},"citationItems":[{"id":3334,"uris":["http://zotero.org/groups/753033/items/F5TFKG3X"],"uri":["http://zotero.org/groups/753033/items/F5TFKG3X"],"itemData":{"id":3334,"type":"book","title":"Masterkurs Verteilte betriebliche Informationssysteme - Prinzipien, Architekturen und Technologien","publisher":"VIEWEG+ TEUBNER","edition":"1","author":[{"family":"Mandl","given":"Peter"}],"issued":{"date-parts":[["2009"]]}}}],"schema":"https://github.com/citation-style-language/schema/raw/master/csl-citation.json"} </w:instrText>
+      </w:r>
+      <w:r>
+        <w:rPr>
+          <w:lang w:val="de-DE"/>
+        </w:rPr>
+        <w:fldChar w:fldCharType="separate"/>
+      </w:r>
+      <w:r>
+        <w:rPr>
+          <w:lang w:val="de-DE"/>
+        </w:rPr>
         <w:t>[4]</w:t>
       </w:r>
       <w:r>
+        <w:rPr>
+          <w:lang w:val="de-DE"/>
+        </w:rPr>
         <w:fldChar w:fldCharType="end"/>
       </w:r>
-    </w:p>
-    <w:p>
-      <w:pPr>
-        <w:jc w:val="both"/>
-        <w:rPr>
-          <w:lang w:val="de-DE"/>
-        </w:rPr>
-      </w:pPr>
-    </w:p>
-    <w:p>
-      <w:pPr>
-        <w:jc w:val="both"/>
-        <w:rPr>
-          <w:lang w:val="de-DE"/>
-        </w:rPr>
-      </w:pPr>
-      <w:r>
-        <w:rPr>
-          <w:lang w:val="de-DE"/>
-        </w:rPr>
-        <w:lastRenderedPageBreak/>
-        <w:t xml:space="preserve">Würde JMS </w:t>
-      </w:r>
-      <w:commentRangeStart w:id="3"/>
-      <w:r>
-        <w:rPr>
-          <w:lang w:val="de-DE"/>
-        </w:rPr>
-        <w:t xml:space="preserve">alle vorhandenen Funktionen </w:t>
-      </w:r>
-      <w:commentRangeEnd w:id="3"/>
-      <w:r>
-        <w:rPr>
-          <w:rStyle w:val="Kommentarzeichen"/>
-        </w:rPr>
-        <w:commentReference w:id="3"/>
-      </w:r>
-      <w:r>
-        <w:rPr>
-          <w:lang w:val="de-DE"/>
-        </w:rPr>
-        <w:t xml:space="preserve">von Messaging Systemen bereitstellen, wäre </w:t>
-      </w:r>
-      <w:commentRangeStart w:id="4"/>
-      <w:r>
-        <w:rPr>
-          <w:lang w:val="de-DE"/>
-        </w:rPr>
-        <w:t>dies viel zu komplex</w:t>
-      </w:r>
-      <w:commentRangeEnd w:id="4"/>
-      <w:r>
-        <w:rPr>
-          <w:rStyle w:val="Kommentarzeichen"/>
-        </w:rPr>
-        <w:commentReference w:id="4"/>
-      </w:r>
-      <w:r>
-        <w:rPr>
-          <w:lang w:val="de-DE"/>
-        </w:rPr>
-        <w:t>, weshalb nur die notwendigen Funktionalitäten für eine Implementierung anspruchsvoller Unternehmensanwendung bereitgestellt werden</w:t>
-      </w:r>
-      <w:r>
-        <w:rPr>
-          <w:lang w:val="de-DE"/>
-        </w:rPr>
-        <w:t xml:space="preserve"> </w:t>
-      </w:r>
-      <w:r>
-        <w:rPr>
-          <w:lang w:val="de-DE"/>
-        </w:rPr>
-        <w:fldChar w:fldCharType="begin"/>
-      </w:r>
-      <w:r>
-        <w:rPr>
-          <w:lang w:val="de-DE"/>
-        </w:rPr>
-        <w:instrText xml:space="preserve"> ADDIN ZOTERO_ITEM CSL_CITATION {"citationID":"IDs38rW3","properties":{"formattedCitation":"[5]","plainCitation":"[5]"},"citationItems":[{"id":1573,"uris":["http://zotero.org/groups/753033/items/39AFVPEC"],"uri":["http://zotero.org/groups/753033/items/39AFVPEC"],"itemData":{"id":1573,"type":"article-journal","title":"JAX-RS: Java™ API for RESTful Web Services","container-title":"Java Specification Request (JSR)","volume":"311","source":"Google Scholar","URL":"http://java.net/nonav/projects/jsr311/sources/svn/content/trunk/www/drafts/spec20080827.pdf","shortTitle":"JAX-RS","author":[{"family":"Hadley","given":"Marc"},{"family":"Sandoz","given":"Paul"}],"issued":{"date-parts":[["2009"]]},"accessed":{"date-parts":[["2016",12,17]]}}}],"schema":"https://github.com/citation-style-language/schema/raw/master/csl-citation.json"} </w:instrText>
-      </w:r>
-      <w:r>
-        <w:rPr>
-          <w:lang w:val="de-DE"/>
-        </w:rPr>
-        <w:fldChar w:fldCharType="separate"/>
-      </w:r>
-      <w:r>
-        <w:rPr>
-          <w:lang w:val="de-DE"/>
-        </w:rPr>
-        <w:t>[5]</w:t>
-      </w:r>
-      <w:r>
-        <w:rPr>
-          <w:lang w:val="de-DE"/>
-        </w:rPr>
-        <w:fldChar w:fldCharType="end"/>
-      </w:r>
-      <w:r>
-        <w:rPr>
-          <w:lang w:val="de-DE"/>
-        </w:rPr>
-        <w:t>.</w:t>
-      </w:r>
-      <w:r>
-        <w:rPr>
-          <w:lang w:val="de-DE"/>
-        </w:rPr>
-        <w:t xml:space="preserve"> </w:t>
-      </w:r>
-      <w:r>
-        <w:rPr>
-          <w:lang w:val="de-DE"/>
-        </w:rPr>
-        <w:t>Wenn eine Komponente JMS nutzt</w:t>
-      </w:r>
-      <w:r>
-        <w:rPr>
-          <w:lang w:val="de-DE"/>
-        </w:rPr>
-        <w:t>,</w:t>
-      </w:r>
-      <w:r>
-        <w:rPr>
-          <w:lang w:val="de-DE"/>
-        </w:rPr>
-        <w:t xml:space="preserve"> wird diese </w:t>
-      </w:r>
-      <w:r>
-        <w:rPr>
-          <w:lang w:val="de-DE"/>
-        </w:rPr>
-        <w:t>als Client bezeichnet. D</w:t>
-      </w:r>
-      <w:r>
-        <w:rPr>
-          <w:lang w:val="de-DE"/>
-        </w:rPr>
-        <w:t xml:space="preserve">ieser kann mithilfe von JMS senden oder </w:t>
-      </w:r>
-      <w:r>
-        <w:rPr>
-          <w:lang w:val="de-DE"/>
-        </w:rPr>
-        <w:t>empfangen</w:t>
-      </w:r>
-      <w:r>
-        <w:rPr>
-          <w:lang w:val="de-DE"/>
-        </w:rPr>
-        <w:t xml:space="preserve">. </w:t>
-      </w:r>
-      <w:r>
-        <w:rPr>
-          <w:lang w:val="de-DE"/>
-        </w:rPr>
-        <w:t>Dabei bietet JMS die Möglichkeit eines as</w:t>
-      </w:r>
-      <w:r>
-        <w:rPr>
-          <w:lang w:val="de-DE"/>
-        </w:rPr>
-        <w:t>ynchronen, also losen, Austausches,</w:t>
-      </w:r>
-      <w:r>
-        <w:rPr>
-          <w:lang w:val="de-DE"/>
-        </w:rPr>
-        <w:t xml:space="preserve"> bei welchem die Kommunikationspartner nicht gleichzeitig erreichbar sein müssen</w:t>
-      </w:r>
-      <w:r>
-        <w:rPr>
-          <w:lang w:val="de-DE"/>
-        </w:rPr>
-        <w:t xml:space="preserve"> </w:t>
-      </w:r>
-      <w:r>
-        <w:rPr>
-          <w:lang w:val="de-DE"/>
-        </w:rPr>
-        <w:fldChar w:fldCharType="begin"/>
-      </w:r>
-      <w:r>
-        <w:rPr>
-          <w:lang w:val="de-DE"/>
-        </w:rPr>
-        <w:instrText xml:space="preserve"> ADDIN ZOTERO_ITEM CSL_CITATION {"citationID":"8K2SYKMF","properties":{"formattedCitation":"[4]","plainCitation":"[4]"},"citationItems":[{"id":1586,"uris":["http://zotero.org/groups/753033/items/XXK4W27J"],"uri":["http://zotero.org/groups/753033/items/XXK4W27J"],"itemData":{"id":1586,"type":"article","title":"jms.pdf","URL":"http://berrendorf.inf.h-brs.de/lehre/ss02/vps1/seminar/jms.pdf","accessed":{"date-parts":[["2016",12,17]]}}}],"schema":"https://github.com/citation-style-language/schema/raw/master/csl-citation.json"} </w:instrText>
-      </w:r>
-      <w:r>
-        <w:rPr>
-          <w:lang w:val="de-DE"/>
-        </w:rPr>
-        <w:fldChar w:fldCharType="separate"/>
-      </w:r>
-      <w:r>
-        <w:rPr>
-          <w:lang w:val="de-DE"/>
-        </w:rPr>
-        <w:t>[4]</w:t>
-      </w:r>
-      <w:r>
-        <w:rPr>
-          <w:lang w:val="de-DE"/>
-        </w:rPr>
-        <w:fldChar w:fldCharType="end"/>
-      </w:r>
-      <w:r>
-        <w:rPr>
-          <w:lang w:val="de-DE"/>
-        </w:rPr>
-        <w:t>.</w:t>
-      </w:r>
-      <w:r>
-        <w:rPr>
-          <w:lang w:val="de-DE"/>
-        </w:rPr>
-        <w:t xml:space="preserve"> Dies bedeutet, dass nicht alle Kommunikationspartner zu einem Austausch </w:t>
-      </w:r>
-      <w:commentRangeStart w:id="5"/>
-      <w:r>
-        <w:rPr>
-          <w:lang w:val="de-DE"/>
-        </w:rPr>
-        <w:t>gleichzeitig erreichbar sein müssen</w:t>
-      </w:r>
-      <w:commentRangeEnd w:id="5"/>
-      <w:r>
-        <w:rPr>
-          <w:rStyle w:val="Kommentarzeichen"/>
-        </w:rPr>
-        <w:commentReference w:id="5"/>
-      </w:r>
-      <w:r>
-        <w:rPr>
-          <w:lang w:val="de-DE"/>
-        </w:rPr>
-        <w:t xml:space="preserve">, um eine Verlustfreie Kommunikation zu gewährleisten zu können, auch wenn dieser vorübergehend nicht erreichbar ist.  </w:t>
+      <w:r>
+        <w:rPr>
+          <w:lang w:val="de-DE"/>
+        </w:rPr>
+        <w:t>. Dies bedeutet, dass nicht alle Kommunikationspartner zu einem Austausch gleichzeitig erreichbar sein müssen, um eine Verlustfreie Kommunikation zu gewährleisten zu können, auch wenn dieser vorübergehend nicht erreichbar ist.</w:t>
+      </w:r>
+      <w:r>
+        <w:rPr>
+          <w:lang w:val="de-DE"/>
+        </w:rPr>
+        <w:t xml:space="preserve">  </w:t>
       </w:r>
     </w:p>
     <w:p>
@@ -1866,14 +1718,7 @@
         <w:rPr>
           <w:lang w:val="de-DE"/>
         </w:rPr>
-        <w:t xml:space="preserve">JMS bietet zur Übermittlung von Nachrichten zwei </w:t>
-      </w:r>
-      <w:commentRangeStart w:id="6"/>
-      <w:r>
-        <w:rPr>
-          <w:lang w:val="de-DE"/>
-        </w:rPr>
-        <w:t>JMS-</w:t>
+        <w:t>JMS bietet zur Übermittlung von Nachrichten zwei Arten von JMS-</w:t>
       </w:r>
       <w:proofErr w:type="spellStart"/>
       <w:r>
@@ -1887,20 +1732,7 @@
         <w:rPr>
           <w:lang w:val="de-DE"/>
         </w:rPr>
-        <w:t xml:space="preserve"> </w:t>
-      </w:r>
-      <w:commentRangeEnd w:id="6"/>
-      <w:r>
-        <w:rPr>
-          <w:rStyle w:val="Kommentarzeichen"/>
-        </w:rPr>
-        <w:commentReference w:id="6"/>
-      </w:r>
-      <w:r>
-        <w:rPr>
-          <w:lang w:val="de-DE"/>
-        </w:rPr>
-        <w:t>an, Queue und Topic. Die Queue dient der asynchronen Point-</w:t>
+        <w:t xml:space="preserve"> an, Queue und Topic. Die Queue dient der asynchronen Point-</w:t>
       </w:r>
       <w:proofErr w:type="spellStart"/>
       <w:r>
@@ -1914,99 +1746,7 @@
         <w:rPr>
           <w:lang w:val="de-DE"/>
         </w:rPr>
-        <w:t>-Point Kommunikation.</w:t>
-      </w:r>
-      <w:r>
-        <w:rPr>
-          <w:lang w:val="de-DE"/>
-        </w:rPr>
-        <w:t xml:space="preserve"> </w:t>
-      </w:r>
-      <w:commentRangeStart w:id="7"/>
-      <w:r>
-        <w:rPr>
-          <w:lang w:val="de-DE"/>
-        </w:rPr>
-        <w:t xml:space="preserve">Diese </w:t>
-      </w:r>
-      <w:commentRangeEnd w:id="7"/>
-      <w:r>
-        <w:rPr>
-          <w:rStyle w:val="Kommentarzeichen"/>
-        </w:rPr>
-        <w:commentReference w:id="7"/>
-      </w:r>
-      <w:r>
-        <w:rPr>
-          <w:lang w:val="de-DE"/>
-        </w:rPr>
-        <w:t>stellen dabei die Komponenten</w:t>
-      </w:r>
-      <w:r>
-        <w:rPr>
-          <w:lang w:val="de-DE"/>
-        </w:rPr>
-        <w:t>,</w:t>
-      </w:r>
-      <w:r>
-        <w:rPr>
-          <w:lang w:val="de-DE"/>
-        </w:rPr>
-        <w:t xml:space="preserve"> an die sich die Kommunikation richtet</w:t>
-      </w:r>
-      <w:r>
-        <w:rPr>
-          <w:lang w:val="de-DE"/>
-        </w:rPr>
-        <w:t>,</w:t>
-      </w:r>
-      <w:r>
-        <w:rPr>
-          <w:lang w:val="de-DE"/>
-        </w:rPr>
-        <w:t xml:space="preserve"> dar. Die</w:t>
-      </w:r>
-      <w:r>
-        <w:rPr>
-          <w:lang w:val="de-DE"/>
-        </w:rPr>
-        <w:t xml:space="preserve"> Nachrichten werden </w:t>
-      </w:r>
-      <w:r>
-        <w:rPr>
-          <w:lang w:val="de-DE"/>
-        </w:rPr>
-        <w:t>in der Regel</w:t>
-      </w:r>
-      <w:r>
-        <w:rPr>
-          <w:lang w:val="de-DE"/>
-        </w:rPr>
-        <w:t xml:space="preserve"> nach dem FIFO-Prinzip </w:t>
-      </w:r>
-      <w:r>
-        <w:rPr>
-          <w:lang w:val="de-DE"/>
-        </w:rPr>
-        <w:t>durch den</w:t>
-      </w:r>
-      <w:r>
-        <w:rPr>
-          <w:lang w:val="de-DE"/>
-        </w:rPr>
-        <w:t xml:space="preserve"> Sender in der Queue abgelegt und </w:t>
-      </w:r>
-      <w:r>
-        <w:rPr>
-          <w:lang w:val="de-DE"/>
-        </w:rPr>
-        <w:t>durch den</w:t>
-      </w:r>
-      <w:r>
-        <w:rPr>
-          <w:lang w:val="de-DE"/>
-        </w:rPr>
-        <w:t xml:space="preserve"> Empfänger dort abgeholt. Topics werden hingegen eingesetzt, wenn die Nachricht im Rahmen eines </w:t>
+        <w:t xml:space="preserve">-Point Kommunikation. Die Queue und Topic stellen dabei die Komponenten, an die sich die Kommunikation richtet, dar. Die Nachrichten werden in der Regel nach dem FIFO-Prinzip durch den Sender in der Queue abgelegt und durch den Empfänger dort abgeholt. Topics werden hingegen eingesetzt, wenn die Nachricht im Rahmen eines </w:t>
       </w:r>
       <w:proofErr w:type="spellStart"/>
       <w:r>
@@ -2034,63 +1774,7 @@
         <w:rPr>
           <w:lang w:val="de-DE"/>
         </w:rPr>
-        <w:t>-Verfahren</w:t>
-      </w:r>
-      <w:r>
-        <w:rPr>
-          <w:lang w:val="de-DE"/>
-        </w:rPr>
-        <w:t>s</w:t>
-      </w:r>
-      <w:r>
-        <w:rPr>
-          <w:lang w:val="de-DE"/>
-        </w:rPr>
-        <w:t xml:space="preserve"> an mehrere Empfänger versendet werden soll.</w:t>
-      </w:r>
-      <w:r>
-        <w:rPr>
-          <w:lang w:val="de-DE"/>
-        </w:rPr>
-        <w:t xml:space="preserve"> Dabei schickt </w:t>
-      </w:r>
-      <w:commentRangeStart w:id="8"/>
-      <w:r>
-        <w:rPr>
-          <w:lang w:val="de-DE"/>
-        </w:rPr>
-        <w:t xml:space="preserve">der Publisher </w:t>
-      </w:r>
-      <w:commentRangeEnd w:id="8"/>
-      <w:r>
-        <w:rPr>
-          <w:rStyle w:val="Kommentarzeichen"/>
-        </w:rPr>
-        <w:commentReference w:id="8"/>
-      </w:r>
-      <w:r>
-        <w:rPr>
-          <w:lang w:val="de-DE"/>
-        </w:rPr>
-        <w:t>die Nachricht an ein sogenanntes Topic, an welchem sich dann mehrere Subscriber anmelden</w:t>
-      </w:r>
-      <w:r>
-        <w:rPr>
-          <w:lang w:val="de-DE"/>
-        </w:rPr>
-        <w:t>,</w:t>
-      </w:r>
-      <w:r>
-        <w:rPr>
-          <w:lang w:val="de-DE"/>
-        </w:rPr>
-        <w:t xml:space="preserve"> um diese zu erhalten</w:t>
-      </w:r>
-      <w:r>
-        <w:rPr>
-          <w:lang w:val="de-DE"/>
-        </w:rPr>
-        <w:t xml:space="preserve"> </w:t>
+        <w:t xml:space="preserve">-Verfahrens an mehrere Empfänger versendet werden soll. Dabei stellt das Topic einen Message-Broker dar, der Nachrichten sammelt und die am Topic abonnierten Subscriber wieder verteilt </w:t>
       </w:r>
       <w:r>
         <w:rPr>
@@ -2102,7 +1786,7 @@
         <w:rPr>
           <w:lang w:val="de-DE"/>
         </w:rPr>
-        <w:instrText xml:space="preserve"> ADDIN ZOTERO_ITEM CSL_CITATION {"citationID":"bo49hlEn","properties":{"formattedCitation":"[4]","plainCitation":"[4]"},"citationItems":[{"id":1586,"uris":["http://zotero.org/groups/753033/items/XXK4W27J"],"uri":["http://zotero.org/groups/753033/items/XXK4W27J"],"itemData":{"id":1586,"type":"article","title":"jms.pdf","URL":"http://berrendorf.inf.h-brs.de/lehre/ss02/vps1/seminar/jms.pdf","accessed":{"date-parts":[["2016",12,17]]}}}],"schema":"https://github.com/citation-style-language/schema/raw/master/csl-citation.json"} </w:instrText>
+        <w:instrText xml:space="preserve"> ADDIN ZOTERO_ITEM CSL_CITATION {"citationID":"aGdY2GO0","properties":{"formattedCitation":"[4]","plainCitation":"[4]"},"citationItems":[{"id":3334,"uris":["http://zotero.org/groups/753033/items/F5TFKG3X"],"uri":["http://zotero.org/groups/753033/items/F5TFKG3X"],"itemData":{"id":3334,"type":"book","title":"Masterkurs Verteilte betriebliche Informationssysteme - Prinzipien, Architekturen und Technologien","publisher":"VIEWEG+ TEUBNER","edition":"1","author":[{"family":"Mandl","given":"Peter"}],"issued":{"date-parts":[["2009"]]}}}],"schema":"https://github.com/citation-style-language/schema/raw/master/csl-citation.json"} </w:instrText>
       </w:r>
       <w:r>
         <w:rPr>
@@ -2163,7 +1847,13 @@
         <w:rPr>
           <w:lang w:val="de-DE"/>
         </w:rPr>
-        <w:t>Für den Einsatz von JMS wird ein JMS-Provider benötigt, der die genannten JMS-</w:t>
+        <w:t>Für den Einsatz von JMS wird ein JMS-Provider benötigt, der die gena</w:t>
+      </w:r>
+      <w:r>
+        <w:rPr>
+          <w:lang w:val="de-DE"/>
+        </w:rPr>
+        <w:t>nnten JMS-</w:t>
       </w:r>
       <w:proofErr w:type="spellStart"/>
       <w:r>
@@ -2177,13 +1867,7 @@
         <w:rPr>
           <w:lang w:val="de-DE"/>
         </w:rPr>
-        <w:t xml:space="preserve"> verwaltet. Als Beispiel für</w:t>
-      </w:r>
-      <w:r>
-        <w:rPr>
-          <w:lang w:val="de-DE"/>
-        </w:rPr>
-        <w:t xml:space="preserve"> einen JMS-Provider kann </w:t>
+        <w:t xml:space="preserve"> verwaltet. Als Beispiel für einen JMS-Provider kann </w:t>
       </w:r>
       <w:proofErr w:type="spellStart"/>
       <w:r>
@@ -2197,51 +1881,7 @@
         <w:rPr>
           <w:lang w:val="de-DE"/>
         </w:rPr>
-        <w:t xml:space="preserve"> angeführt werden.</w:t>
-      </w:r>
-      <w:r>
-        <w:rPr>
-          <w:lang w:val="de-DE"/>
-        </w:rPr>
-        <w:t xml:space="preserve"> </w:t>
-      </w:r>
-      <w:commentRangeStart w:id="9"/>
-      <w:r>
-        <w:rPr>
-          <w:lang w:val="de-DE"/>
-        </w:rPr>
-        <w:t>Der Provider stellt eine Einheit dar, die JMS für eine Anwendung zur Verfügung stellt</w:t>
-      </w:r>
-      <w:commentRangeEnd w:id="9"/>
-      <w:r>
-        <w:rPr>
-          <w:rStyle w:val="Kommentarzeichen"/>
-        </w:rPr>
-        <w:commentReference w:id="9"/>
-      </w:r>
-      <w:r>
-        <w:rPr>
-          <w:lang w:val="de-DE"/>
-        </w:rPr>
-        <w:t>. Dabei sollte der JMS-Provider idealerweise zu 100% in Java geschrieben werden</w:t>
-      </w:r>
-      <w:r>
-        <w:rPr>
-          <w:lang w:val="de-DE"/>
-        </w:rPr>
-        <w:t>,</w:t>
-      </w:r>
-      <w:r>
-        <w:rPr>
-          <w:lang w:val="de-DE"/>
-        </w:rPr>
-        <w:t xml:space="preserve"> um die Arbeit bei der Implementierung eines neuen Providers zu minimieren</w:t>
-      </w:r>
-      <w:r>
-        <w:rPr>
-          <w:lang w:val="de-DE"/>
-        </w:rPr>
-        <w:t xml:space="preserve"> </w:t>
+        <w:t xml:space="preserve"> angeführt werden. Dabei sollte der JMS-Provider idealerweise in Java geschrieben werden, um die Arbeit bei der Implementierung eines neuen Providers zu minimieren </w:t>
       </w:r>
       <w:r>
         <w:rPr>
@@ -2253,7 +1893,7 @@
         <w:rPr>
           <w:lang w:val="de-DE"/>
         </w:rPr>
-        <w:instrText xml:space="preserve"> ADDIN ZOTERO_ITEM CSL_CITATION {"citationID":"aQEodCda","properties":{"formattedCitation":"[5]","plainCitation":"[5]"},"citationItems":[{"id":1573,"uris":["http://zotero.org/groups/753033/items/39AFVPEC"],"uri":["http://zotero.org/groups/753033/items/39AFVPEC"],"itemData":{"id":1573,"type":"article-journal","title":"JAX-RS: Java™ API for RESTful Web Services","container-title":"Java Specification Request (JSR)","volume":"311","source":"Google Scholar","URL":"http://java.net/nonav/projects/jsr311/sources/svn/content/trunk/www/drafts/spec20080827.pdf","shortTitle":"JAX-RS","author":[{"family":"Hadley","given":"Marc"},{"family":"Sandoz","given":"Paul"}],"issued":{"date-parts":[["2009"]]},"accessed":{"date-parts":[["2016",12,17]]}}}],"schema":"https://github.com/citation-style-language/schema/raw/master/csl-citation.json"} </w:instrText>
+        <w:instrText xml:space="preserve"> ADDIN ZOTERO_ITEM CSL_CITATION {"citationID":"eXJXeBwR","properties":{"formattedCitation":"[3]","plainCitation":"[3]"},"citationItems":[{"id":3335,"uris":["http://zotero.org/groups/753033/items/JXTZFFSJ"],"uri":["http://zotero.org/groups/753033/items/JXTZFFSJ"],"itemData":{"id":3335,"type":"book","title":"The Java Message Service Specification","publisher":"Java Specification Request","author":[{"family":"Gosling","given":"James"},{"family":"Bracha","given":"Gilad"},{"family":"Sharma","given":"Rahul"},{"family":"Fialli","given":"Joseph"},{"family":"Stout","given":"Kate"},{"family":"Deakin","given":"Nigel"}],"issued":{"date-parts":[["2013"]]},"accessed":{"date-parts":[["2016",12,22]]}}}],"schema":"https://github.com/citation-style-language/schema/raw/master/csl-citation.json"} </w:instrText>
       </w:r>
       <w:r>
         <w:rPr>
@@ -2265,7 +1905,7 @@
         <w:rPr>
           <w:lang w:val="de-DE"/>
         </w:rPr>
-        <w:t>[5]</w:t>
+        <w:t>[3]</w:t>
       </w:r>
       <w:r>
         <w:rPr>
@@ -2343,7 +1983,7 @@
         <w:rPr>
           <w:lang w:val="de-DE"/>
         </w:rPr>
-        <w:instrText xml:space="preserve"> ADDIN ZOTERO_ITEM CSL_CITATION {"citationID":"2eevf0ce6j","properties":{"formattedCitation":"[6]","plainCitation":"[6]"},"citationItems":[{"id":3045,"uris":["http://zotero.org/groups/753033/items/F5TFKG3X"],"uri":["http://zotero.org/groups/753033/items/F5TFKG3X"],"itemData":{"id":3045,"type":"book","title":"Masterkurs Verteilte betriebliche Informationssysteme - Prinzipien, Architekturen und Technologien","publisher":"VIEWEG+ TEUBNER","edition":"1","author":[{"family":"Mandl","given":"Peter"}],"issued":{"date-parts":[["2009"]]}}}],"schema":"https://github.com/citation-style-language/schema/raw/master/csl-citation.json"} </w:instrText>
+        <w:instrText xml:space="preserve"> ADDIN ZOTERO_ITEM CSL_CITATION {"citationID":"2eevf0ce6j","properties":{"formattedCitation":"[4]","plainCitation":"[4]"},"citationItems":[{"id":3334,"uris":["http://zotero.org/groups/753033/items/F5TFKG3X"],"uri":["http://zotero.org/groups/753033/items/F5TFKG3X"],"itemData":{"id":3334,"type":"book","title":"Masterkurs Verteilte betriebliche Informationssysteme - Prinzipien, Architekturen und Technologien","publisher":"VIEWEG+ TEUBNER","edition":"1","author":[{"family":"Mandl","given":"Peter"}],"issued":{"date-parts":[["2009"]]}}}],"schema":"https://github.com/citation-style-language/schema/raw/master/csl-citation.json"} </w:instrText>
       </w:r>
       <w:r>
         <w:rPr>
@@ -2355,7 +1995,7 @@
         <w:rPr>
           <w:lang w:val="de-DE"/>
         </w:rPr>
-        <w:t>[6]</w:t>
+        <w:t>[4]</w:t>
       </w:r>
       <w:r>
         <w:rPr>
@@ -2428,7 +2068,7 @@
         <w:rPr>
           <w:lang w:val="de-DE"/>
         </w:rPr>
-        <w:instrText xml:space="preserve"> ADDIN ZOTERO_ITEM CSL_CITATION {"citationID":"Zf0rNFwn","properties":{"formattedCitation":"[7]","plainCitation":"[7]"},"citationItems":[{"id":804,"uris":["http://zotero.org/groups/753033/items/FZ6VTP84"],"uri":["http://zotero.org/groups/753033/items/FZ6VTP84"],"itemData":{"id":804,"type":"book","title":"Lehrbuch der Softwaretechnik, Entwurf, Implementierung, Installation und Betrieb","publisher":"Spektrum, Akademischer Verlag","edition":"3","author":[{"family":"Balzert","given":"Helmut"}]}}],"schema":"https://github.com/citation-style-language/schema/raw/master/csl-citation.json"} </w:instrText>
+        <w:instrText xml:space="preserve"> ADDIN ZOTERO_ITEM CSL_CITATION {"citationID":"PPj6ebHo","properties":{"formattedCitation":"[3]","plainCitation":"[3]"},"citationItems":[{"id":3335,"uris":["http://zotero.org/groups/753033/items/JXTZFFSJ"],"uri":["http://zotero.org/groups/753033/items/JXTZFFSJ"],"itemData":{"id":3335,"type":"book","title":"The Java Message Service Specification","publisher":"Java Specification Request","author":[{"family":"Gosling","given":"James"},{"family":"Bracha","given":"Gilad"},{"family":"Sharma","given":"Rahul"},{"family":"Fialli","given":"Joseph"},{"family":"Stout","given":"Kate"},{"family":"Deakin","given":"Nigel"}],"issued":{"date-parts":[["2013"]]},"accessed":{"date-parts":[["2016",12,22]]}}}],"schema":"https://github.com/citation-style-language/schema/raw/master/csl-citation.json"} </w:instrText>
       </w:r>
       <w:r>
         <w:rPr>
@@ -2440,7 +2080,7 @@
         <w:rPr>
           <w:lang w:val="de-DE"/>
         </w:rPr>
-        <w:t>[7]</w:t>
+        <w:t>[3]</w:t>
       </w:r>
       <w:r>
         <w:rPr>
@@ -2476,7 +2116,7 @@
         <w:rPr>
           <w:lang w:val="de-DE"/>
         </w:rPr>
-        <w:instrText xml:space="preserve"> ADDIN ZOTERO_ITEM CSL_CITATION {"citationID":"Z7ivnkzu","properties":{"formattedCitation":"[1]","plainCitation":"[1]"},"citationItems":[{"id":808,"uris":["http://zotero.org/groups/753033/items/UZFZP2X4"],"uri":["http://zotero.org/groups/753033/items/UZFZP2X4"],"itemData":{"id":808,"type":"book","title":"Verteilte Systeme","collection-title":"eXamen.press","publisher":"Springer Berlin Heidelberg","publisher-place":"Berlin, Heidelberg","source":"CrossRef","event-place":"Berlin, Heidelberg","URL":"http://link.springer.com/10.1007/978-3-642-25796-4","ISBN":"978-3-642-25795-7","author":[{"family":"Schill","given":"Alexander"},{"family":"Springer","given":"Thomas"}],"issued":{"date-parts":[["2012"]]},"accessed":{"date-parts":[["2016",11,29]]}}}],"schema":"https://github.com/citation-style-language/schema/raw/master/csl-citation.json"} </w:instrText>
+        <w:instrText xml:space="preserve"> ADDIN ZOTERO_ITEM CSL_CITATION {"citationID":"Z7ivnkzu","properties":{"formattedCitation":"[1]","plainCitation":"[1]"},"citationItems":[{"id":3242,"uris":["http://zotero.org/groups/753033/items/UZFZP2X4"],"uri":["http://zotero.org/groups/753033/items/UZFZP2X4"],"itemData":{"id":3242,"type":"book","title":"Verteilte Systeme","collection-title":"eXamen.press","publisher":"Springer Berlin Heidelberg","publisher-place":"Berlin, Heidelberg","source":"CrossRef","event-place":"Berlin, Heidelberg","URL":"http://link.springer.com/10.1007/978-3-642-25796-4","ISBN":"978-3-642-25795-7","author":[{"family":"Schill","given":"Alexander"},{"family":"Springer","given":"Thomas"}],"issued":{"date-parts":[["2012"]]},"accessed":{"date-parts":[["2016",11,29]]}}}],"schema":"https://github.com/citation-style-language/schema/raw/master/csl-citation.json"} </w:instrText>
       </w:r>
       <w:r>
         <w:rPr>
@@ -2538,13 +2178,7 @@
         <w:rPr>
           <w:lang w:val="de-DE"/>
         </w:rPr>
-        <w:t xml:space="preserve">Für die Verarbeitung von Transaktionen werden sogenannte Transaktionssysteme eingesetzt. Diese müssen die Einhaltung </w:t>
-      </w:r>
-      <w:r>
-        <w:rPr>
-          <w:lang w:val="de-DE"/>
-        </w:rPr>
-        <w:t>der ACID-Kriterien gewährleisten.</w:t>
+        <w:t>Für die Verarbeitung von Transaktionen werden sogenannte Transaktionssysteme eingesetzt. Diese müssen die Einhaltung der ACID-Kriterien gewährleisten.</w:t>
       </w:r>
       <w:r>
         <w:rPr>
@@ -2622,7 +2256,7 @@
         <w:rPr>
           <w:lang w:val="de-DE"/>
         </w:rPr>
-        <w:instrText xml:space="preserve"> ADDIN ZOTERO_ITEM CSL_CITATION {"citationID":"1h4pc53i54","properties":{"formattedCitation":"[8]","plainCitation":"[8]"},"citationItems":[{"id":806,"uris":["http://zotero.org/groups/753033/items/TZX4AE7C"],"uri":["http://zotero.org/groups/753033/items/TZX4AE7C"],"itemData":{"id":806,"type":"book","title":"Verteilte Systeme und Anwendungen","publisher":"Pearson Education","abstract":"Architekturkonzepte, Standards und Middleware-Technologien","author":[{"family":"Hammerschall","given":"Ulrike"}]}}],"schema":"https://github.com/citation-style-language/schema/raw/master/csl-citation.json"} </w:instrText>
+        <w:instrText xml:space="preserve"> ADDIN ZOTERO_ITEM CSL_CITATION {"citationID":"1h4pc53i54","properties":{"formattedCitation":"[5]","plainCitation":"[5]"},"citationItems":[{"id":3220,"uris":["http://zotero.org/groups/753033/items/TZX4AE7C"],"uri":["http://zotero.org/groups/753033/items/TZX4AE7C"],"itemData":{"id":3220,"type":"book","title":"Verteilte Systeme und Anwendungen","publisher":"Pearson Education","abstract":"Architekturkonzepte, Standards und Middleware-Technologien","author":[{"family":"Hammerschall","given":"Ulrike"}]}}],"schema":"https://github.com/citation-style-language/schema/raw/master/csl-citation.json"} </w:instrText>
       </w:r>
       <w:r>
         <w:rPr>
@@ -2634,7 +2268,7 @@
         <w:rPr>
           <w:lang w:val="de-DE"/>
         </w:rPr>
-        <w:t>[8]</w:t>
+        <w:t>[5]</w:t>
       </w:r>
       <w:r>
         <w:rPr>
@@ -2652,7 +2286,13 @@
         <w:rPr>
           <w:lang w:val="de-DE"/>
         </w:rPr>
-        <w:t xml:space="preserve"> Wichtig für das Verständnis von Transaktionen sind zudem die Phasen, die während der Verarbeitung einer Transaktion eintreten können.</w:t>
+        <w:t xml:space="preserve"> Wichtig für das Verständnis von Transaktionen sind zudem </w:t>
+      </w:r>
+      <w:r>
+        <w:rPr>
+          <w:lang w:val="de-DE"/>
+        </w:rPr>
+        <w:t>die Phasen, die während der Verarbeitung einer Transaktion eintreten können.</w:t>
       </w:r>
     </w:p>
     <w:p>
@@ -2732,7 +2372,7 @@
         <w:rPr>
           <w:lang w:val="de-DE"/>
         </w:rPr>
-        <w:instrText xml:space="preserve"> ADDIN ZOTERO_ITEM CSL_CITATION {"citationID":"f2x1RUKn","properties":{"formattedCitation":"[1]","plainCitation":"[1]"},"citationItems":[{"id":808,"uris":["http://zotero.org/groups/753033/items/UZFZP2X4"],"uri":["http://zotero.org/groups/753033/items/UZFZP2X4"],"itemData":{"id":808,"type":"book","title":"Verteilte Systeme","collection-title":"eXamen.press","publisher":"Springer Berlin Heidelberg","publisher-place":"Berlin, Heidelberg","source":"CrossRef","event-place":"Berlin, Heidelberg","URL":"http://link.springer.com/10.1007/978-3-642-25796-4","ISBN":"978-3-642-25795-7","author":[{"family":"Schill","given":"Alexander"},{"family":"Springer","given":"Thomas"}],"issued":{"date-parts":[["2012"]]},"accessed":{"date-parts":[["2016",11,29]]}}}],"schema":"https://github.com/citation-style-language/schema/raw/master/csl-citation.json"} </w:instrText>
+        <w:instrText xml:space="preserve"> ADDIN ZOTERO_ITEM CSL_CITATION {"citationID":"f2x1RUKn","properties":{"formattedCitation":"[1]","plainCitation":"[1]"},"citationItems":[{"id":3242,"uris":["http://zotero.org/groups/753033/items/UZFZP2X4"],"uri":["http://zotero.org/groups/753033/items/UZFZP2X4"],"itemData":{"id":3242,"type":"book","title":"Verteilte Systeme","collection-title":"eXamen.press","publisher":"Springer Berlin Heidelberg","publisher-place":"Berlin, Heidelberg","source":"CrossRef","event-place":"Berlin, Heidelberg","URL":"http://link.springer.com/10.1007/978-3-642-25796-4","ISBN":"978-3-642-25795-7","author":[{"family":"Schill","given":"Alexander"},{"family":"Springer","given":"Thomas"}],"issued":{"date-parts":[["2012"]]},"accessed":{"date-parts":[["2016",11,29]]}}}],"schema":"https://github.com/citation-style-language/schema/raw/master/csl-citation.json"} </w:instrText>
       </w:r>
       <w:r>
         <w:rPr>
@@ -2845,7 +2485,7 @@
         <w:rPr>
           <w:lang w:val="de-DE"/>
         </w:rPr>
-        <w:instrText xml:space="preserve"> ADDIN ZOTERO_ITEM CSL_CITATION {"citationID":"thkifnKw","properties":{"formattedCitation":"[9]","plainCitation":"[9]"},"citationItems":[{"id":1584,"uris":["http://zotero.org/groups/753033/items/T527277J"],"uri":["http://zotero.org/groups/753033/items/T527277J"],"itemData":{"id":1584,"type":"webpage","title":"Two-Phase Commit Mechanism","URL":"https://docs.oracle.com/cd/B28359_01/server.111/b28310/ds_txns003.htm#ADMIN12222","accessed":{"date-parts":[["2016",12,17]]}}}],"schema":"https://github.com/citation-style-language/schema/raw/master/csl-citation.json"} </w:instrText>
+        <w:instrText xml:space="preserve"> ADDIN ZOTERO_ITEM CSL_CITATION {"citationID":"thkifnKw","properties":{"formattedCitation":"[6]","plainCitation":"[6]"},"citationItems":[{"id":3300,"uris":["http://zotero.org/groups/753033/items/T527277J"],"uri":["http://zotero.org/groups/753033/items/T527277J"],"itemData":{"id":3300,"type":"webpage","title":"Two-Phase Commit Mechanism","URL":"https://docs.oracle.com/cd/B28359_01/server.111/b28310/ds_txns003.htm#ADMIN12222","accessed":{"date-parts":[["2016",12,17]]}}}],"schema":"https://github.com/citation-style-language/schema/raw/master/csl-citation.json"} </w:instrText>
       </w:r>
       <w:r>
         <w:rPr>
@@ -2857,7 +2497,7 @@
         <w:rPr>
           <w:lang w:val="de-DE"/>
         </w:rPr>
-        <w:t>[9]</w:t>
+        <w:t>[6]</w:t>
       </w:r>
       <w:r>
         <w:rPr>
@@ -2913,7 +2553,7 @@
         <w:rPr>
           <w:lang w:val="de-DE"/>
         </w:rPr>
-        <w:instrText xml:space="preserve"> ADDIN ZOTERO_ITEM CSL_CITATION {"citationID":"w3Jcs0yb","properties":{"formattedCitation":"[10]","plainCitation":"[10]"},"citationItems":[{"id":1585,"uris":["http://zotero.org/groups/753033/items/W2SJHZ86"],"uri":["http://zotero.org/groups/753033/items/W2SJHZ86"],"itemData":{"id":1585,"type":"webpage","title":"Distributed Logging for Transaction Processing","URL":"http://www.cs.tufts.edu/~nr/cs257/archive/alfred-spector/spector85sigmod.pdf","accessed":{"date-parts":[["2016",12,17]]}}}],"schema":"https://github.com/citation-style-language/schema/raw/master/csl-citation.json"} </w:instrText>
+        <w:instrText xml:space="preserve"> ADDIN ZOTERO_ITEM CSL_CITATION {"citationID":"w3Jcs0yb","properties":{"formattedCitation":"[7]","plainCitation":"[7]"},"citationItems":[{"id":3304,"uris":["http://zotero.org/groups/753033/items/W2SJHZ86"],"uri":["http://zotero.org/groups/753033/items/W2SJHZ86"],"itemData":{"id":3304,"type":"webpage","title":"Distributed Logging for Transaction Processing","URL":"http://www.cs.tufts.edu/~nr/cs257/archive/alfred-spector/spector85sigmod.pdf","accessed":{"date-parts":[["2016",12,17]]}}}],"schema":"https://github.com/citation-style-language/schema/raw/master/csl-citation.json"} </w:instrText>
       </w:r>
       <w:r>
         <w:rPr>
@@ -2925,7 +2565,7 @@
         <w:rPr>
           <w:lang w:val="de-DE"/>
         </w:rPr>
-        <w:t>[10]</w:t>
+        <w:t>[7]</w:t>
       </w:r>
       <w:r>
         <w:rPr>
@@ -3003,7 +2643,7 @@
         <w:rPr>
           <w:lang w:val="de-DE"/>
         </w:rPr>
-        <w:instrText xml:space="preserve"> ADDIN ZOTERO_ITEM CSL_CITATION {"citationID":"z0BKaA90","properties":{"formattedCitation":"[1]","plainCitation":"[1]"},"citationItems":[{"id":808,"uris":["http://zotero.org/groups/753033/items/UZFZP2X4"],"uri":["http://zotero.org/groups/753033/items/UZFZP2X4"],"itemData":{"id":808,"type":"book","title":"Verteilte Systeme","collection-title":"eXamen.press","publisher":"Springer Berlin Heidelberg","publisher-place":"Berlin, Heidelberg","source":"CrossRef","event-place":"Berlin, Heidelberg","URL":"http://link.springer.com/10.1007/978-3-642-25796-4","ISBN":"978-3-642-25795-7","author":[{"family":"Schill","given":"Alexander"},{"family":"Springer","given":"Thomas"}],"issued":{"date-parts":[["2012"]]},"accessed":{"date-parts":[["2016",11,29]]}}}],"schema":"https://github.com/citation-style-language/schema/raw/master/csl-citation.json"} </w:instrText>
+        <w:instrText xml:space="preserve"> ADDIN ZOTERO_ITEM CSL_CITATION {"citationID":"z0BKaA90","properties":{"formattedCitation":"[1]","plainCitation":"[1]"},"citationItems":[{"id":3242,"uris":["http://zotero.org/groups/753033/items/UZFZP2X4"],"uri":["http://zotero.org/groups/753033/items/UZFZP2X4"],"itemData":{"id":3242,"type":"book","title":"Verteilte Systeme","collection-title":"eXamen.press","publisher":"Springer Berlin Heidelberg","publisher-place":"Berlin, Heidelberg","source":"CrossRef","event-place":"Berlin, Heidelberg","URL":"http://link.springer.com/10.1007/978-3-642-25796-4","ISBN":"978-3-642-25795-7","author":[{"family":"Schill","given":"Alexander"},{"family":"Springer","given":"Thomas"}],"issued":{"date-parts":[["2012"]]},"accessed":{"date-parts":[["2016",11,29]]}}}],"schema":"https://github.com/citation-style-language/schema/raw/master/csl-citation.json"} </w:instrText>
       </w:r>
       <w:r>
         <w:rPr>
@@ -3231,40 +2871,40 @@
         <w:rPr>
           <w:lang w:val="de-DE"/>
         </w:rPr>
-        <w:t xml:space="preserve"> die Möglichkeit bieten, Nachrichten an eine Gruppe angemeldeter Benutzer zu versenden und Nachrichten anderer Benutzer zu </w:t>
+        <w:t xml:space="preserve"> die Möglichkeit bieten, Nachrichten an eine Gruppe angemeldeter Benutzer zu versenden und Nachrichten anderer Benutzer zu empfangen. Demnach sind zusätzlich zum Senden und Empfangen von Nachrichten ein Logi</w:t>
+      </w:r>
+      <w:r>
+        <w:rPr>
+          <w:lang w:val="de-DE"/>
+        </w:rPr>
+        <w:t xml:space="preserve">n und </w:t>
+      </w:r>
+      <w:proofErr w:type="spellStart"/>
+      <w:r>
+        <w:rPr>
+          <w:lang w:val="de-DE"/>
+        </w:rPr>
+        <w:t>Logout</w:t>
+      </w:r>
+      <w:proofErr w:type="spellEnd"/>
+      <w:r>
+        <w:rPr>
+          <w:lang w:val="de-DE"/>
+        </w:rPr>
+        <w:t xml:space="preserve"> zu implementieren. </w:t>
+      </w:r>
+      <w:r>
+        <w:rPr>
+          <w:lang w:val="de-DE"/>
+        </w:rPr>
+        <w:t>Dabei soll die Performance der Chatanwendung mithilfe eines Benchmarking-Clients unter Berücksichtigung ver</w:t>
       </w:r>
       <w:r>
         <w:rPr>
           <w:lang w:val="de-DE"/>
         </w:rPr>
         <w:lastRenderedPageBreak/>
-        <w:t>empfangen. Demnach sind zusätzlich zum Senden und Empfangen von Nachrichten ein Logi</w:t>
-      </w:r>
-      <w:r>
-        <w:rPr>
-          <w:lang w:val="de-DE"/>
-        </w:rPr>
-        <w:t xml:space="preserve">n und </w:t>
-      </w:r>
-      <w:proofErr w:type="spellStart"/>
-      <w:r>
-        <w:rPr>
-          <w:lang w:val="de-DE"/>
-        </w:rPr>
-        <w:t>Logout</w:t>
-      </w:r>
-      <w:proofErr w:type="spellEnd"/>
-      <w:r>
-        <w:rPr>
-          <w:lang w:val="de-DE"/>
-        </w:rPr>
-        <w:t xml:space="preserve"> zu implementieren. </w:t>
-      </w:r>
-      <w:r>
-        <w:rPr>
-          <w:lang w:val="de-DE"/>
-        </w:rPr>
-        <w:t>Dabei soll die Performance der Chatanwendung mithilfe eines Benchmarking-Clients unter Berücksichtigung verschiedener Metriken überwacht werden können.</w:t>
+        <w:t>schiedener Metriken überwacht werden können.</w:t>
       </w:r>
       <w:r>
         <w:rPr>
@@ -3845,8 +3485,8 @@
           <w:lang w:val="de-DE"/>
         </w:rPr>
       </w:pPr>
-      <w:bookmarkStart w:id="10" w:name="_Ref469399142"/>
-      <w:bookmarkStart w:id="11" w:name="_Ref469399133"/>
+      <w:bookmarkStart w:id="3" w:name="_Ref469399142"/>
+      <w:bookmarkStart w:id="4" w:name="_Ref469399133"/>
       <w:r>
         <w:rPr>
           <w:lang w:val="de-DE"/>
@@ -3875,22 +3515,22 @@
       <w:r>
         <w:fldChar w:fldCharType="end"/>
       </w:r>
-      <w:bookmarkEnd w:id="10"/>
+      <w:bookmarkEnd w:id="3"/>
       <w:r>
         <w:rPr>
           <w:lang w:val="de-DE"/>
         </w:rPr>
         <w:t xml:space="preserve">: </w:t>
       </w:r>
-      <w:bookmarkStart w:id="12" w:name="_Ref469399124"/>
+      <w:bookmarkStart w:id="5" w:name="_Ref469399124"/>
       <w:r>
         <w:rPr>
           <w:lang w:val="de-DE"/>
         </w:rPr>
         <w:t>Komponentenmodell der serverseitigen Anwendung</w:t>
       </w:r>
-      <w:bookmarkEnd w:id="11"/>
-      <w:bookmarkEnd w:id="12"/>
+      <w:bookmarkEnd w:id="4"/>
+      <w:bookmarkEnd w:id="5"/>
     </w:p>
     <w:p>
       <w:pPr>
@@ -4344,7 +3984,7 @@
           <w:lang w:val="de-DE"/>
         </w:rPr>
       </w:pPr>
-      <w:bookmarkStart w:id="13" w:name="_Ref469399146"/>
+      <w:bookmarkStart w:id="6" w:name="_Ref469399146"/>
       <w:r>
         <w:rPr>
           <w:lang w:val="de-DE"/>
@@ -4373,7 +4013,7 @@
       <w:r>
         <w:fldChar w:fldCharType="end"/>
       </w:r>
-      <w:bookmarkEnd w:id="13"/>
+      <w:bookmarkEnd w:id="6"/>
       <w:r>
         <w:rPr>
           <w:lang w:val="de-DE"/>
@@ -5011,7 +4651,7 @@
           <w:lang w:val="de-DE"/>
         </w:rPr>
       </w:pPr>
-      <w:bookmarkStart w:id="14" w:name="_Ref469832319"/>
+      <w:bookmarkStart w:id="7" w:name="_Ref469832319"/>
       <w:r>
         <w:rPr>
           <w:lang w:val="de-DE"/>
@@ -5040,7 +4680,7 @@
       <w:r>
         <w:fldChar w:fldCharType="end"/>
       </w:r>
-      <w:bookmarkEnd w:id="14"/>
+      <w:bookmarkEnd w:id="7"/>
       <w:r>
         <w:rPr>
           <w:lang w:val="de-DE"/>
@@ -5245,7 +4885,7 @@
         <w:rPr>
           <w:lang w:val="de-DE"/>
         </w:rPr>
-        <w:instrText xml:space="preserve"> ADDIN ZOTERO_ITEM CSL_CITATION {"citationID":"8t8r6mn71","properties":{"formattedCitation":"[11], [12]","plainCitation":"[11], [12]"},"citationItems":[{"id":1624,"uris":["http://zotero.org/groups/753033/items/WRSBSCW9"],"uri":["http://zotero.org/groups/753033/items/WRSBSCW9"],"itemData":{"id":1624,"type":"webpage","title":"WildFly 9 Final is released! · WildFly","URL":"http://wildfly.org/news/2015/07/02/WildFly9-Final-Released/","accessed":{"date-parts":[["2016",12,20]]}}},{"id":1626,"uris":["http://zotero.org/groups/753033/items/V46AXWDI"],"uri":["http://zotero.org/groups/753033/items/V46AXWDI"],"itemData":{"id":1626,"type":"webpage","title":"WildFly 10 Final is now available! · WildFly","URL":"http://wildfly.org/staging/news/2016/01/29/WildFly10-Released/","accessed":{"date-parts":[["2016",12,20]]}}}],"schema":"https://github.com/citation-style-language/schema/raw/master/csl-citation.json"} </w:instrText>
+        <w:instrText xml:space="preserve"> ADDIN ZOTERO_ITEM CSL_CITATION {"citationID":"8t8r6mn71","properties":{"formattedCitation":"[8], [9]","plainCitation":"[8], [9]"},"citationItems":[{"id":3315,"uris":["http://zotero.org/groups/753033/items/WRSBSCW9"],"uri":["http://zotero.org/groups/753033/items/WRSBSCW9"],"itemData":{"id":3315,"type":"webpage","title":"WildFly 9 Final is released! · WildFly","URL":"http://wildfly.org/news/2015/07/02/WildFly9-Final-Released/","accessed":{"date-parts":[["2016",12,20]]}}},{"id":3311,"uris":["http://zotero.org/groups/753033/items/V46AXWDI"],"uri":["http://zotero.org/groups/753033/items/V46AXWDI"],"itemData":{"id":3311,"type":"webpage","title":"WildFly 10 Final is now available! · WildFly","URL":"http://wildfly.org/staging/news/2016/01/29/WildFly10-Released/","accessed":{"date-parts":[["2016",12,20]]}}}],"schema":"https://github.com/citation-style-language/schema/raw/master/csl-citation.json"} </w:instrText>
       </w:r>
       <w:r>
         <w:rPr>
@@ -5257,7 +4897,7 @@
         <w:rPr>
           <w:lang w:val="de-DE"/>
         </w:rPr>
-        <w:t>[11], [12]</w:t>
+        <w:t>[8], [9]</w:t>
       </w:r>
       <w:r>
         <w:rPr>
@@ -5961,7 +5601,7 @@
         <w:rPr>
           <w:lang w:val="de-DE"/>
         </w:rPr>
-        <w:instrText xml:space="preserve"> ADDIN ZOTERO_ITEM CSL_CITATION {"citationID":"OfM8SaQA","properties":{"formattedCitation":"[14]","plainCitation":"[14]"},"citationItems":[{"id":1583,"uris":["http://zotero.org/groups/753033/items/NZVE52KE"],"uri":["http://zotero.org/groups/753033/items/NZVE52KE"],"itemData":{"id":1583,"type":"webpage","title":"The Java Community Process(SM) Program - communityprocess - final","abstract":"EJB","URL":"https://jcp.org/aboutJava/communityprocess/final/jsr220/index.html","accessed":{"date-parts":[["2016",12,17]]}}}],"schema":"https://github.com/citation-style-language/schema/raw/master/csl-citation.json"} </w:instrText>
+        <w:instrText xml:space="preserve"> ADDIN ZOTERO_ITEM CSL_CITATION {"citationID":"OfM8SaQA","properties":{"formattedCitation":"[12]","plainCitation":"[12]"},"citationItems":[{"id":3294,"uris":["http://zotero.org/groups/753033/items/NZVE52KE"],"uri":["http://zotero.org/groups/753033/items/NZVE52KE"],"itemData":{"id":3294,"type":"webpage","title":"The Java Community Process(SM) Program - communityprocess - final","abstract":"EJB","URL":"https://jcp.org/aboutJava/communityprocess/final/jsr220/index.html","accessed":{"date-parts":[["2016",12,17]]}}}],"schema":"https://github.com/citation-style-language/schema/raw/master/csl-citation.json"} </w:instrText>
       </w:r>
       <w:r>
         <w:rPr>
@@ -5973,7 +5613,7 @@
         <w:rPr>
           <w:lang w:val="de-DE"/>
         </w:rPr>
-        <w:t>[14]</w:t>
+        <w:t>[12]</w:t>
       </w:r>
       <w:r>
         <w:rPr>
@@ -6011,7 +5651,7 @@
         <w:rPr>
           <w:lang w:val="de-DE"/>
         </w:rPr>
-        <w:instrText xml:space="preserve"> ADDIN ZOTERO_ITEM CSL_CITATION {"citationID":"3sxRFdC3","properties":{"formattedCitation":"[15]","plainCitation":"[15]"},"citationItems":[{"id":1582,"uris":["http://zotero.org/groups/753033/items/NWGNURJJ"],"uri":["http://zotero.org/groups/753033/items/NWGNURJJ"],"itemData":{"id":1582,"type":"webpage","title":"The Java Community Process(SM) Program - JSRs: Java Specification Requests - detail JSR# 338","abstract":"Java Persistence","URL":"https://jcp.org/en/jsr/detail?id=338","accessed":{"date-parts":[["2016",12,17]]}}}],"schema":"https://github.com/citation-style-language/schema/raw/master/csl-citation.json"} </w:instrText>
+        <w:instrText xml:space="preserve"> ADDIN ZOTERO_ITEM CSL_CITATION {"citationID":"3sxRFdC3","properties":{"formattedCitation":"[13]","plainCitation":"[13]"},"citationItems":[{"id":3292,"uris":["http://zotero.org/groups/753033/items/NWGNURJJ"],"uri":["http://zotero.org/groups/753033/items/NWGNURJJ"],"itemData":{"id":3292,"type":"webpage","title":"The Java Community Process(SM) Program - JSRs: Java Specification Requests - detail JSR# 338","abstract":"Java Persistence","URL":"https://jcp.org/en/jsr/detail?id=338","accessed":{"date-parts":[["2016",12,17]]}}}],"schema":"https://github.com/citation-style-language/schema/raw/master/csl-citation.json"} </w:instrText>
       </w:r>
       <w:r>
         <w:rPr>
@@ -6023,7 +5663,7 @@
         <w:rPr>
           <w:lang w:val="de-DE"/>
         </w:rPr>
-        <w:t>[15]</w:t>
+        <w:t>[13]</w:t>
       </w:r>
       <w:r>
         <w:rPr>
@@ -6333,7 +5973,7 @@
         <w:rPr>
           <w:lang w:val="de-DE"/>
         </w:rPr>
-        <w:instrText xml:space="preserve"> ADDIN ZOTERO_ITEM CSL_CITATION {"citationID":"1in1nhi46e","properties":{"formattedCitation":"[16]","plainCitation":"[16]"},"citationItems":[{"id":1610,"uris":["http://zotero.org/groups/753033/items/VINHQQ5F"],"uri":["http://zotero.org/groups/753033/items/VINHQQ5F"],"itemData":{"id":1610,"type":"article","title":"JMS20.pdf","URL":"http://download.oracle.com/otn-pub/jcp/jms-2_0-fr-eval-spec/JMS20.pdf?AuthParam=1482048121_b6bd0f3554f05769a3ff610cc3171e7c","accessed":{"date-parts":[["2016",12,18]]}}}],"schema":"https://github.com/citation-style-language/schema/raw/master/csl-citation.json"} </w:instrText>
+        <w:instrText xml:space="preserve"> ADDIN ZOTERO_ITEM CSL_CITATION {"citationID":"1in1nhi46e","properties":{"formattedCitation":"[14]","plainCitation":"[14]"},"citationItems":[{"id":3313,"uris":["http://zotero.org/groups/753033/items/VINHQQ5F"],"uri":["http://zotero.org/groups/753033/items/VINHQQ5F"],"itemData":{"id":3313,"type":"article","title":"JMS20.pdf","URL":"http://download.oracle.com/otn-pub/jcp/jms-2_0-fr-eval-spec/JMS20.pdf?AuthParam=1482048121_b6bd0f3554f05769a3ff610cc3171e7c","accessed":{"date-parts":[["2016",12,18]]}}}],"schema":"https://github.com/citation-style-language/schema/raw/master/csl-citation.json"} </w:instrText>
       </w:r>
       <w:r>
         <w:rPr>
@@ -6345,7 +5985,7 @@
         <w:rPr>
           <w:lang w:val="de-DE"/>
         </w:rPr>
-        <w:t>[16]</w:t>
+        <w:t>[14]</w:t>
       </w:r>
       <w:r>
         <w:rPr>
@@ -6366,7 +6006,7 @@
           <w:lang w:val="de-DE"/>
         </w:rPr>
       </w:pPr>
-      <w:bookmarkStart w:id="15" w:name="_Ref470022666"/>
+      <w:bookmarkStart w:id="8" w:name="_Ref470022666"/>
     </w:p>
     <w:p>
       <w:pPr>
@@ -6461,7 +6101,7 @@
         <w:rPr>
           <w:lang w:val="de-DE"/>
         </w:rPr>
-        <w:instrText xml:space="preserve"> ADDIN ZOTERO_ITEM CSL_CITATION {"citationID":"22o61tvfri","properties":{"formattedCitation":"[17]","plainCitation":"[17]"},"citationItems":[{"id":1638,"uris":["http://zotero.org/groups/753033/items/82STJ6Q4"],"uri":["http://zotero.org/groups/753033/items/82STJ6Q4"],"itemData":{"id":1638,"type":"webpage","title":"What is a Message-Driven Bean?","URL":"https://docs.oracle.com/cd/E16439_01/doc.1013/e13981/undejbs005.htm#CIHBIHAA","accessed":{"date-parts":[["2016",12,22]]}}}],"schema":"https://github.com/citation-style-language/schema/raw/master/csl-citation.json"} </w:instrText>
+        <w:instrText xml:space="preserve"> ADDIN ZOTERO_ITEM CSL_CITATION {"citationID":"22o61tvfri","properties":{"formattedCitation":"[15]","plainCitation":"[15]"},"citationItems":[{"id":3333,"uris":["http://zotero.org/groups/753033/items/82STJ6Q4"],"uri":["http://zotero.org/groups/753033/items/82STJ6Q4"],"itemData":{"id":3333,"type":"webpage","title":"What is a Message-Driven Bean?","URL":"https://docs.oracle.com/cd/E16439_01/doc.1013/e13981/undejbs005.htm#CIHBIHAA","accessed":{"date-parts":[["2016",12,22]]}}}],"schema":"https://github.com/citation-style-language/schema/raw/master/csl-citation.json"} </w:instrText>
       </w:r>
       <w:r>
         <w:rPr>
@@ -6473,7 +6113,7 @@
         <w:rPr>
           <w:lang w:val="de-DE"/>
         </w:rPr>
-        <w:t>[17]</w:t>
+        <w:t>[15]</w:t>
       </w:r>
       <w:r>
         <w:rPr>
@@ -6545,7 +6185,7 @@
           <w:color w:val="000000"/>
           <w:lang w:val="de-DE" w:eastAsia="de-DE"/>
         </w:rPr>
-        <w:instrText xml:space="preserve"> ADDIN ZOTERO_ITEM CSL_CITATION {"citationID":"5n5c8l65k","properties":{"formattedCitation":"[18]","plainCitation":"[18]"},"citationItems":[{"id":1635,"uris":["http://zotero.org/groups/753033/items/3KAHBKK4"],"uri":["http://zotero.org/groups/753033/items/3KAHBKK4"],"itemData":{"id":1635,"type":"webpage","title":"EJB3 subsystem configuration guide - WildFly 10 - Project Documentation Editor","URL":"https://docs.jboss.org/author/display/WFLY10/EJB3+subsystem+configuration+guide","accessed":{"date-parts":[["2016",12,21]]}}}],"schema":"https://github.com/citation-style-language/schema/raw/master/csl-citation.json"} </w:instrText>
+        <w:instrText xml:space="preserve"> ADDIN ZOTERO_ITEM CSL_CITATION {"citationID":"5n5c8l65k","properties":{"formattedCitation":"[16]","plainCitation":"[16]"},"citationItems":[{"id":3332,"uris":["http://zotero.org/groups/753033/items/3KAHBKK4"],"uri":["http://zotero.org/groups/753033/items/3KAHBKK4"],"itemData":{"id":3332,"type":"webpage","title":"EJB3 subsystem configuration guide - WildFly 10 - Project Documentation Editor","URL":"https://docs.jboss.org/author/display/WFLY10/EJB3+subsystem+configuration+guide","accessed":{"date-parts":[["2016",12,21]]}}}],"schema":"https://github.com/citation-style-language/schema/raw/master/csl-citation.json"} </w:instrText>
       </w:r>
       <w:r>
         <w:rPr>
@@ -6558,7 +6198,7 @@
         <w:rPr>
           <w:lang w:val="de-DE"/>
         </w:rPr>
-        <w:t>[18]</w:t>
+        <w:t>[16]</w:t>
       </w:r>
       <w:r>
         <w:rPr>
@@ -6751,7 +6391,7 @@
           <w:color w:val="000000"/>
           <w:lang w:val="de-DE" w:eastAsia="de-DE"/>
         </w:rPr>
-        <w:instrText xml:space="preserve"> ADDIN ZOTERO_ITEM CSL_CITATION {"citationID":"1ph04j1pp0","properties":{"formattedCitation":"[19]","plainCitation":"[19]"},"citationItems":[{"id":1572,"uris":["http://zotero.org/groups/753033/items/2CNTR8JE"],"uri":["http://zotero.org/groups/753033/items/2CNTR8JE"],"itemData":{"id":1572,"type":"webpage","title":"JSR 339 - Java Community Process","URL":"https://jcp.org/en/jsr/detail?id=339","author":[{"literal":"Oracle Corporation"}],"accessed":{"date-parts":[["2016",12,16]]}}}],"schema":"https://github.com/citation-style-language/schema/raw/master/csl-citation.json"} </w:instrText>
+        <w:instrText xml:space="preserve"> ADDIN ZOTERO_ITEM CSL_CITATION {"citationID":"1ph04j1pp0","properties":{"formattedCitation":"[17]","plainCitation":"[17]"},"citationItems":[{"id":3268,"uris":["http://zotero.org/groups/753033/items/2CNTR8JE"],"uri":["http://zotero.org/groups/753033/items/2CNTR8JE"],"itemData":{"id":3268,"type":"webpage","title":"JSR 339 - Java Community Process","URL":"https://jcp.org/en/jsr/detail?id=339","author":[{"literal":"Oracle Corporation"}],"accessed":{"date-parts":[["2016",12,16]]}}}],"schema":"https://github.com/citation-style-language/schema/raw/master/csl-citation.json"} </w:instrText>
       </w:r>
       <w:r>
         <w:rPr>
@@ -6764,7 +6404,7 @@
         <w:rPr>
           <w:lang w:val="de-DE"/>
         </w:rPr>
-        <w:t>[19]</w:t>
+        <w:t>[17]</w:t>
       </w:r>
       <w:r>
         <w:rPr>
@@ -6838,7 +6478,7 @@
           <w:color w:val="000000"/>
           <w:lang w:val="de-DE" w:eastAsia="de-DE"/>
         </w:rPr>
-        <w:instrText xml:space="preserve"> ADDIN ZOTERO_ITEM CSL_CITATION {"citationID":"1aegil5n3h","properties":{"formattedCitation":"[20]","plainCitation":"[20]"},"citationItems":[{"id":1641,"uris":["http://zotero.org/groups/753033/items/KQ32PF6N"],"uri":["http://zotero.org/groups/753033/items/KQ32PF6N"],"itemData":{"id":1641,"type":"book","title":"Developing RESTful Web Services with Jersey 2.0","publisher":"Packt Publishing Ltd","number-of-pages":"159","source":"Google Books","abstract":"The book will follow a standard tutorial approach and will teach readers how to use the Jersey API for creating RESTful web services. This book is intended for Java EE developers who are building applications on the REST architecture. This is a quick, hands-on guide for learning JAX-RS 2.0. Developers should have some knowledge about RESTful web services but it’s not essential to know JAX-RS 1.0.","ISBN":"978-1-78328-830-4","note":"Google-Books-ID: V5kfAgAAQBAJ","language":"en","author":[{"family":"Gulabani","given":"Sunil"}],"issued":{"date-parts":[["2014",2,13]]}}}],"schema":"https://github.com/citation-style-language/schema/raw/master/csl-citation.json"} </w:instrText>
+        <w:instrText xml:space="preserve"> ADDIN ZOTERO_ITEM CSL_CITATION {"citationID":"1aegil5n3h","properties":{"formattedCitation":"[18]","plainCitation":"[18]"},"citationItems":[{"id":3336,"uris":["http://zotero.org/groups/753033/items/KQ32PF6N"],"uri":["http://zotero.org/groups/753033/items/KQ32PF6N"],"itemData":{"id":3336,"type":"book","title":"Developing RESTful Web Services with Jersey 2.0","publisher":"Packt Publishing Ltd","number-of-pages":"159","source":"Google Books","abstract":"The book will follow a standard tutorial approach and will teach readers how to use the Jersey API for creating RESTful web services. This book is intended for Java EE developers who are building applications on the REST architecture. This is a quick, hands-on guide for learning JAX-RS 2.0. Developers should have some knowledge about RESTful web services but it’s not essential to know JAX-RS 1.0.","ISBN":"978-1-78328-830-4","note":"Google-Books-ID: V5kfAgAAQBAJ","language":"en","author":[{"family":"Gulabani","given":"Sunil"}],"issued":{"date-parts":[["2014",2,13]]}}}],"schema":"https://github.com/citation-style-language/schema/raw/master/csl-citation.json"} </w:instrText>
       </w:r>
       <w:r>
         <w:rPr>
@@ -6851,7 +6491,7 @@
         <w:rPr>
           <w:lang w:val="de-DE"/>
         </w:rPr>
-        <w:t>[20]</w:t>
+        <w:t>[18]</w:t>
       </w:r>
       <w:r>
         <w:rPr>
@@ -6889,7 +6529,7 @@
         </w:rPr>
         <w:t>msetzung einer gemäß XA verteilten Transaktion</w:t>
       </w:r>
-      <w:bookmarkEnd w:id="15"/>
+      <w:bookmarkEnd w:id="8"/>
     </w:p>
     <w:p>
       <w:pPr>
@@ -6952,7 +6592,7 @@
         <w:rPr>
           <w:lang w:val="de-DE"/>
         </w:rPr>
-        <w:instrText xml:space="preserve"> ADDIN ZOTERO_ITEM CSL_CITATION {"citationID":"E06YKSK5","properties":{"formattedCitation":"[19]","plainCitation":"[19]"},"citationItems":[{"id":1574,"uris":["http://zotero.org/groups/753033/items/8ZSDB79J"],"uri":["http://zotero.org/groups/753033/items/8ZSDB79J"],"itemData":{"id":1574,"type":"webpage","title":"Distributed Transaction Processing: The XA Specification","URL":"http://pubs.opengroup.org/onlinepubs/009680699/toc.pdf","accessed":{"date-parts":[["2016",12,17]]}}}],"schema":"https://github.com/citation-style-language/schema/raw/master/csl-citation.json"} </w:instrText>
+        <w:instrText xml:space="preserve"> ADDIN ZOTERO_ITEM CSL_CITATION {"citationID":"E06YKSK5","properties":{"formattedCitation":"[19]","plainCitation":"[19]"},"citationItems":[{"id":3296,"uris":["http://zotero.org/groups/753033/items/8ZSDB79J"],"uri":["http://zotero.org/groups/753033/items/8ZSDB79J"],"itemData":{"id":3296,"type":"webpage","title":"Distributed Transaction Processing: The XA Specification","URL":"http://pubs.opengroup.org/onlinepubs/009680699/toc.pdf","accessed":{"date-parts":[["2016",12,17]]}}}],"schema":"https://github.com/citation-style-language/schema/raw/master/csl-citation.json"} </w:instrText>
       </w:r>
       <w:r>
         <w:rPr>
@@ -7090,17 +6730,239 @@
       </w:r>
       <w:r>
         <w:rPr>
-          <w:highlight w:val="magenta"/>
+          <w:lang w:val="de-DE"/>
+        </w:rPr>
+        <w:t xml:space="preserve"> Für das Anwendungsszenario werden diese Grenzen als Teil des Message-</w:t>
+      </w:r>
+      <w:proofErr w:type="spellStart"/>
+      <w:r>
+        <w:rPr>
+          <w:lang w:val="de-DE"/>
+        </w:rPr>
+        <w:t>Driven</w:t>
+      </w:r>
+      <w:proofErr w:type="spellEnd"/>
+      <w:r>
+        <w:rPr>
+          <w:lang w:val="de-DE"/>
+        </w:rPr>
+        <w:t>-</w:t>
+      </w:r>
+      <w:proofErr w:type="spellStart"/>
+      <w:r>
+        <w:rPr>
+          <w:lang w:val="de-DE"/>
+        </w:rPr>
+        <w:t>Context</w:t>
+      </w:r>
+      <w:proofErr w:type="spellEnd"/>
+      <w:r>
+        <w:rPr>
+          <w:lang w:val="de-DE"/>
+        </w:rPr>
+        <w:t xml:space="preserve"> durch das EJB-Transaction-Management verwaltet </w:t>
+      </w:r>
+      <w:r>
+        <w:rPr>
+          <w:lang w:val="de-DE"/>
+        </w:rPr>
+        <w:fldChar w:fldCharType="begin"/>
+      </w:r>
+      <w:r>
+        <w:rPr>
+          <w:lang w:val="de-DE"/>
+        </w:rPr>
+        <w:instrText xml:space="preserve"> ADDIN ZOTERO_ITEM CSL_CITATION {"citationID":"8HsXUzv5","properties":{"formattedCitation":"[20]","plainCitation":"[20]"},"citationItems":[{"id":3331,"uris":["http://zotero.org/groups/753033/items/3IN337VZ"],"uri":["http://zotero.org/groups/753033/items/3IN337VZ"],"itemData":{"id":3331,"type":"webpage","title":"Configuring EJB 3.0 Transaction Management","URL":"https://docs.oracle.com/cd/E14101_01/doc.1013/e13981/servtran001.htm","accessed":{"date-parts":[["2016",12,22]]}}}],"schema":"https://github.com/citation-style-language/schema/raw/master/csl-citation.json"} </w:instrText>
+      </w:r>
+      <w:r>
+        <w:rPr>
+          <w:lang w:val="de-DE"/>
+        </w:rPr>
+        <w:fldChar w:fldCharType="separate"/>
+      </w:r>
+      <w:r>
+        <w:rPr>
+          <w:lang w:val="de-DE"/>
+        </w:rPr>
+        <w:t>[20]</w:t>
+      </w:r>
+      <w:r>
+        <w:rPr>
+          <w:lang w:val="de-DE"/>
+        </w:rPr>
+        <w:fldChar w:fldCharType="end"/>
+      </w:r>
+      <w:r>
+        <w:rPr>
+          <w:lang w:val="de-DE"/>
+        </w:rPr>
+        <w:t xml:space="preserve">. </w:t>
+      </w:r>
+      <w:r>
+        <w:rPr>
+          <w:lang w:val="de-DE"/>
+        </w:rPr>
+        <w:t xml:space="preserve">Wird während der Verarbeitung einer Nachricht eine </w:t>
+      </w:r>
+      <w:proofErr w:type="spellStart"/>
+      <w:r>
+        <w:rPr>
+          <w:lang w:val="de-DE"/>
+        </w:rPr>
+        <w:t>Exception</w:t>
+      </w:r>
+      <w:proofErr w:type="spellEnd"/>
+      <w:r>
+        <w:rPr>
+          <w:lang w:val="de-DE"/>
+        </w:rPr>
+        <w:t xml:space="preserve"> geworfen, wird diese unabhängig von ihrem Ursprung bis in die Message-</w:t>
+      </w:r>
+      <w:proofErr w:type="spellStart"/>
+      <w:r>
+        <w:rPr>
+          <w:lang w:val="de-DE"/>
+        </w:rPr>
+        <w:t>Driven</w:t>
+      </w:r>
+      <w:proofErr w:type="spellEnd"/>
+      <w:r>
+        <w:rPr>
+          <w:lang w:val="de-DE"/>
+        </w:rPr>
+        <w:t xml:space="preserve">-Bean hochgereicht, von wo aus die Transaktion für ein Rollback markiert wird. Das Rollback hat zur Folge, dass die Nachricht, deren Verarbeitung gescheitert ist, wieder in der Queue abgelegt wird und dort auf eine erneute Verarbeitung wartet. Sämtliche Datenbankaktionen die vor der </w:t>
+      </w:r>
+      <w:proofErr w:type="spellStart"/>
+      <w:r>
+        <w:rPr>
+          <w:lang w:val="de-DE"/>
+        </w:rPr>
+        <w:t>Exception</w:t>
+      </w:r>
+      <w:proofErr w:type="spellEnd"/>
+      <w:r>
+        <w:rPr>
+          <w:lang w:val="de-DE"/>
+        </w:rPr>
+        <w:t xml:space="preserve"> durchgeführt wurden, werden demnach nicht committet und es kommt zu keiner endgültigen </w:t>
+      </w:r>
+      <w:proofErr w:type="spellStart"/>
+      <w:r>
+        <w:rPr>
+          <w:lang w:val="de-DE"/>
+        </w:rPr>
+        <w:t>Persistierung</w:t>
+      </w:r>
+      <w:proofErr w:type="spellEnd"/>
+      <w:r>
+        <w:rPr>
+          <w:lang w:val="de-DE"/>
+        </w:rPr>
+        <w:t xml:space="preserve">. Somit wird mithilfe der verteilten XA-Transaktion die Konsistenz der Datenbestände in </w:t>
+      </w:r>
+      <w:proofErr w:type="spellStart"/>
+      <w:r>
+        <w:rPr>
+          <w:lang w:val="de-DE"/>
+        </w:rPr>
+        <w:t>TraceDB</w:t>
+      </w:r>
+      <w:proofErr w:type="spellEnd"/>
+      <w:r>
+        <w:rPr>
+          <w:lang w:val="de-DE"/>
+        </w:rPr>
+        <w:t xml:space="preserve"> und </w:t>
+      </w:r>
+      <w:proofErr w:type="spellStart"/>
+      <w:r>
+        <w:rPr>
+          <w:lang w:val="de-DE"/>
+        </w:rPr>
+        <w:t>CountDB</w:t>
+      </w:r>
+      <w:proofErr w:type="spellEnd"/>
+      <w:r>
+        <w:rPr>
+          <w:lang w:val="de-DE"/>
+        </w:rPr>
+        <w:t xml:space="preserve"> sichergestellt.</w:t>
+      </w:r>
+    </w:p>
+    <w:p>
+      <w:pPr>
+        <w:jc w:val="both"/>
+        <w:rPr>
+          <w:lang w:val="de-DE"/>
+        </w:rPr>
+      </w:pPr>
+      <w:r>
+        <w:rPr>
+          <w:lang w:val="de-DE"/>
+        </w:rPr>
+        <w:t xml:space="preserve">Für die Implementierung verteilter Transaktionen mit EJB wird ein Transaktionsmanager benötigt, dieser wird von </w:t>
+      </w:r>
+      <w:proofErr w:type="spellStart"/>
+      <w:r>
+        <w:rPr>
+          <w:lang w:val="de-DE"/>
+        </w:rPr>
+        <w:t>Wildfly</w:t>
+      </w:r>
+      <w:proofErr w:type="spellEnd"/>
+      <w:r>
+        <w:rPr>
+          <w:lang w:val="de-DE"/>
+        </w:rPr>
+        <w:t xml:space="preserve"> bereitgestellt. </w:t>
+      </w:r>
+      <w:r>
+        <w:rPr>
+          <w:lang w:val="de-DE"/>
+        </w:rPr>
+        <w:t>Schnittstelle zu diesem Transaktionsmanager wird durch JTA (Java Transaction API) definiert. JTA basiert auf dem XA-Standard der den Rahmen für die umzusetzende Transaktion bildet</w:t>
+      </w:r>
+      <w:r>
+        <w:rPr>
           <w:lang w:val="de-DE"/>
         </w:rPr>
         <w:t xml:space="preserve"> </w:t>
       </w:r>
       <w:r>
         <w:rPr>
-          <w:highlight w:val="magenta"/>
-          <w:lang w:val="de-DE"/>
-        </w:rPr>
-        <w:t>WIR SIND IM IMPL-TEIL UND SOLLTEN DAHER AUCH SCHREIBEN, WOHIN DENN ZURÜCKGEROLLT WIRD ODER??</w:t>
+          <w:lang w:val="de-DE"/>
+        </w:rPr>
+        <w:fldChar w:fldCharType="begin"/>
+      </w:r>
+      <w:r>
+        <w:rPr>
+          <w:lang w:val="de-DE"/>
+        </w:rPr>
+        <w:instrText xml:space="preserve"> ADDIN ZOTERO_ITEM CSL_CITATION {"citationID":"37QKu4Lf","properties":{"formattedCitation":"[21]","plainCitation":"[21]"},"citationItems":[{"id":3290,"uris":["http://zotero.org/groups/753033/items/FFUNCRI6"],"uri":["http://zotero.org/groups/753033/items/FFUNCRI6"],"itemData":{"id":3290,"type":"webpage","title":"The Java Community Process(SM) Program - JSRs: Java Specification Requests - detail JSR# 907","abstract":"Java Transaction API","URL":"https://jcp.org/en/jsr/detail?id=907","accessed":{"date-parts":[["2016",12,17]]}}}],"schema":"https://github.com/citation-style-language/schema/raw/master/csl-citation.json"} </w:instrText>
+      </w:r>
+      <w:r>
+        <w:rPr>
+          <w:lang w:val="de-DE"/>
+        </w:rPr>
+        <w:fldChar w:fldCharType="separate"/>
+      </w:r>
+      <w:r>
+        <w:rPr>
+          <w:lang w:val="de-DE"/>
+        </w:rPr>
+        <w:t>[21]</w:t>
+      </w:r>
+      <w:r>
+        <w:rPr>
+          <w:lang w:val="de-DE"/>
+        </w:rPr>
+        <w:fldChar w:fldCharType="end"/>
+      </w:r>
+      <w:r>
+        <w:rPr>
+          <w:lang w:val="de-DE"/>
+        </w:rPr>
+        <w:t xml:space="preserve">. </w:t>
       </w:r>
     </w:p>
     <w:p>
@@ -7114,27 +6976,79 @@
         <w:rPr>
           <w:lang w:val="de-DE"/>
         </w:rPr>
-        <w:t xml:space="preserve">Für die Implementierung verteilter Transaktionen mit EJB wird ein Transaktionsmanager benötigt, dieser wird von </w:t>
-      </w:r>
-      <w:proofErr w:type="spellStart"/>
-      <w:r>
-        <w:rPr>
-          <w:lang w:val="de-DE"/>
-        </w:rPr>
-        <w:t>Wildfly</w:t>
-      </w:r>
-      <w:proofErr w:type="spellEnd"/>
-      <w:r>
-        <w:rPr>
-          <w:lang w:val="de-DE"/>
-        </w:rPr>
-        <w:t xml:space="preserve"> bereitgestellt. </w:t>
-      </w:r>
-      <w:r>
-        <w:rPr>
-          <w:lang w:val="de-DE"/>
-        </w:rPr>
-        <w:t>Schnittstelle zu diesem Transaktionsmanager wird durch JTA (Java Transaction API) definiert. JTA basiert auf dem XA-Standard der den Rahmen für die umzusetzende Transaktion bildet</w:t>
+        <w:t>Wichtig ist zudem, dass auch die in die Transaktion eingebundenen Ressourcen „XA-</w:t>
+      </w:r>
+      <w:proofErr w:type="spellStart"/>
+      <w:r>
+        <w:rPr>
+          <w:lang w:val="de-DE"/>
+        </w:rPr>
+        <w:t>compliant</w:t>
+      </w:r>
+      <w:proofErr w:type="spellEnd"/>
+      <w:r>
+        <w:rPr>
+          <w:lang w:val="de-DE"/>
+        </w:rPr>
+        <w:t xml:space="preserve">“ sind. Das ist für die </w:t>
+      </w:r>
+      <w:proofErr w:type="spellStart"/>
+      <w:r>
+        <w:rPr>
+          <w:lang w:val="de-DE"/>
+        </w:rPr>
+        <w:t>MariaDB</w:t>
+      </w:r>
+      <w:proofErr w:type="spellEnd"/>
+      <w:r>
+        <w:rPr>
+          <w:lang w:val="de-DE"/>
+        </w:rPr>
+        <w:t>-Instanzen</w:t>
+      </w:r>
+      <w:r>
+        <w:rPr>
+          <w:lang w:val="de-DE"/>
+        </w:rPr>
+        <w:t xml:space="preserve"> unter </w:t>
+      </w:r>
+      <w:r>
+        <w:rPr>
+          <w:lang w:val="de-DE"/>
+        </w:rPr>
+        <w:t xml:space="preserve">Verwendung </w:t>
+      </w:r>
+      <w:r>
+        <w:rPr>
+          <w:lang w:val="de-DE"/>
+        </w:rPr>
+        <w:t>der Datenbank</w:t>
+      </w:r>
+      <w:r>
+        <w:rPr>
+          <w:lang w:val="de-DE"/>
+        </w:rPr>
+        <w:t>-E</w:t>
+      </w:r>
+      <w:r>
+        <w:rPr>
+          <w:lang w:val="de-DE"/>
+        </w:rPr>
+        <w:t xml:space="preserve">ngine </w:t>
+      </w:r>
+      <w:proofErr w:type="spellStart"/>
+      <w:r>
+        <w:rPr>
+          <w:lang w:val="de-DE"/>
+        </w:rPr>
+        <w:t>InnoDB</w:t>
+      </w:r>
+      <w:proofErr w:type="spellEnd"/>
+      <w:r>
+        <w:rPr>
+          <w:lang w:val="de-DE"/>
+        </w:rPr>
+        <w:t xml:space="preserve"> gegeben</w:t>
       </w:r>
       <w:r>
         <w:rPr>
@@ -7152,7 +7066,7 @@
         <w:rPr>
           <w:lang w:val="de-DE"/>
         </w:rPr>
-        <w:instrText xml:space="preserve"> ADDIN ZOTERO_ITEM CSL_CITATION {"citationID":"37QKu4Lf","properties":{"formattedCitation":"[20]","plainCitation":"[20]"},"citationItems":[{"id":1579,"uris":["http://zotero.org/groups/753033/items/FFUNCRI6"],"uri":["http://zotero.org/groups/753033/items/FFUNCRI6"],"itemData":{"id":1579,"type":"webpage","title":"The Java Community Process(SM) Program - JSRs: Java Specification Requests - detail JSR# 907","abstract":"Java Transaction API","URL":"https://jcp.org/en/jsr/detail?id=907","accessed":{"date-parts":[["2016",12,17]]}}}],"schema":"https://github.com/citation-style-language/schema/raw/master/csl-citation.json"} </w:instrText>
+        <w:instrText xml:space="preserve"> ADDIN ZOTERO_ITEM CSL_CITATION {"citationID":"BSgM1Wo1","properties":{"formattedCitation":"[22]","plainCitation":"[22]"},"citationItems":[{"id":3328,"uris":["http://zotero.org/groups/753033/items/KVD8U9GC"],"uri":["http://zotero.org/groups/753033/items/KVD8U9GC"],"itemData":{"id":3328,"type":"webpage","title":"XA Transactions","container-title":"MariaDB KnowledgeBase","abstract":"2-phases distributed transactions","URL":"http://mariadb.com/kb/en/mariadb/xa-transactions/","accessed":{"date-parts":[["2016",12,21]]}}}],"schema":"https://github.com/citation-style-language/schema/raw/master/csl-citation.json"} </w:instrText>
       </w:r>
       <w:r>
         <w:rPr>
@@ -7164,135 +7078,7 @@
         <w:rPr>
           <w:lang w:val="de-DE"/>
         </w:rPr>
-        <w:t>[20]</w:t>
-      </w:r>
-      <w:r>
-        <w:rPr>
-          <w:lang w:val="de-DE"/>
-        </w:rPr>
-        <w:fldChar w:fldCharType="end"/>
-      </w:r>
-      <w:r>
-        <w:rPr>
-          <w:lang w:val="de-DE"/>
-        </w:rPr>
-        <w:t xml:space="preserve">. </w:t>
-      </w:r>
-    </w:p>
-    <w:p>
-      <w:pPr>
-        <w:jc w:val="both"/>
-        <w:rPr>
-          <w:lang w:val="de-DE"/>
-        </w:rPr>
-      </w:pPr>
-      <w:r>
-        <w:rPr>
-          <w:lang w:val="de-DE"/>
-        </w:rPr>
-        <w:t>Wichtig ist zudem, dass auch die in die Transaktion eingebundenen Ressourcen „XA-</w:t>
-      </w:r>
-      <w:proofErr w:type="spellStart"/>
-      <w:r>
-        <w:rPr>
-          <w:lang w:val="de-DE"/>
-        </w:rPr>
-        <w:t>compliant</w:t>
-      </w:r>
-      <w:proofErr w:type="spellEnd"/>
-      <w:r>
-        <w:rPr>
-          <w:lang w:val="de-DE"/>
-        </w:rPr>
-        <w:t xml:space="preserve">“ sind. Das ist für die </w:t>
-      </w:r>
-      <w:proofErr w:type="spellStart"/>
-      <w:r>
-        <w:rPr>
-          <w:lang w:val="de-DE"/>
-        </w:rPr>
-        <w:t>MariaDB</w:t>
-      </w:r>
-      <w:proofErr w:type="spellEnd"/>
-      <w:r>
-        <w:rPr>
-          <w:lang w:val="de-DE"/>
-        </w:rPr>
-        <w:t>-Instanzen</w:t>
-      </w:r>
-      <w:r>
-        <w:rPr>
-          <w:lang w:val="de-DE"/>
-        </w:rPr>
-        <w:t xml:space="preserve"> unter </w:t>
-      </w:r>
-      <w:r>
-        <w:rPr>
-          <w:lang w:val="de-DE"/>
-        </w:rPr>
-        <w:t xml:space="preserve">Verwendung </w:t>
-      </w:r>
-      <w:r>
-        <w:rPr>
-          <w:lang w:val="de-DE"/>
-        </w:rPr>
-        <w:t>der Datenbank</w:t>
-      </w:r>
-      <w:r>
-        <w:rPr>
-          <w:lang w:val="de-DE"/>
-        </w:rPr>
-        <w:t>-E</w:t>
-      </w:r>
-      <w:r>
-        <w:rPr>
-          <w:lang w:val="de-DE"/>
-        </w:rPr>
-        <w:t xml:space="preserve">ngine </w:t>
-      </w:r>
-      <w:proofErr w:type="spellStart"/>
-      <w:r>
-        <w:rPr>
-          <w:lang w:val="de-DE"/>
-        </w:rPr>
-        <w:t>InnoDB</w:t>
-      </w:r>
-      <w:proofErr w:type="spellEnd"/>
-      <w:r>
-        <w:rPr>
-          <w:lang w:val="de-DE"/>
-        </w:rPr>
-        <w:t xml:space="preserve"> gegeben</w:t>
-      </w:r>
-      <w:r>
-        <w:rPr>
-          <w:lang w:val="de-DE"/>
-        </w:rPr>
-        <w:t xml:space="preserve"> </w:t>
-      </w:r>
-      <w:r>
-        <w:rPr>
-          <w:lang w:val="de-DE"/>
-        </w:rPr>
-        <w:fldChar w:fldCharType="begin"/>
-      </w:r>
-      <w:r>
-        <w:rPr>
-          <w:lang w:val="de-DE"/>
-        </w:rPr>
-        <w:instrText xml:space="preserve"> ADDIN ZOTERO_ITEM CSL_CITATION {"citationID":"BSgM1Wo1","properties":{"formattedCitation":"[21]","plainCitation":"[21]"},"citationItems":[{"id":1632,"uris":["http://zotero.org/groups/753033/items/KVD8U9GC"],"uri":["http://zotero.org/groups/753033/items/KVD8U9GC"],"itemData":{"id":1632,"type":"webpage","title":"XA Transactions","container-title":"MariaDB KnowledgeBase","abstract":"2-phases distributed transactions","URL":"http://mariadb.com/kb/en/mariadb/xa-transactions/","accessed":{"date-parts":[["2016",12,21]]}}}],"schema":"https://github.com/citation-style-language/schema/raw/master/csl-citation.json"} </w:instrText>
-      </w:r>
-      <w:r>
-        <w:rPr>
-          <w:lang w:val="de-DE"/>
-        </w:rPr>
-        <w:fldChar w:fldCharType="separate"/>
-      </w:r>
-      <w:r>
-        <w:rPr>
-          <w:lang w:val="de-DE"/>
-        </w:rPr>
-        <w:t>[21]</w:t>
+        <w:t>[22]</w:t>
       </w:r>
       <w:r>
         <w:rPr>
@@ -7572,7 +7358,13 @@
         <w:rPr>
           <w:lang w:val="de-DE"/>
         </w:rPr>
-        <w:t xml:space="preserve"> entkoppelt bietet viele neue Funktionalitäten. Diese umfassen unter anderem die Live-Berechnung und Ausgabe verschiedener Kenngrößen bereits während des Benchmarkings sowie das ebenfalls Live-Aufbereiten von vordefinierten Diagrammen, um ein entsprechendes Ergebnis direkt zu visualisieren. Diese </w:t>
+        <w:t xml:space="preserve"> entkoppelt bietet viele neue Funktionalitä</w:t>
+      </w:r>
+      <w:r>
+        <w:rPr>
+          <w:lang w:val="de-DE"/>
+        </w:rPr>
+        <w:t xml:space="preserve">ten. Diese umfassen unter anderem die Live-Berechnung und Ausgabe verschiedener Kenngrößen bereits während des Benchmarkings sowie das ebenfalls Live-Aufbereiten von vordefinierten Diagrammen, um ein entsprechendes Ergebnis direkt zu visualisieren. Diese </w:t>
       </w:r>
       <w:r>
         <w:rPr>
@@ -7669,13 +7461,7 @@
         <w:rPr>
           <w:lang w:val="de-DE"/>
         </w:rPr>
-        <w:t>Wie in den Anforderungen festgehalten, ist ebenfalls die Entwicklung eines sogenannten Admin-Clients mittels eines mo</w:t>
-      </w:r>
-      <w:r>
-        <w:rPr>
-          <w:lang w:val="de-DE"/>
-        </w:rPr>
-        <w:t>dernen Web-</w:t>
+        <w:t>Wie in den Anforderungen festgehalten, ist ebenfalls die Entwicklung eines sogenannten Admin-Clients mittels eines modernen Web-</w:t>
       </w:r>
       <w:proofErr w:type="spellStart"/>
       <w:r>
@@ -7836,7 +7622,7 @@
         <w:rPr>
           <w:lang w:val="de-DE"/>
         </w:rPr>
-        <w:instrText xml:space="preserve"> ADDIN ZOTERO_ITEM CSL_CITATION {"citationID":"1874fkdc9l","properties":{"formattedCitation":"[23]","plainCitation":"[23]"},"citationItems":[{"id":1581,"uris":["http://zotero.org/groups/753033/items/ND67K5MW"],"uri":["http://zotero.org/groups/753033/items/ND67K5MW"],"itemData":{"id":1581,"type":"webpage","title":"Angular, version 2: proprioception-reinforcement","abstract":"Today, at a special meetup at Google HQ, we announced the final release version of Angular 2, the full-platform successor to Angular 1.   ...","URL":"http://angularjs.blogspot.com/2016/09/angular2-final.html","shortTitle":"Angular, version 2","author":[{"family":"Kremer","given":"Jules"}],"accessed":{"date-parts":[["2016",12,13]]}}}],"schema":"https://github.com/citation-style-language/schema/raw/master/csl-citation.json"} </w:instrText>
+        <w:instrText xml:space="preserve"> ADDIN ZOTERO_ITEM CSL_CITATION {"citationID":"1874fkdc9l","properties":{"formattedCitation":"[24]","plainCitation":"[24]"},"citationItems":[{"id":3273,"uris":["http://zotero.org/groups/753033/items/ND67K5MW"],"uri":["http://zotero.org/groups/753033/items/ND67K5MW"],"itemData":{"id":3273,"type":"webpage","title":"Angular, version 2: proprioception-reinforcement","abstract":"Today, at a special meetup at Google HQ, we announced the final release version of Angular 2, the full-platform successor to Angular 1.   ...","URL":"http://angularjs.blogspot.com/2016/09/angular2-final.html","shortTitle":"Angular, version 2","author":[{"family":"Kremer","given":"Jules"}],"accessed":{"date-parts":[["2016",12,13]]}}}],"schema":"https://github.com/citation-style-language/schema/raw/master/csl-citation.json"} </w:instrText>
       </w:r>
       <w:r>
         <w:rPr>
@@ -7848,7 +7634,7 @@
         <w:rPr>
           <w:lang w:val="de-DE"/>
         </w:rPr>
-        <w:t>[23]</w:t>
+        <w:t>[24]</w:t>
       </w:r>
       <w:r>
         <w:rPr>
@@ -7944,7 +7730,7 @@
         <w:rPr>
           <w:lang w:val="de-DE"/>
         </w:rPr>
-        <w:instrText xml:space="preserve"> ADDIN ZOTERO_ITEM CSL_CITATION {"citationID":"t2c99eb1b","properties":{"formattedCitation":"[24]","plainCitation":"[24]"},"citationItems":[{"id":1577,"uris":["http://zotero.org/groups/753033/items/BSU2Q46Q"],"uri":["http://zotero.org/groups/753033/items/BSU2Q46Q"],"itemData":{"id":1577,"type":"webpage","title":"Why Angular 2? · Rangle.io : Angular 2 Training","URL":"https://angular-2-training-book.rangle.io/handout/why_angular_2.html","author":[{"literal":"Rangle.io"}],"accessed":{"date-parts":[["2016",12,13]]}}}],"schema":"https://github.com/citation-style-language/schema/raw/master/csl-citation.json"} </w:instrText>
+        <w:instrText xml:space="preserve"> ADDIN ZOTERO_ITEM CSL_CITATION {"citationID":"t2c99eb1b","properties":{"formattedCitation":"[25]","plainCitation":"[25]"},"citationItems":[{"id":3271,"uris":["http://zotero.org/groups/753033/items/BSU2Q46Q"],"uri":["http://zotero.org/groups/753033/items/BSU2Q46Q"],"itemData":{"id":3271,"type":"webpage","title":"Why Angular 2? · Rangle.io : Angular 2 Training","URL":"https://angular-2-training-book.rangle.io/handout/why_angular_2.html","author":[{"literal":"Rangle.io"}],"accessed":{"date-parts":[["2016",12,13]]}}}],"schema":"https://github.com/citation-style-language/schema/raw/master/csl-citation.json"} </w:instrText>
       </w:r>
       <w:r>
         <w:rPr>
@@ -7956,7 +7742,7 @@
         <w:rPr>
           <w:lang w:val="de-DE"/>
         </w:rPr>
-        <w:t>[24]</w:t>
+        <w:t>[25]</w:t>
       </w:r>
       <w:r>
         <w:rPr>
@@ -7982,7 +7768,33 @@
         <w:rPr>
           <w:lang w:val="de-DE"/>
         </w:rPr>
-        <w:t xml:space="preserve">Bei Angular 2 handelt es sich um einen kompletten Neubau, nicht etwa eine Erweiterung der Version 1.x. Hierdurch konnten viele Konzepte überdacht werden mit dem Ergebnis, dass beispielsweise die Komponentenarchitektur anstelle des vorherigen Konzepts mit Controllern und Direktiven trat. Von diesem Konzept waren die Entwickler schlussendlich so überzeugt, dass es auf Angular 1.x zurück portiert wurde </w:t>
+        <w:t xml:space="preserve">Bei Angular 2 handelt es sich um einen kompletten Neubau, nicht etwa eine Erweiterung der </w:t>
+      </w:r>
+      <w:r>
+        <w:rPr>
+          <w:highlight w:val="yellow"/>
+          <w:lang w:val="de-DE"/>
+        </w:rPr>
+        <w:t>Version 1.x</w:t>
+      </w:r>
+      <w:r>
+        <w:rPr>
+          <w:lang w:val="de-DE"/>
+        </w:rPr>
+        <w:t xml:space="preserve">. Hierdurch konnten viele Konzepte überdacht werden mit dem Ergebnis, dass beispielsweise die Komponentenarchitektur anstelle des vorherigen Konzepts mit Controllern und Direktiven trat. Von diesem Konzept waren die Entwickler schlussendlich so überzeugt, dass es auf </w:t>
+      </w:r>
+      <w:r>
+        <w:rPr>
+          <w:highlight w:val="yellow"/>
+          <w:lang w:val="de-DE"/>
+        </w:rPr>
+        <w:t>Angular 1.x</w:t>
+      </w:r>
+      <w:r>
+        <w:rPr>
+          <w:lang w:val="de-DE"/>
+        </w:rPr>
+        <w:t xml:space="preserve"> zurück portiert wurde </w:t>
       </w:r>
       <w:r>
         <w:rPr>
@@ -7994,7 +7806,7 @@
         <w:rPr>
           <w:lang w:val="de-DE"/>
         </w:rPr>
-        <w:instrText xml:space="preserve"> ADDIN ZOTERO_ITEM CSL_CITATION {"citationID":"949zy9oa","properties":{"formattedCitation":"[24]","plainCitation":"[24]"},"citationItems":[{"id":1577,"uris":["http://zotero.org/groups/753033/items/BSU2Q46Q"],"uri":["http://zotero.org/groups/753033/items/BSU2Q46Q"],"itemData":{"id":1577,"type":"webpage","title":"Why Angular 2? · Rangle.io : Angular 2 Training","URL":"https://angular-2-training-book.rangle.io/handout/why_angular_2.html","author":[{"literal":"Rangle.io"}],"accessed":{"date-parts":[["2016",12,13]]}}}],"schema":"https://github.com/citation-style-language/schema/raw/master/csl-citation.json"} </w:instrText>
+        <w:instrText xml:space="preserve"> ADDIN ZOTERO_ITEM CSL_CITATION {"citationID":"949zy9oa","properties":{"formattedCitation":"[25]","plainCitation":"[25]"},"citationItems":[{"id":3271,"uris":["http://zotero.org/groups/753033/items/BSU2Q46Q"],"uri":["http://zotero.org/groups/753033/items/BSU2Q46Q"],"itemData":{"id":3271,"type":"webpage","title":"Why Angular 2? · Rangle.io : Angular 2 Training","URL":"https://angular-2-training-book.rangle.io/handout/why_angular_2.html","author":[{"literal":"Rangle.io"}],"accessed":{"date-parts":[["2016",12,13]]}}}],"schema":"https://github.com/citation-style-language/schema/raw/master/csl-citation.json"} </w:instrText>
       </w:r>
       <w:r>
         <w:rPr>
@@ -8006,7 +7818,7 @@
         <w:rPr>
           <w:lang w:val="de-DE"/>
         </w:rPr>
-        <w:t>[24]</w:t>
+        <w:t>[25]</w:t>
       </w:r>
       <w:r>
         <w:rPr>
@@ -8070,7 +7882,20 @@
         <w:rPr>
           <w:lang w:val="de-DE"/>
         </w:rPr>
-        <w:t xml:space="preserve"> Verbesserungen gegenüber Angular 1.x - insbesondere im Bereich der Performance – veranlassten das Projektteam zur Entwurfsentscheidung, den Admin-Client mit diesem Web-</w:t>
+        <w:t xml:space="preserve"> Verbesserungen </w:t>
+      </w:r>
+      <w:r>
+        <w:rPr>
+          <w:highlight w:val="yellow"/>
+          <w:lang w:val="de-DE"/>
+        </w:rPr>
+        <w:t>gegenüber Angular 1.x</w:t>
+      </w:r>
+      <w:r>
+        <w:rPr>
+          <w:lang w:val="de-DE"/>
+        </w:rPr>
+        <w:t xml:space="preserve"> - insbesondere im Bereich der Performance – veranlassten das Projektteam zur Entwurfsentscheidung, den Admin-Client mit diesem Web-</w:t>
       </w:r>
       <w:proofErr w:type="spellStart"/>
       <w:r>
@@ -8122,7 +7947,14 @@
         <w:rPr>
           <w:lang w:val="de-DE"/>
         </w:rPr>
-        <w:t>Um die Benutzeroberfläche grafisch ansprechend gestalten zu können, wurde auf das Framework Material2 zurückgegriffen, welches sich zum Zeitpunkt der Erstellung dieser Arbeit noch in einer Entwicklungsversion befindet. Es handelt sich um die offizielle Umsetzung der Material</w:t>
+        <w:t xml:space="preserve">Um die Benutzeroberfläche grafisch ansprechend gestalten zu können, wurde auf das Framework Material2 zurückgegriffen, welches sich zum Zeitpunkt der Erstellung dieser Arbeit noch </w:t>
+      </w:r>
+      <w:r>
+        <w:rPr>
+          <w:lang w:val="de-DE"/>
+        </w:rPr>
+        <w:lastRenderedPageBreak/>
+        <w:t>in einer Entwicklungsversion befindet. Es handelt sich um die offizielle Umsetzung der Material</w:t>
       </w:r>
       <w:r>
         <w:rPr>
@@ -8140,7 +7972,7 @@
         <w:rPr>
           <w:lang w:val="de-DE"/>
         </w:rPr>
-        <w:instrText xml:space="preserve"> ADDIN ZOTERO_ITEM CSL_CITATION {"citationID":"1nckoh35em","properties":{"formattedCitation":"[25]","plainCitation":"[25]"},"citationItems":[{"id":1575,"uris":["http://zotero.org/groups/753033/items/AHD6XPT7"],"uri":["http://zotero.org/groups/753033/items/AHD6XPT7"],"itemData":{"id":1575,"type":"webpage","title":"angular/material2","container-title":"GitHub","abstract":"material2 - Material Design components for Angular 2","URL":"https://github.com/angular/material2","author":[{"literal":"Google Inc."}],"accessed":{"date-parts":[["2016",12,13]]}}}],"schema":"https://github.com/citation-style-language/schema/raw/master/csl-citation.json"} </w:instrText>
+        <w:instrText xml:space="preserve"> ADDIN ZOTERO_ITEM CSL_CITATION {"citationID":"1nckoh35em","properties":{"formattedCitation":"[26]","plainCitation":"[26]"},"citationItems":[{"id":3269,"uris":["http://zotero.org/groups/753033/items/AHD6XPT7"],"uri":["http://zotero.org/groups/753033/items/AHD6XPT7"],"itemData":{"id":3269,"type":"webpage","title":"angular/material2","container-title":"GitHub","abstract":"material2 - Material Design components for Angular 2","URL":"https://github.com/angular/material2","author":[{"literal":"Google Inc."}],"accessed":{"date-parts":[["2016",12,13]]}}}],"schema":"https://github.com/citation-style-language/schema/raw/master/csl-citation.json"} </w:instrText>
       </w:r>
       <w:r>
         <w:rPr>
@@ -8152,7 +7984,7 @@
         <w:rPr>
           <w:lang w:val="de-DE"/>
         </w:rPr>
-        <w:t>[25]</w:t>
+        <w:t>[26]</w:t>
       </w:r>
       <w:r>
         <w:rPr>
@@ -8232,7 +8064,7 @@
         <w:rPr>
           <w:lang w:val="de-DE"/>
         </w:rPr>
-        <w:instrText xml:space="preserve"> ADDIN ZOTERO_ITEM CSL_CITATION {"citationID":"2k43lvekp0","properties":{"formattedCitation":"[26]","plainCitation":"[26]"},"citationItems":[{"id":1630,"uris":["http://zotero.org/groups/753033/items/8X876B2W"],"uri":["http://zotero.org/groups/753033/items/8X876B2W"],"itemData":{"id":1630,"type":"webpage","title":"Code Simplicity » What Is Overengineering?","URL":"http://www.codesimplicity.com/post/what-is-overengineering/","accessed":{"date-parts":[["2016",12,20]]}}}],"schema":"https://github.com/citation-style-language/schema/raw/master/csl-citation.json"} </w:instrText>
+        <w:instrText xml:space="preserve"> ADDIN ZOTERO_ITEM CSL_CITATION {"citationID":"2k43lvekp0","properties":{"formattedCitation":"[27]","plainCitation":"[27]"},"citationItems":[{"id":3325,"uris":["http://zotero.org/groups/753033/items/8X876B2W"],"uri":["http://zotero.org/groups/753033/items/8X876B2W"],"itemData":{"id":3325,"type":"webpage","title":"Code Simplicity » What Is Overengineering?","URL":"http://www.codesimplicity.com/post/what-is-overengineering/","accessed":{"date-parts":[["2016",12,20]]}}}],"schema":"https://github.com/citation-style-language/schema/raw/master/csl-citation.json"} </w:instrText>
       </w:r>
       <w:r>
         <w:rPr>
@@ -8244,7 +8076,7 @@
         <w:rPr>
           <w:lang w:val="de-DE"/>
         </w:rPr>
-        <w:t>[26]</w:t>
+        <w:t>[27]</w:t>
       </w:r>
       <w:r>
         <w:rPr>
@@ -8270,7 +8102,6 @@
         <w:rPr>
           <w:lang w:val="de-DE"/>
         </w:rPr>
-        <w:lastRenderedPageBreak/>
         <w:t xml:space="preserve">Die drei Hauptfunktionen „Chat-Benutzer“, „Statistiken“ und „Daten löschen“ werden jeweils </w:t>
       </w:r>
       <w:r>
@@ -8443,7 +8274,7 @@
         </w:rPr>
         <w:t xml:space="preserve"> </w:t>
       </w:r>
-      <w:commentRangeStart w:id="16"/>
+      <w:commentRangeStart w:id="9"/>
       <w:r>
         <w:rPr>
           <w:highlight w:val="red"/>
@@ -8451,7 +8282,7 @@
         </w:rPr>
         <w:t>zurück</w:t>
       </w:r>
-      <w:commentRangeEnd w:id="16"/>
+      <w:commentRangeEnd w:id="9"/>
       <w:r>
         <w:rPr>
           <w:rStyle w:val="Kommentarzeichen"/>
@@ -8459,7 +8290,7 @@
           <w:iCs w:val="0"/>
           <w:color w:val="auto"/>
         </w:rPr>
-        <w:commentReference w:id="16"/>
+        <w:commentReference w:id="9"/>
       </w:r>
       <w:r>
         <w:rPr>
@@ -8679,7 +8510,13 @@
         <w:rPr>
           <w:lang w:val="de-DE"/>
         </w:rPr>
-        <w:t xml:space="preserve">eine Logik geteilt werden würde, was jedoch dem </w:t>
+        <w:t>eine Logik geteilt wer</w:t>
+      </w:r>
+      <w:r>
+        <w:rPr>
+          <w:lang w:val="de-DE"/>
+        </w:rPr>
+        <w:t xml:space="preserve">den würde, was jedoch dem </w:t>
       </w:r>
       <w:r>
         <w:rPr>
@@ -8703,7 +8540,7 @@
         <w:rPr>
           <w:lang w:val="de-DE"/>
         </w:rPr>
-        <w:instrText xml:space="preserve"> ADDIN ZOTERO_ITEM CSL_CITATION {"citationID":"24ms74pl81","properties":{"formattedCitation":"[27]","plainCitation":"[27]"},"citationItems":[{"id":1576,"uris":["http://zotero.org/groups/753033/items/AXDXDZ7A"],"uri":["http://zotero.org/groups/753033/items/AXDXDZ7A"],"itemData":{"id":1576,"type":"webpage","title":"Angular Services","abstract":"Angular is a development platform for building mobile and desktop web applications","URL":"https://angular.io/docs/ts/latest/guide/architecture.html#!#services","author":[{"literal":"Google Inc."}],"accessed":{"date-parts":[["2016",12,16]]}}}],"schema":"https://github.com/citation-style-language/schema/raw/master/csl-citation.json"} </w:instrText>
+        <w:instrText xml:space="preserve"> ADDIN ZOTERO_ITEM CSL_CITATION {"citationID":"24ms74pl81","properties":{"formattedCitation":"[28]","plainCitation":"[28]"},"citationItems":[{"id":3270,"uris":["http://zotero.org/groups/753033/items/AXDXDZ7A"],"uri":["http://zotero.org/groups/753033/items/AXDXDZ7A"],"itemData":{"id":3270,"type":"webpage","title":"Angular Services","abstract":"Angular is a development platform for building mobile and desktop web applications","URL":"https://angular.io/docs/ts/latest/guide/architecture.html#!#services","author":[{"literal":"Google Inc."}],"accessed":{"date-parts":[["2016",12,16]]}}}],"schema":"https://github.com/citation-style-language/schema/raw/master/csl-citation.json"} </w:instrText>
       </w:r>
       <w:r>
         <w:rPr>
@@ -8715,7 +8552,7 @@
         <w:rPr>
           <w:lang w:val="de-DE"/>
         </w:rPr>
-        <w:t>[27]</w:t>
+        <w:t>[28]</w:t>
       </w:r>
       <w:r>
         <w:rPr>
@@ -8752,12 +8589,14 @@
           <w:lang w:val="de-DE"/>
         </w:rPr>
       </w:pPr>
+      <w:bookmarkStart w:id="10" w:name="_Ref470198118"/>
       <w:r>
         <w:rPr>
           <w:lang w:val="de-DE"/>
         </w:rPr>
         <w:t>Weitere Umsetzungsmerkmale</w:t>
       </w:r>
+      <w:bookmarkEnd w:id="10"/>
     </w:p>
     <w:p>
       <w:pPr>
@@ -9051,7 +8890,7 @@
         <w:rPr>
           <w:lang w:val="de-DE"/>
         </w:rPr>
-        <w:instrText xml:space="preserve"> ADDIN ZOTERO_ITEM CSL_CITATION {"citationID":"KxsMPdDl","properties":{"formattedCitation":"[28]","plainCitation":"[28]"},"citationItems":[{"id":1578,"uris":["http://zotero.org/groups/753033/items/CE49M93I"],"uri":["http://zotero.org/groups/753033/items/CE49M93I"],"itemData":{"id":1578,"type":"webpage","title":"Latest CDI 2.0 news | Contexts and Dependency Injection","URL":"http://www.cdi-spec.org/","accessed":{"date-parts":[["2016",12,17]]}}}],"schema":"https://github.com/citation-style-language/schema/raw/master/csl-citation.json"} </w:instrText>
+        <w:instrText xml:space="preserve"> ADDIN ZOTERO_ITEM CSL_CITATION {"citationID":"KxsMPdDl","properties":{"formattedCitation":"[29]","plainCitation":"[29]"},"citationItems":[{"id":3298,"uris":["http://zotero.org/groups/753033/items/CE49M93I"],"uri":["http://zotero.org/groups/753033/items/CE49M93I"],"itemData":{"id":3298,"type":"webpage","title":"Latest CDI 2.0 news | Contexts and Dependency Injection","URL":"http://www.cdi-spec.org/","accessed":{"date-parts":[["2016",12,17]]}}}],"schema":"https://github.com/citation-style-language/schema/raw/master/csl-citation.json"} </w:instrText>
       </w:r>
       <w:r>
         <w:rPr>
@@ -9063,7 +8902,7 @@
         <w:rPr>
           <w:lang w:val="de-DE"/>
         </w:rPr>
-        <w:t>[28]</w:t>
+        <w:t>[29]</w:t>
       </w:r>
       <w:r>
         <w:rPr>
@@ -9320,7 +9159,7 @@
           <w:lang w:val="de-DE"/>
         </w:rPr>
       </w:pPr>
-      <w:bookmarkStart w:id="17" w:name="_Ref469828293"/>
+      <w:bookmarkStart w:id="11" w:name="_Ref469828293"/>
       <w:r>
         <w:rPr>
           <w:lang w:val="de-DE"/>
@@ -9349,7 +9188,7 @@
       <w:r>
         <w:fldChar w:fldCharType="end"/>
       </w:r>
-      <w:bookmarkEnd w:id="17"/>
+      <w:bookmarkEnd w:id="11"/>
       <w:r>
         <w:rPr>
           <w:lang w:val="de-DE"/>
@@ -9995,6 +9834,7 @@
           <w:lang w:val="de-DE"/>
         </w:rPr>
       </w:pPr>
+      <w:bookmarkStart w:id="12" w:name="_Ref470198186"/>
       <w:r>
         <w:rPr>
           <w:lang w:val="de-DE"/>
@@ -10013,6 +9853,7 @@
         </w:rPr>
         <w:t>nceoptimierung</w:t>
       </w:r>
+      <w:bookmarkEnd w:id="12"/>
     </w:p>
     <w:p>
       <w:pPr>
@@ -10061,7 +9902,7 @@
         <w:rPr>
           <w:lang w:val="de-DE"/>
         </w:rPr>
-        <w:instrText xml:space="preserve"> ADDIN ZOTERO_ITEM CSL_CITATION {"citationID":"1rns6nieku","properties":{"formattedCitation":"[29]","plainCitation":"[29]"},"citationItems":[{"id":1613,"uris":["http://zotero.org/groups/753033/items/4NNSC6KC"],"uri":["http://zotero.org/groups/753033/items/4NNSC6KC"],"itemData":{"id":1613,"type":"webpage","title":"Configuring message redelivery on JBoss - WildFly","URL":"http://www.mastertheboss.com/jboss-server/jboss-jms/configuring-message-redelivery-on-jboss-wildfly","author":[{"literal":"Mastertheboss.com"}],"accessed":{"date-parts":[["2016",12,18]]}}}],"schema":"https://github.com/citation-style-language/schema/raw/master/csl-citation.json"} </w:instrText>
+        <w:instrText xml:space="preserve"> ADDIN ZOTERO_ITEM CSL_CITATION {"citationID":"1rns6nieku","properties":{"formattedCitation":"[30]","plainCitation":"[30]"},"citationItems":[{"id":3308,"uris":["http://zotero.org/groups/753033/items/4NNSC6KC"],"uri":["http://zotero.org/groups/753033/items/4NNSC6KC"],"itemData":{"id":3308,"type":"webpage","title":"Configuring message redelivery on JBoss - WildFly","URL":"http://www.mastertheboss.com/jboss-server/jboss-jms/configuring-message-redelivery-on-jboss-wildfly","author":[{"literal":"Mastertheboss.com"}],"accessed":{"date-parts":[["2016",12,18]]}}}],"schema":"https://github.com/citation-style-language/schema/raw/master/csl-citation.json"} </w:instrText>
       </w:r>
       <w:r>
         <w:rPr>
@@ -10073,7 +9914,7 @@
         <w:rPr>
           <w:lang w:val="de-DE"/>
         </w:rPr>
-        <w:t>[29]</w:t>
+        <w:t>[30]</w:t>
       </w:r>
       <w:r>
         <w:rPr>
@@ -10267,7 +10108,7 @@
         <w:rPr>
           <w:lang w:val="de-DE"/>
         </w:rPr>
-        <w:instrText xml:space="preserve"> ADDIN ZOTERO_ITEM CSL_CITATION {"citationID":"1kbabrjd56","properties":{"formattedCitation":"[30]","plainCitation":"[30]"},"citationItems":[{"id":1615,"uris":["http://zotero.org/groups/753033/items/W2A98G2K"],"uri":["http://zotero.org/groups/753033/items/W2A98G2K"],"itemData":{"id":1615,"type":"webpage","title":"Controlling Message Acknowledgment (The Java EE 6 Tutorial)","URL":"https://docs.oracle.com/cd/E19798-01/821-1841/bncfw/index.html","author":[{"literal":"Oracle Corporation"}],"accessed":{"date-parts":[["2016",12,18]]}}}],"schema":"https://github.com/citation-style-language/schema/raw/master/csl-citation.json"} </w:instrText>
+        <w:instrText xml:space="preserve"> ADDIN ZOTERO_ITEM CSL_CITATION {"citationID":"1kbabrjd56","properties":{"formattedCitation":"[31]","plainCitation":"[31]"},"citationItems":[{"id":3314,"uris":["http://zotero.org/groups/753033/items/W2A98G2K"],"uri":["http://zotero.org/groups/753033/items/W2A98G2K"],"itemData":{"id":3314,"type":"webpage","title":"Controlling Message Acknowledgment (The Java EE 6 Tutorial)","URL":"https://docs.oracle.com/cd/E19798-01/821-1841/bncfw/index.html","author":[{"literal":"Oracle Corporation"}],"accessed":{"date-parts":[["2016",12,18]]}}}],"schema":"https://github.com/citation-style-language/schema/raw/master/csl-citation.json"} </w:instrText>
       </w:r>
       <w:r>
         <w:rPr>
@@ -10279,7 +10120,7 @@
         <w:rPr>
           <w:lang w:val="de-DE"/>
         </w:rPr>
-        <w:t>[30]</w:t>
+        <w:t>[31]</w:t>
       </w:r>
       <w:r>
         <w:rPr>
@@ -11057,8 +10898,14 @@
       <w:r>
         <w:t>Testmetriken</w:t>
       </w:r>
-      <w:bookmarkStart w:id="18" w:name="_GoBack"/>
-      <w:bookmarkEnd w:id="18"/>
+      <w:proofErr w:type="spellEnd"/>
+      <w:r>
+        <w:t xml:space="preserve"> und </w:t>
+      </w:r>
+      <w:proofErr w:type="spellStart"/>
+      <w:r>
+        <w:t>Beschreibung</w:t>
+      </w:r>
       <w:proofErr w:type="spellEnd"/>
     </w:p>
     <w:p>
@@ -11433,8 +11280,8 @@
           <w:lang w:val="de-DE"/>
         </w:rPr>
       </w:pPr>
-      <w:bookmarkStart w:id="19" w:name="_Ref470099584"/>
-      <w:bookmarkStart w:id="20" w:name="_Ref470099574"/>
+      <w:bookmarkStart w:id="13" w:name="_Ref470099584"/>
+      <w:bookmarkStart w:id="14" w:name="_Ref470099574"/>
       <w:r>
         <w:rPr>
           <w:lang w:val="de-DE"/>
@@ -11463,7 +11310,7 @@
       <w:r>
         <w:fldChar w:fldCharType="end"/>
       </w:r>
-      <w:bookmarkEnd w:id="19"/>
+      <w:bookmarkEnd w:id="13"/>
       <w:r>
         <w:rPr>
           <w:lang w:val="de-DE"/>
@@ -11482,7 +11329,7 @@
         </w:rPr>
         <w:t>chmarking-Tests</w:t>
       </w:r>
-      <w:bookmarkEnd w:id="20"/>
+      <w:bookmarkEnd w:id="14"/>
     </w:p>
     <w:p>
       <w:pPr>
@@ -11725,7 +11572,7 @@
           <w:lang w:val="de-DE"/>
         </w:rPr>
       </w:pPr>
-      <w:bookmarkStart w:id="21" w:name="_Ref470119645"/>
+      <w:bookmarkStart w:id="15" w:name="_Ref470119645"/>
       <w:r>
         <w:rPr>
           <w:lang w:val="de-DE"/>
@@ -11754,7 +11601,7 @@
       <w:r>
         <w:fldChar w:fldCharType="end"/>
       </w:r>
-      <w:bookmarkEnd w:id="21"/>
+      <w:bookmarkEnd w:id="15"/>
       <w:r>
         <w:rPr>
           <w:lang w:val="de-DE"/>
@@ -11855,7 +11702,7 @@
           <w:lang w:val="de-DE"/>
         </w:rPr>
       </w:pPr>
-      <w:bookmarkStart w:id="22" w:name="_Ref470119649"/>
+      <w:bookmarkStart w:id="16" w:name="_Ref470119649"/>
       <w:r>
         <w:rPr>
           <w:lang w:val="de-DE"/>
@@ -11884,7 +11731,7 @@
       <w:r>
         <w:fldChar w:fldCharType="end"/>
       </w:r>
-      <w:bookmarkEnd w:id="22"/>
+      <w:bookmarkEnd w:id="16"/>
       <w:r>
         <w:rPr>
           <w:lang w:val="de-DE"/>
@@ -12001,7 +11848,7 @@
           <w:lang w:val="de-DE"/>
         </w:rPr>
       </w:pPr>
-      <w:bookmarkStart w:id="23" w:name="_Ref470176211"/>
+      <w:bookmarkStart w:id="17" w:name="_Ref470176211"/>
       <w:r>
         <w:rPr>
           <w:lang w:val="de-DE"/>
@@ -12030,7 +11877,7 @@
       <w:r>
         <w:fldChar w:fldCharType="end"/>
       </w:r>
-      <w:bookmarkEnd w:id="23"/>
+      <w:bookmarkEnd w:id="17"/>
       <w:r>
         <w:rPr>
           <w:lang w:val="de-DE"/>
@@ -12141,7 +11988,7 @@
           <w:lang w:val="de-DE"/>
         </w:rPr>
       </w:pPr>
-      <w:bookmarkStart w:id="24" w:name="_Ref470177042"/>
+      <w:bookmarkStart w:id="18" w:name="_Ref470177042"/>
       <w:r>
         <w:rPr>
           <w:lang w:val="de-DE"/>
@@ -12170,7 +12017,7 @@
       <w:r>
         <w:fldChar w:fldCharType="end"/>
       </w:r>
-      <w:bookmarkEnd w:id="24"/>
+      <w:bookmarkEnd w:id="18"/>
       <w:r>
         <w:rPr>
           <w:lang w:val="de-DE"/>
@@ -12230,7 +12077,7 @@
             <v:path o:extrusionok="f" gradientshapeok="t" o:connecttype="rect"/>
             <o:lock v:ext="edit" aspectratio="t"/>
           </v:shapetype>
-          <v:shape id="_x0000_i1025" type="#_x0000_t75" style="width:251.25pt;height:87pt">
+          <v:shape id="_x0000_i1025" type="#_x0000_t75" style="width:251.35pt;height:87.35pt">
             <v:imagedata r:id="rId24" o:title="Test_75_clients_1_cpu_memory"/>
           </v:shape>
         </w:pict>
@@ -12243,7 +12090,7 @@
           <w:lang w:val="de-DE"/>
         </w:rPr>
       </w:pPr>
-      <w:bookmarkStart w:id="25" w:name="_Ref470188688"/>
+      <w:bookmarkStart w:id="19" w:name="_Ref470188688"/>
       <w:r>
         <w:rPr>
           <w:lang w:val="de-DE"/>
@@ -12272,7 +12119,7 @@
       <w:r>
         <w:fldChar w:fldCharType="end"/>
       </w:r>
-      <w:bookmarkEnd w:id="25"/>
+      <w:bookmarkEnd w:id="19"/>
       <w:r>
         <w:rPr>
           <w:lang w:val="de-DE"/>
@@ -12343,14 +12190,7 @@
         <w:rPr>
           <w:lang w:val="de-DE"/>
         </w:rPr>
-        <w:t xml:space="preserve"> </w:t>
-      </w:r>
-      <w:r>
-        <w:rPr>
-          <w:highlight w:val="yellow"/>
-          <w:lang w:val="de-DE"/>
-        </w:rPr>
-        <w:t>(siehe Anhang XY)</w:t>
+        <w:t xml:space="preserve">, diese sind Anhang </w:t>
       </w:r>
       <w:r>
         <w:rPr>
@@ -13352,25 +13192,119 @@
       </w:r>
       <w:r>
         <w:rPr>
+          <w:lang w:val="de-DE"/>
+        </w:rPr>
+        <w:t xml:space="preserve">Abschnitt </w:t>
+      </w:r>
+      <w:r>
+        <w:rPr>
           <w:highlight w:val="yellow"/>
           <w:lang w:val="de-DE"/>
         </w:rPr>
+        <w:fldChar w:fldCharType="begin"/>
+      </w:r>
+      <w:r>
+        <w:rPr>
+          <w:lang w:val="de-DE"/>
+        </w:rPr>
+        <w:instrText xml:space="preserve"> REF _Ref470198118 \r \h </w:instrText>
+      </w:r>
+      <w:r>
+        <w:rPr>
+          <w:highlight w:val="yellow"/>
+          <w:lang w:val="de-DE"/>
+        </w:rPr>
+      </w:r>
+      <w:r>
+        <w:rPr>
+          <w:highlight w:val="yellow"/>
+          <w:lang w:val="de-DE"/>
+        </w:rPr>
+        <w:fldChar w:fldCharType="separate"/>
+      </w:r>
+      <w:r>
+        <w:rPr>
+          <w:lang w:val="de-DE"/>
+        </w:rPr>
+        <w:t>IV.F</w:t>
+      </w:r>
+      <w:r>
+        <w:rPr>
+          <w:highlight w:val="yellow"/>
+          <w:lang w:val="de-DE"/>
+        </w:rPr>
+        <w:fldChar w:fldCharType="end"/>
+      </w:r>
+      <w:r>
+        <w:rPr>
+          <w:lang w:val="de-DE"/>
+        </w:rPr>
+        <w:t xml:space="preserve"> zu entnehmen. Zudem wurden</w:t>
+      </w:r>
+      <w:r>
+        <w:rPr>
+          <w:lang w:val="de-DE"/>
+        </w:rPr>
+        <w:t>,</w:t>
+      </w:r>
+      <w:r>
+        <w:rPr>
+          <w:lang w:val="de-DE"/>
+        </w:rPr>
+        <w:t xml:space="preserve"> wie in </w:t>
+      </w:r>
+      <w:r>
+        <w:rPr>
+          <w:lang w:val="de-DE"/>
+        </w:rPr>
         <w:t xml:space="preserve">Abschnitt </w:t>
       </w:r>
-      <w:proofErr w:type="spellStart"/>
-      <w:r>
-        <w:rPr>
-          <w:highlight w:val="yellow"/>
-          <w:lang w:val="de-DE"/>
-        </w:rPr>
-        <w:t>blabla</w:t>
-      </w:r>
-      <w:proofErr w:type="spellEnd"/>
-      <w:r>
-        <w:rPr>
-          <w:lang w:val="de-DE"/>
-        </w:rPr>
-        <w:t xml:space="preserve"> zu entnehmen. Zudem wurden</w:t>
+      <w:r>
+        <w:rPr>
+          <w:lang w:val="de-DE"/>
+        </w:rPr>
+        <w:fldChar w:fldCharType="begin"/>
+      </w:r>
+      <w:r>
+        <w:rPr>
+          <w:lang w:val="de-DE"/>
+        </w:rPr>
+        <w:instrText xml:space="preserve"> REF _Ref470198186 \r \h </w:instrText>
+      </w:r>
+      <w:r>
+        <w:rPr>
+          <w:lang w:val="de-DE"/>
+        </w:rPr>
+      </w:r>
+      <w:r>
+        <w:rPr>
+          <w:lang w:val="de-DE"/>
+        </w:rPr>
+        <w:instrText xml:space="preserve"> \* MERGEFORMAT </w:instrText>
+      </w:r>
+      <w:r>
+        <w:rPr>
+          <w:lang w:val="de-DE"/>
+        </w:rPr>
+        <w:fldChar w:fldCharType="separate"/>
+      </w:r>
+      <w:r>
+        <w:rPr>
+          <w:lang w:val="de-DE"/>
+        </w:rPr>
+        <w:t>V.A.2</w:t>
+      </w:r>
+      <w:r>
+        <w:rPr>
+          <w:lang w:val="de-DE"/>
+        </w:rPr>
+        <w:fldChar w:fldCharType="end"/>
+      </w:r>
+      <w:r>
+        <w:rPr>
+          <w:lang w:val="de-DE"/>
+        </w:rPr>
+        <w:t xml:space="preserve"> dargestellt</w:t>
       </w:r>
       <w:r>
         <w:rPr>
@@ -13382,40 +13316,6 @@
         <w:rPr>
           <w:lang w:val="de-DE"/>
         </w:rPr>
-        <w:t xml:space="preserve"> wie in </w:t>
-      </w:r>
-      <w:r>
-        <w:rPr>
-          <w:highlight w:val="yellow"/>
-          <w:lang w:val="de-DE"/>
-        </w:rPr>
-        <w:t xml:space="preserve">Abschnitt </w:t>
-      </w:r>
-      <w:proofErr w:type="spellStart"/>
-      <w:r>
-        <w:rPr>
-          <w:highlight w:val="yellow"/>
-          <w:lang w:val="de-DE"/>
-        </w:rPr>
-        <w:t>blabla</w:t>
-      </w:r>
-      <w:proofErr w:type="spellEnd"/>
-      <w:r>
-        <w:rPr>
-          <w:lang w:val="de-DE"/>
-        </w:rPr>
-        <w:t xml:space="preserve"> dargestellt</w:t>
-      </w:r>
-      <w:r>
-        <w:rPr>
-          <w:lang w:val="de-DE"/>
-        </w:rPr>
-        <w:t>,</w:t>
-      </w:r>
-      <w:r>
-        <w:rPr>
-          <w:lang w:val="de-DE"/>
-        </w:rPr>
         <w:t xml:space="preserve"> verschiedene Maßnahmen zur Performanceoptimierung </w:t>
       </w:r>
       <w:r>
@@ -13513,14 +13413,17 @@
     </w:p>
     <w:p>
       <w:pPr>
-        <w:pStyle w:val="ReferenceHead"/>
-        <w:jc w:val="both"/>
-      </w:pPr>
-      <w:proofErr w:type="spellStart"/>
-      <w:r>
+        <w:pStyle w:val="berschrift1"/>
+        <w:rPr>
+          <w:lang w:val="de-DE"/>
+        </w:rPr>
+      </w:pPr>
+      <w:r>
+        <w:rPr>
+          <w:lang w:val="de-DE"/>
+        </w:rPr>
         <w:t>Abkürzungsverzeichnis</w:t>
       </w:r>
-      <w:proofErr w:type="spellEnd"/>
     </w:p>
     <w:p>
       <w:pPr>
@@ -13530,12 +13433,14 @@
         <w:rPr>
           <w:smallCaps w:val="0"/>
           <w:kern w:val="0"/>
+          <w:lang w:val="de-DE"/>
         </w:rPr>
       </w:pPr>
       <w:r>
         <w:rPr>
           <w:smallCaps w:val="0"/>
           <w:kern w:val="0"/>
+          <w:lang w:val="de-DE"/>
         </w:rPr>
         <w:t>CMT</w:t>
       </w:r>
@@ -13543,6 +13448,7 @@
         <w:rPr>
           <w:smallCaps w:val="0"/>
           <w:kern w:val="0"/>
+          <w:lang w:val="de-DE"/>
         </w:rPr>
         <w:tab/>
       </w:r>
@@ -13550,6 +13456,7 @@
         <w:rPr>
           <w:smallCaps w:val="0"/>
           <w:kern w:val="0"/>
+          <w:lang w:val="de-DE"/>
         </w:rPr>
         <w:tab/>
         <w:t>-</w:t>
@@ -13558,6 +13465,7 @@
         <w:rPr>
           <w:smallCaps w:val="0"/>
           <w:kern w:val="0"/>
+          <w:lang w:val="de-DE"/>
         </w:rPr>
         <w:tab/>
       </w:r>
@@ -13565,21 +13473,42 @@
         <w:rPr>
           <w:smallCaps w:val="0"/>
           <w:kern w:val="0"/>
+          <w:lang w:val="de-DE"/>
         </w:rPr>
         <w:tab/>
-        <w:t>Container Managed Transaction</w:t>
-      </w:r>
+        <w:t xml:space="preserve">Container </w:t>
+      </w:r>
+      <w:proofErr w:type="spellStart"/>
       <w:r>
         <w:rPr>
           <w:smallCaps w:val="0"/>
           <w:kern w:val="0"/>
-        </w:rPr>
-        <w:tab/>
-      </w:r>
+          <w:lang w:val="de-DE"/>
+        </w:rPr>
+        <w:t>Managed</w:t>
+      </w:r>
+      <w:proofErr w:type="spellEnd"/>
       <w:r>
         <w:rPr>
           <w:smallCaps w:val="0"/>
           <w:kern w:val="0"/>
+          <w:lang w:val="de-DE"/>
+        </w:rPr>
+        <w:t xml:space="preserve"> Transaction</w:t>
+      </w:r>
+      <w:r>
+        <w:rPr>
+          <w:smallCaps w:val="0"/>
+          <w:kern w:val="0"/>
+          <w:lang w:val="de-DE"/>
+        </w:rPr>
+        <w:tab/>
+      </w:r>
+      <w:r>
+        <w:rPr>
+          <w:smallCaps w:val="0"/>
+          <w:kern w:val="0"/>
+          <w:lang w:val="de-DE"/>
         </w:rPr>
         <w:tab/>
         <w:t>X</w:t>
@@ -14221,8 +14150,7 @@
     </w:p>
     <w:p>
       <w:pPr>
-        <w:pStyle w:val="ReferenceHead"/>
-        <w:jc w:val="both"/>
+        <w:pStyle w:val="berschrift1"/>
       </w:pPr>
       <w:r>
         <w:t>References</w:t>
@@ -14327,13 +14255,32 @@
     <w:p>
       <w:pPr>
         <w:pStyle w:val="Literaturverzeichnis"/>
+        <w:rPr>
+          <w:lang w:val="de-DE"/>
+        </w:rPr>
       </w:pPr>
       <w:r>
         <w:t>[3]</w:t>
       </w:r>
       <w:r>
         <w:tab/>
-        <w:t xml:space="preserve">M. Hapner, R. Burridge, R. Sharma, J. Fialli, K. Stout, und N. Deakin, </w:t>
+        <w:t xml:space="preserve">J. Gosling, G. </w:t>
+      </w:r>
+      <w:proofErr w:type="spellStart"/>
+      <w:r>
+        <w:t>Bracha</w:t>
+      </w:r>
+      <w:proofErr w:type="spellEnd"/>
+      <w:r>
+        <w:t xml:space="preserve">, R. Sharma, J. </w:t>
+      </w:r>
+      <w:proofErr w:type="spellStart"/>
+      <w:r>
+        <w:t>Fialli</w:t>
+      </w:r>
+      <w:proofErr w:type="spellEnd"/>
+      <w:r>
+        <w:t xml:space="preserve">, K. Stout, und N. Deakin, </w:t>
       </w:r>
       <w:r>
         <w:rPr>
@@ -14343,74 +14290,609 @@
         <w:t>The Java Message Service Specification</w:t>
       </w:r>
       <w:r>
-        <w:t>. Java Specification Request, 2013.</w:t>
+        <w:t xml:space="preserve">. </w:t>
+      </w:r>
+      <w:r>
+        <w:rPr>
+          <w:lang w:val="de-DE"/>
+        </w:rPr>
+        <w:t xml:space="preserve">Java </w:t>
+      </w:r>
+      <w:proofErr w:type="spellStart"/>
+      <w:r>
+        <w:rPr>
+          <w:lang w:val="de-DE"/>
+        </w:rPr>
+        <w:t>Specification</w:t>
+      </w:r>
+      <w:proofErr w:type="spellEnd"/>
+      <w:r>
+        <w:rPr>
+          <w:lang w:val="de-DE"/>
+        </w:rPr>
+        <w:t xml:space="preserve"> Request, 2013.</w:t>
       </w:r>
     </w:p>
     <w:p>
       <w:pPr>
         <w:pStyle w:val="Literaturverzeichnis"/>
-      </w:pPr>
-      <w:r>
+        <w:rPr>
+          <w:lang w:val="de-DE"/>
+        </w:rPr>
+      </w:pPr>
+      <w:r>
+        <w:rPr>
+          <w:lang w:val="de-DE"/>
+        </w:rPr>
         <w:t>[4]</w:t>
       </w:r>
       <w:r>
+        <w:rPr>
+          <w:lang w:val="de-DE"/>
+        </w:rPr>
         <w:tab/>
-        <w:t>„jms.pdf“. .</w:t>
-      </w:r>
-    </w:p>
-    <w:p>
-      <w:pPr>
-        <w:pStyle w:val="Literaturverzeichnis"/>
-        <w:rPr>
-          <w:lang w:val="de-DE"/>
-        </w:rPr>
-      </w:pPr>
-      <w:r>
-        <w:t>[5]</w:t>
-      </w:r>
-      <w:r>
-        <w:tab/>
-        <w:t>M. Hadley und P. Sandoz, „JAX-RS: Java</w:t>
-      </w:r>
-      <w:r>
-        <w:rPr>
-          <w:vertAlign w:val="superscript"/>
-        </w:rPr>
-        <w:t>TM</w:t>
-      </w:r>
-      <w:r>
-        <w:t xml:space="preserve"> API for RESTful Web Services“, </w:t>
+        <w:t xml:space="preserve">P. Mandl, </w:t>
       </w:r>
       <w:r>
         <w:rPr>
           <w:i/>
           <w:iCs/>
-        </w:rPr>
-        <w:t xml:space="preserve">Java Specif. </w:t>
-      </w:r>
-      <w:proofErr w:type="spellStart"/>
+          <w:lang w:val="de-DE"/>
+        </w:rPr>
+        <w:t>Masterkurs Verteilte betriebliche Informationssysteme - Prinzipien, Architekturen und Technologien</w:t>
+      </w:r>
+      <w:r>
+        <w:rPr>
+          <w:lang w:val="de-DE"/>
+        </w:rPr>
+        <w:t>, 1. Aufl. VIEWEG+ TEUBNER, 2009.</w:t>
+      </w:r>
+    </w:p>
+    <w:p>
+      <w:pPr>
+        <w:pStyle w:val="Literaturverzeichnis"/>
+        <w:rPr>
+          <w:lang w:val="de-DE"/>
+        </w:rPr>
+      </w:pPr>
+      <w:r>
+        <w:rPr>
+          <w:lang w:val="de-DE"/>
+        </w:rPr>
+        <w:t>[5]</w:t>
+      </w:r>
+      <w:r>
+        <w:rPr>
+          <w:lang w:val="de-DE"/>
+        </w:rPr>
+        <w:tab/>
+        <w:t xml:space="preserve">U. Hammerschall, </w:t>
+      </w:r>
       <w:r>
         <w:rPr>
           <w:i/>
           <w:iCs/>
           <w:lang w:val="de-DE"/>
         </w:rPr>
-        <w:t>Req</w:t>
-      </w:r>
-      <w:proofErr w:type="spellEnd"/>
+        <w:t>Verteilte Systeme und Anwendungen</w:t>
+      </w:r>
+      <w:r>
+        <w:rPr>
+          <w:lang w:val="de-DE"/>
+        </w:rPr>
+        <w:t>. Pearson Education.</w:t>
+      </w:r>
+    </w:p>
+    <w:p>
+      <w:pPr>
+        <w:pStyle w:val="Literaturverzeichnis"/>
+        <w:rPr>
+          <w:lang w:val="de-DE"/>
+        </w:rPr>
+      </w:pPr>
+      <w:r>
+        <w:t>[6]</w:t>
+      </w:r>
+      <w:r>
+        <w:tab/>
+        <w:t xml:space="preserve">„Two-Phase Commit Mechanism“. [Online]. </w:t>
+      </w:r>
+      <w:r>
+        <w:rPr>
+          <w:lang w:val="de-DE"/>
+        </w:rPr>
+        <w:t>Verfügbar unter: https://docs.oracle.com/cd/B28359_01/server.111/b28310/ds_txns003.htm#ADMIN12222. [Zugegriffen: 17-Dez-2016].</w:t>
+      </w:r>
+    </w:p>
+    <w:p>
+      <w:pPr>
+        <w:pStyle w:val="Literaturverzeichnis"/>
+        <w:rPr>
+          <w:lang w:val="de-DE"/>
+        </w:rPr>
+      </w:pPr>
+      <w:r>
+        <w:rPr>
+          <w:lang w:val="de-DE"/>
+        </w:rPr>
+        <w:t>[7]</w:t>
+      </w:r>
+      <w:r>
+        <w:rPr>
+          <w:lang w:val="de-DE"/>
+        </w:rPr>
+        <w:tab/>
+        <w:t xml:space="preserve">„Distributed </w:t>
+      </w:r>
+      <w:proofErr w:type="spellStart"/>
+      <w:r>
+        <w:rPr>
+          <w:lang w:val="de-DE"/>
+        </w:rPr>
+        <w:t>Logging</w:t>
+      </w:r>
+      <w:proofErr w:type="spellEnd"/>
+      <w:r>
+        <w:rPr>
+          <w:lang w:val="de-DE"/>
+        </w:rPr>
+        <w:t xml:space="preserve"> </w:t>
+      </w:r>
+      <w:proofErr w:type="spellStart"/>
+      <w:r>
+        <w:rPr>
+          <w:lang w:val="de-DE"/>
+        </w:rPr>
+        <w:t>for</w:t>
+      </w:r>
+      <w:proofErr w:type="spellEnd"/>
+      <w:r>
+        <w:rPr>
+          <w:lang w:val="de-DE"/>
+        </w:rPr>
+        <w:t xml:space="preserve"> Transaction Processing“. [Online]. Verfügbar unter: http://www.cs.tufts.edu/~nr/cs257/archive/alfred-spector/spector85sigmod.pdf. [Zugegriffen: 17-Dez-2016].</w:t>
+      </w:r>
+    </w:p>
+    <w:p>
+      <w:pPr>
+        <w:pStyle w:val="Literaturverzeichnis"/>
+        <w:rPr>
+          <w:lang w:val="de-DE"/>
+        </w:rPr>
+      </w:pPr>
+      <w:r>
+        <w:t>[8]</w:t>
+      </w:r>
+      <w:r>
+        <w:tab/>
+        <w:t>„</w:t>
+      </w:r>
+      <w:proofErr w:type="spellStart"/>
+      <w:r>
+        <w:t>WildFly</w:t>
+      </w:r>
+      <w:proofErr w:type="spellEnd"/>
+      <w:r>
+        <w:t xml:space="preserve"> 9 Final is released! · </w:t>
+      </w:r>
+      <w:proofErr w:type="spellStart"/>
+      <w:r>
+        <w:t>WildFly</w:t>
+      </w:r>
+      <w:proofErr w:type="spellEnd"/>
+      <w:r>
+        <w:t xml:space="preserve">“. </w:t>
+      </w:r>
+      <w:r>
+        <w:rPr>
+          <w:lang w:val="de-DE"/>
+        </w:rPr>
+        <w:t>[Online]. Verfügbar unter: http://wildfly.org/news/2015/07/02/WildFly9-Final-Released/. [Zugegriffen: 20-Dez-2016].</w:t>
+      </w:r>
+    </w:p>
+    <w:p>
+      <w:pPr>
+        <w:pStyle w:val="Literaturverzeichnis"/>
+        <w:rPr>
+          <w:lang w:val="de-DE"/>
+        </w:rPr>
+      </w:pPr>
+      <w:r>
+        <w:rPr>
+          <w:lang w:val="de-DE"/>
+        </w:rPr>
+        <w:t>[9]</w:t>
+      </w:r>
+      <w:r>
+        <w:rPr>
+          <w:lang w:val="de-DE"/>
+        </w:rPr>
+        <w:tab/>
+        <w:t>„</w:t>
+      </w:r>
+      <w:proofErr w:type="spellStart"/>
+      <w:r>
+        <w:rPr>
+          <w:lang w:val="de-DE"/>
+        </w:rPr>
+        <w:t>WildFly</w:t>
+      </w:r>
+      <w:proofErr w:type="spellEnd"/>
+      <w:r>
+        <w:rPr>
+          <w:lang w:val="de-DE"/>
+        </w:rPr>
+        <w:t xml:space="preserve"> 10 Final </w:t>
+      </w:r>
+      <w:proofErr w:type="spellStart"/>
+      <w:r>
+        <w:rPr>
+          <w:lang w:val="de-DE"/>
+        </w:rPr>
+        <w:t>is</w:t>
+      </w:r>
+      <w:proofErr w:type="spellEnd"/>
+      <w:r>
+        <w:rPr>
+          <w:lang w:val="de-DE"/>
+        </w:rPr>
+        <w:t xml:space="preserve"> </w:t>
+      </w:r>
+      <w:proofErr w:type="spellStart"/>
+      <w:r>
+        <w:rPr>
+          <w:lang w:val="de-DE"/>
+        </w:rPr>
+        <w:t>now</w:t>
+      </w:r>
+      <w:proofErr w:type="spellEnd"/>
+      <w:r>
+        <w:rPr>
+          <w:lang w:val="de-DE"/>
+        </w:rPr>
+        <w:t xml:space="preserve"> </w:t>
+      </w:r>
+      <w:proofErr w:type="spellStart"/>
+      <w:r>
+        <w:rPr>
+          <w:lang w:val="de-DE"/>
+        </w:rPr>
+        <w:t>available</w:t>
+      </w:r>
+      <w:proofErr w:type="spellEnd"/>
+      <w:r>
+        <w:rPr>
+          <w:lang w:val="de-DE"/>
+        </w:rPr>
+        <w:t xml:space="preserve">! · </w:t>
+      </w:r>
+      <w:proofErr w:type="spellStart"/>
+      <w:r>
+        <w:rPr>
+          <w:lang w:val="de-DE"/>
+        </w:rPr>
+        <w:t>WildFly</w:t>
+      </w:r>
+      <w:proofErr w:type="spellEnd"/>
+      <w:r>
+        <w:rPr>
+          <w:lang w:val="de-DE"/>
+        </w:rPr>
+        <w:t>“. [Online]. Verfügbar unter: http://wildfly.org/staging/news/2016/01/29/WildFly10-Released/. [Zugegriffen: 20-Dez-2016].</w:t>
+      </w:r>
+    </w:p>
+    <w:p>
+      <w:pPr>
+        <w:pStyle w:val="Literaturverzeichnis"/>
+        <w:rPr>
+          <w:lang w:val="de-DE"/>
+        </w:rPr>
+      </w:pPr>
+      <w:r>
+        <w:rPr>
+          <w:lang w:val="de-DE"/>
+        </w:rPr>
+        <w:t>[10]</w:t>
+      </w:r>
+      <w:r>
+        <w:rPr>
+          <w:lang w:val="de-DE"/>
+        </w:rPr>
+        <w:tab/>
+        <w:t xml:space="preserve">M. </w:t>
+      </w:r>
+      <w:proofErr w:type="spellStart"/>
+      <w:r>
+        <w:rPr>
+          <w:lang w:val="de-DE"/>
+        </w:rPr>
+        <w:t>Belshe</w:t>
+      </w:r>
+      <w:proofErr w:type="spellEnd"/>
+      <w:r>
+        <w:rPr>
+          <w:lang w:val="de-DE"/>
+        </w:rPr>
+        <w:t>, M. Thomson, und R. Peon, „Hypertext Transfer Protocol Version 2 (HTTP/2)“. [Online]. Verfügbar unter: https://tools.ietf.org/html/rfc7540. [Zugegriffen: 05-Dez-2016].</w:t>
+      </w:r>
+    </w:p>
+    <w:p>
+      <w:pPr>
+        <w:pStyle w:val="Literaturverzeichnis"/>
+        <w:rPr>
+          <w:lang w:val="de-DE"/>
+        </w:rPr>
+      </w:pPr>
+      <w:r>
+        <w:rPr>
+          <w:lang w:val="de-DE"/>
+        </w:rPr>
+        <w:t>[11]</w:t>
+      </w:r>
+      <w:r>
+        <w:rPr>
+          <w:lang w:val="de-DE"/>
+        </w:rPr>
+        <w:tab/>
+        <w:t>„</w:t>
+      </w:r>
+      <w:proofErr w:type="spellStart"/>
+      <w:r>
+        <w:rPr>
+          <w:lang w:val="de-DE"/>
+        </w:rPr>
+        <w:t>Hibernate</w:t>
+      </w:r>
+      <w:proofErr w:type="spellEnd"/>
+      <w:r>
+        <w:rPr>
+          <w:lang w:val="de-DE"/>
+        </w:rPr>
+        <w:t xml:space="preserve"> ORM 5.0 User Guide“. [Online]. Verfügbar unter: https://docs.jboss.org/hibernate/orm/5.0/userguide/html_single/Hibernate_User_Guide.html. [Zugegriffen: 05-Dez-2016].</w:t>
+      </w:r>
+    </w:p>
+    <w:p>
+      <w:pPr>
+        <w:pStyle w:val="Literaturverzeichnis"/>
+        <w:rPr>
+          <w:lang w:val="de-DE"/>
+        </w:rPr>
+      </w:pPr>
+      <w:r>
+        <w:t>[12]</w:t>
+      </w:r>
+      <w:r>
+        <w:tab/>
+        <w:t xml:space="preserve">„The Java Community Process(SM) Program - </w:t>
+      </w:r>
+      <w:proofErr w:type="spellStart"/>
+      <w:r>
+        <w:t>communityprocess</w:t>
+      </w:r>
+      <w:proofErr w:type="spellEnd"/>
+      <w:r>
+        <w:t xml:space="preserve"> - final“. </w:t>
+      </w:r>
+      <w:r>
+        <w:rPr>
+          <w:lang w:val="de-DE"/>
+        </w:rPr>
+        <w:t>[Online]. Verfügbar unter: https://jcp.org/aboutJava/communityprocess/final/jsr220/index.html. [Zugegriffen: 17-Dez-2016].</w:t>
+      </w:r>
+    </w:p>
+    <w:p>
+      <w:pPr>
+        <w:pStyle w:val="Literaturverzeichnis"/>
+        <w:rPr>
+          <w:lang w:val="de-DE"/>
+        </w:rPr>
+      </w:pPr>
+      <w:r>
+        <w:t>[13]</w:t>
+      </w:r>
+      <w:r>
+        <w:tab/>
+        <w:t xml:space="preserve">„The Java Community Process(SM) Program - JSRs: Java Specification Requests - detail JSR# 338“. </w:t>
+      </w:r>
+      <w:r>
+        <w:rPr>
+          <w:lang w:val="de-DE"/>
+        </w:rPr>
+        <w:t>[Online]. Verfügbar unter: https://jcp.org/en/jsr/detail?id=338. [Zugegriffen: 17-Dez-2016].</w:t>
+      </w:r>
+    </w:p>
+    <w:p>
+      <w:pPr>
+        <w:pStyle w:val="Literaturverzeichnis"/>
+        <w:rPr>
+          <w:lang w:val="de-DE"/>
+        </w:rPr>
+      </w:pPr>
+      <w:r>
+        <w:rPr>
+          <w:lang w:val="de-DE"/>
+        </w:rPr>
+        <w:t>[14]</w:t>
+      </w:r>
+      <w:r>
+        <w:rPr>
+          <w:lang w:val="de-DE"/>
+        </w:rPr>
+        <w:tab/>
+        <w:t>„JMS20.pdf“. .</w:t>
+      </w:r>
+    </w:p>
+    <w:p>
+      <w:pPr>
+        <w:pStyle w:val="Literaturverzeichnis"/>
+      </w:pPr>
+      <w:r>
+        <w:rPr>
+          <w:lang w:val="de-DE"/>
+        </w:rPr>
+        <w:t>[15]</w:t>
+      </w:r>
+      <w:r>
+        <w:rPr>
+          <w:lang w:val="de-DE"/>
+        </w:rPr>
+        <w:tab/>
+        <w:t>„</w:t>
+      </w:r>
+      <w:proofErr w:type="spellStart"/>
+      <w:r>
+        <w:rPr>
+          <w:lang w:val="de-DE"/>
+        </w:rPr>
+        <w:t>What</w:t>
+      </w:r>
+      <w:proofErr w:type="spellEnd"/>
+      <w:r>
+        <w:rPr>
+          <w:lang w:val="de-DE"/>
+        </w:rPr>
+        <w:t xml:space="preserve"> </w:t>
+      </w:r>
+      <w:proofErr w:type="spellStart"/>
+      <w:r>
+        <w:rPr>
+          <w:lang w:val="de-DE"/>
+        </w:rPr>
+        <w:t>is</w:t>
+      </w:r>
+      <w:proofErr w:type="spellEnd"/>
+      <w:r>
+        <w:rPr>
+          <w:lang w:val="de-DE"/>
+        </w:rPr>
+        <w:t xml:space="preserve"> a Message-</w:t>
+      </w:r>
+      <w:proofErr w:type="spellStart"/>
+      <w:r>
+        <w:rPr>
+          <w:lang w:val="de-DE"/>
+        </w:rPr>
+        <w:t>Driven</w:t>
+      </w:r>
+      <w:proofErr w:type="spellEnd"/>
+      <w:r>
+        <w:rPr>
+          <w:lang w:val="de-DE"/>
+        </w:rPr>
+        <w:t xml:space="preserve"> Bean?“ [Online]. Verfügbar unter: https://docs.oracle.com/cd/E16439_01/doc.1013/e13981/undejbs005.htm#CIHBIHAA. </w:t>
+      </w:r>
+      <w:r>
+        <w:t>[</w:t>
+      </w:r>
+      <w:proofErr w:type="spellStart"/>
+      <w:r>
+        <w:t>Zugegriffen</w:t>
+      </w:r>
+      <w:proofErr w:type="spellEnd"/>
+      <w:r>
+        <w:t>: 22-Dez-2016].</w:t>
+      </w:r>
+    </w:p>
+    <w:p>
+      <w:pPr>
+        <w:pStyle w:val="Literaturverzeichnis"/>
+        <w:rPr>
+          <w:lang w:val="de-DE"/>
+        </w:rPr>
+      </w:pPr>
+      <w:r>
+        <w:t>[16]</w:t>
+      </w:r>
+      <w:r>
+        <w:tab/>
+        <w:t xml:space="preserve">„EJB3 subsystem configuration guide - </w:t>
+      </w:r>
+      <w:proofErr w:type="spellStart"/>
+      <w:r>
+        <w:t>WildFly</w:t>
+      </w:r>
+      <w:proofErr w:type="spellEnd"/>
+      <w:r>
+        <w:t xml:space="preserve"> 10 - Project Documentation Editor“. </w:t>
+      </w:r>
+      <w:r>
+        <w:rPr>
+          <w:lang w:val="de-DE"/>
+        </w:rPr>
+        <w:t>[Online]. Verfügbar unter: https://docs.jboss.org/author/display/WFLY10/EJB3+subsystem+configuration+guide. [Zugegriffen: 21-Dez-2016].</w:t>
+      </w:r>
+    </w:p>
+    <w:p>
+      <w:pPr>
+        <w:pStyle w:val="Literaturverzeichnis"/>
+        <w:rPr>
+          <w:lang w:val="de-DE"/>
+        </w:rPr>
+      </w:pPr>
+      <w:r>
+        <w:rPr>
+          <w:lang w:val="de-DE"/>
+        </w:rPr>
+        <w:t>[17]</w:t>
+      </w:r>
+      <w:r>
+        <w:rPr>
+          <w:lang w:val="de-DE"/>
+        </w:rPr>
+        <w:tab/>
+        <w:t xml:space="preserve">Oracle Corporation, „JSR 339 - Java Community </w:t>
+      </w:r>
+      <w:proofErr w:type="spellStart"/>
+      <w:r>
+        <w:rPr>
+          <w:lang w:val="de-DE"/>
+        </w:rPr>
+        <w:t>Process</w:t>
+      </w:r>
+      <w:proofErr w:type="spellEnd"/>
+      <w:r>
+        <w:rPr>
+          <w:lang w:val="de-DE"/>
+        </w:rPr>
+        <w:t>“. [Online]. Verfügbar unter: https://jcp.org/en/jsr/detail?id=339. [Zugegriffen: 16-Dez-2016].</w:t>
+      </w:r>
+    </w:p>
+    <w:p>
+      <w:pPr>
+        <w:pStyle w:val="Literaturverzeichnis"/>
+      </w:pPr>
+      <w:r>
+        <w:t>[18]</w:t>
+      </w:r>
+      <w:r>
+        <w:tab/>
+        <w:t xml:space="preserve">S. </w:t>
+      </w:r>
+      <w:proofErr w:type="spellStart"/>
+      <w:r>
+        <w:t>Gulabani</w:t>
+      </w:r>
+      <w:proofErr w:type="spellEnd"/>
+      <w:r>
+        <w:t xml:space="preserve">, </w:t>
+      </w:r>
       <w:r>
         <w:rPr>
           <w:i/>
           <w:iCs/>
-          <w:lang w:val="de-DE"/>
-        </w:rPr>
-        <w:t>. JSR</w:t>
-      </w:r>
-      <w:r>
-        <w:rPr>
-          <w:lang w:val="de-DE"/>
-        </w:rPr>
-        <w:t>, Bd. 311, 2009.</w:t>
+        </w:rPr>
+        <w:t>Developing RESTful Web Services with Jersey 2.0</w:t>
+      </w:r>
+      <w:r>
+        <w:t xml:space="preserve">. </w:t>
+      </w:r>
+      <w:proofErr w:type="spellStart"/>
+      <w:r>
+        <w:t>Packt</w:t>
+      </w:r>
+      <w:proofErr w:type="spellEnd"/>
+      <w:r>
+        <w:t xml:space="preserve"> Publishing Ltd, 2014.</w:t>
       </w:r>
     </w:p>
     <w:p>
@@ -14421,115 +14903,121 @@
         </w:rPr>
       </w:pPr>
       <w:r>
-        <w:rPr>
-          <w:lang w:val="de-DE"/>
-        </w:rPr>
-        <w:t>[6]</w:t>
-      </w:r>
-      <w:r>
-        <w:rPr>
-          <w:lang w:val="de-DE"/>
-        </w:rPr>
+        <w:t>[19]</w:t>
+      </w:r>
+      <w:r>
         <w:tab/>
-        <w:t xml:space="preserve">P. Mandl, </w:t>
-      </w:r>
+        <w:t xml:space="preserve">„Distributed Transaction Processing: The XA Specification“. [Online]. </w:t>
+      </w:r>
+      <w:r>
+        <w:rPr>
+          <w:lang w:val="de-DE"/>
+        </w:rPr>
+        <w:t xml:space="preserve">Verfügbar unter: </w:t>
+      </w:r>
+      <w:r>
+        <w:rPr>
+          <w:lang w:val="de-DE"/>
+        </w:rPr>
+        <w:lastRenderedPageBreak/>
+        <w:t>http://pubs.opengroup.org/onlinepubs/009680699/toc.pdf. [Zugegriffen: 17-Dez-2016].</w:t>
+      </w:r>
+    </w:p>
+    <w:p>
+      <w:pPr>
+        <w:pStyle w:val="Literaturverzeichnis"/>
+        <w:rPr>
+          <w:lang w:val="de-DE"/>
+        </w:rPr>
+      </w:pPr>
+      <w:r>
+        <w:t>[20]</w:t>
+      </w:r>
+      <w:r>
+        <w:tab/>
+        <w:t xml:space="preserve">„Configuring EJB 3.0 Transaction Management“. [Online]. </w:t>
+      </w:r>
+      <w:r>
+        <w:rPr>
+          <w:lang w:val="de-DE"/>
+        </w:rPr>
+        <w:t>Verfügbar unter: https://docs.oracle.com/cd/E14101_01/doc.1013/e13981/servtran001.htm. [Zugegriffen: 22-Dez-2016].</w:t>
+      </w:r>
+    </w:p>
+    <w:p>
+      <w:pPr>
+        <w:pStyle w:val="Literaturverzeichnis"/>
+        <w:rPr>
+          <w:lang w:val="de-DE"/>
+        </w:rPr>
+      </w:pPr>
+      <w:r>
+        <w:t>[21]</w:t>
+      </w:r>
+      <w:r>
+        <w:tab/>
+        <w:t xml:space="preserve">„The Java Community Process(SM) Program - JSRs: Java Specification Requests - detail JSR# 907“. </w:t>
+      </w:r>
+      <w:r>
+        <w:rPr>
+          <w:lang w:val="de-DE"/>
+        </w:rPr>
+        <w:t>[Online]. Verfügbar unter: https://jcp.org/en/jsr/detail?id=907. [Zugegriffen: 17-Dez-2016].</w:t>
+      </w:r>
+    </w:p>
+    <w:p>
+      <w:pPr>
+        <w:pStyle w:val="Literaturverzeichnis"/>
+        <w:rPr>
+          <w:lang w:val="de-DE"/>
+        </w:rPr>
+      </w:pPr>
+      <w:r>
+        <w:rPr>
+          <w:lang w:val="de-DE"/>
+        </w:rPr>
+        <w:t>[22]</w:t>
+      </w:r>
+      <w:r>
+        <w:rPr>
+          <w:lang w:val="de-DE"/>
+        </w:rPr>
+        <w:tab/>
+        <w:t xml:space="preserve">„XA Transactions“, </w:t>
+      </w:r>
+      <w:proofErr w:type="spellStart"/>
       <w:r>
         <w:rPr>
           <w:i/>
           <w:iCs/>
           <w:lang w:val="de-DE"/>
         </w:rPr>
-        <w:t>Masterkurs Verteilte betriebliche Informationssysteme - Prinzipien, Architekturen und Technologien</w:t>
-      </w:r>
-      <w:r>
-        <w:rPr>
-          <w:lang w:val="de-DE"/>
-        </w:rPr>
-        <w:t>, 1. Aufl. VIEWEG+ TEUBNER, 2009.</w:t>
-      </w:r>
-    </w:p>
-    <w:p>
-      <w:pPr>
-        <w:pStyle w:val="Literaturverzeichnis"/>
-        <w:rPr>
-          <w:lang w:val="de-DE"/>
-        </w:rPr>
-      </w:pPr>
-      <w:r>
-        <w:rPr>
-          <w:lang w:val="de-DE"/>
-        </w:rPr>
-        <w:t>[7]</w:t>
-      </w:r>
-      <w:r>
-        <w:rPr>
-          <w:lang w:val="de-DE"/>
-        </w:rPr>
-        <w:tab/>
-        <w:t xml:space="preserve">H. </w:t>
-      </w:r>
-      <w:proofErr w:type="spellStart"/>
-      <w:r>
-        <w:rPr>
-          <w:lang w:val="de-DE"/>
-        </w:rPr>
-        <w:t>Balzert</w:t>
-      </w:r>
-      <w:proofErr w:type="spellEnd"/>
-      <w:r>
-        <w:rPr>
-          <w:lang w:val="de-DE"/>
-        </w:rPr>
-        <w:t xml:space="preserve">, </w:t>
-      </w:r>
+        <w:t>MariaDB</w:t>
+      </w:r>
+      <w:proofErr w:type="spellEnd"/>
       <w:r>
         <w:rPr>
           <w:i/>
           <w:iCs/>
           <w:lang w:val="de-DE"/>
         </w:rPr>
-        <w:t>Lehrbuch der Softwaretechnik, Entwurf, Implementierung, Installation und Betrieb</w:t>
-      </w:r>
-      <w:r>
-        <w:rPr>
-          <w:lang w:val="de-DE"/>
-        </w:rPr>
-        <w:t>, 3. Aufl. Spektrum, Akademischer Verlag.</w:t>
-      </w:r>
-    </w:p>
-    <w:p>
-      <w:pPr>
-        <w:pStyle w:val="Literaturverzeichnis"/>
-      </w:pPr>
-      <w:r>
-        <w:rPr>
-          <w:lang w:val="de-DE"/>
-        </w:rPr>
-        <w:t>[8]</w:t>
-      </w:r>
-      <w:r>
-        <w:rPr>
-          <w:lang w:val="de-DE"/>
-        </w:rPr>
-        <w:tab/>
-        <w:t xml:space="preserve">U. Hammerschall, </w:t>
-      </w:r>
+        <w:t xml:space="preserve"> </w:t>
+      </w:r>
+      <w:proofErr w:type="spellStart"/>
       <w:r>
         <w:rPr>
           <w:i/>
           <w:iCs/>
           <w:lang w:val="de-DE"/>
         </w:rPr>
-        <w:t>Verteilte Systeme und Anwendungen</w:t>
-      </w:r>
-      <w:r>
-        <w:rPr>
-          <w:lang w:val="de-DE"/>
-        </w:rPr>
-        <w:t xml:space="preserve">. </w:t>
-      </w:r>
-      <w:r>
-        <w:t>Pearson Education.</w:t>
+        <w:t>KnowledgeBase</w:t>
+      </w:r>
+      <w:proofErr w:type="spellEnd"/>
+      <w:r>
+        <w:rPr>
+          <w:lang w:val="de-DE"/>
+        </w:rPr>
+        <w:t>. [Online]. Verfügbar unter: http://mariadb.com/kb/en/mariadb/xa-transactions/. [Zugegriffen: 21-Dez-2016].</w:t>
       </w:r>
     </w:p>
     <w:p>
@@ -14540,45 +15028,38 @@
         </w:rPr>
       </w:pPr>
       <w:r>
-        <w:t>[9]</w:t>
-      </w:r>
-      <w:r>
+        <w:rPr>
+          <w:lang w:val="de-DE"/>
+        </w:rPr>
+        <w:t>[23]</w:t>
+      </w:r>
+      <w:r>
+        <w:rPr>
+          <w:lang w:val="de-DE"/>
+        </w:rPr>
         <w:tab/>
-        <w:t xml:space="preserve">„Two-Phase Commit Mechanism“. </w:t>
-      </w:r>
-      <w:r>
-        <w:rPr>
-          <w:lang w:val="de-DE"/>
-        </w:rPr>
-        <w:t>[Online]. Verfügbar unter: https://docs.oracle.com/cd/B28359_01/server.111/b28310/ds_txns003.htm#ADMIN12222. [Zugegriffen: 17-Dez-2016].</w:t>
-      </w:r>
-    </w:p>
-    <w:p>
-      <w:pPr>
-        <w:pStyle w:val="Literaturverzeichnis"/>
-        <w:rPr>
-          <w:lang w:val="de-DE"/>
-        </w:rPr>
-      </w:pPr>
-      <w:r>
-        <w:rPr>
-          <w:lang w:val="de-DE"/>
-        </w:rPr>
-        <w:t>[10]</w:t>
-      </w:r>
-      <w:r>
-        <w:rPr>
-          <w:lang w:val="de-DE"/>
-        </w:rPr>
-        <w:tab/>
-        <w:t xml:space="preserve">„Distributed </w:t>
-      </w:r>
-      <w:proofErr w:type="spellStart"/>
-      <w:r>
-        <w:rPr>
-          <w:lang w:val="de-DE"/>
-        </w:rPr>
-        <w:t>Logging</w:t>
+        <w:t xml:space="preserve">R. </w:t>
+      </w:r>
+      <w:proofErr w:type="spellStart"/>
+      <w:r>
+        <w:rPr>
+          <w:lang w:val="de-DE"/>
+        </w:rPr>
+        <w:t>Steyer</w:t>
+      </w:r>
+      <w:proofErr w:type="spellEnd"/>
+      <w:r>
+        <w:rPr>
+          <w:lang w:val="de-DE"/>
+        </w:rPr>
+        <w:t xml:space="preserve">, „Behind </w:t>
+      </w:r>
+      <w:proofErr w:type="spellStart"/>
+      <w:r>
+        <w:rPr>
+          <w:lang w:val="de-DE"/>
+        </w:rPr>
+        <w:t>the</w:t>
       </w:r>
       <w:proofErr w:type="spellEnd"/>
       <w:r>
@@ -14592,420 +15073,111 @@
         <w:rPr>
           <w:lang w:val="de-DE"/>
         </w:rPr>
-        <w:t>for</w:t>
-      </w:r>
-      <w:proofErr w:type="spellEnd"/>
-      <w:r>
-        <w:rPr>
-          <w:lang w:val="de-DE"/>
-        </w:rPr>
-        <w:t xml:space="preserve"> Transaction Processing“. [Online]. Verfügbar unter: http://www.cs.tufts.edu/~nr/cs257/archive/alfred-spector/spector85sigmod.pdf. [Zugegriffen: 17-Dez-2016].</w:t>
-      </w:r>
-    </w:p>
-    <w:p>
-      <w:pPr>
-        <w:pStyle w:val="Literaturverzeichnis"/>
-        <w:rPr>
-          <w:lang w:val="de-DE"/>
-        </w:rPr>
-      </w:pPr>
-      <w:r>
-        <w:t>[11]</w:t>
-      </w:r>
-      <w:r>
-        <w:tab/>
-        <w:t>„</w:t>
-      </w:r>
-      <w:proofErr w:type="spellStart"/>
-      <w:r>
-        <w:t>WildFly</w:t>
-      </w:r>
-      <w:proofErr w:type="spellEnd"/>
-      <w:r>
-        <w:t xml:space="preserve"> 9 Final is released! · WildFly“. </w:t>
-      </w:r>
-      <w:r>
-        <w:rPr>
-          <w:lang w:val="de-DE"/>
-        </w:rPr>
-        <w:t>[Online]. Verfügbar unter: http://wildfly.org/news/2015/07/02/WildFly9-Final-Released/. [Zugegriffen: 20-Dez-2016].</w:t>
-      </w:r>
-    </w:p>
-    <w:p>
-      <w:pPr>
-        <w:pStyle w:val="Literaturverzeichnis"/>
-        <w:rPr>
-          <w:lang w:val="de-DE"/>
-        </w:rPr>
-      </w:pPr>
-      <w:r>
-        <w:rPr>
-          <w:lang w:val="de-DE"/>
-        </w:rPr>
-        <w:t>[12]</w:t>
-      </w:r>
-      <w:r>
-        <w:rPr>
-          <w:lang w:val="de-DE"/>
-        </w:rPr>
-        <w:tab/>
-        <w:t>„</w:t>
-      </w:r>
-      <w:proofErr w:type="spellStart"/>
-      <w:r>
-        <w:rPr>
-          <w:lang w:val="de-DE"/>
-        </w:rPr>
-        <w:t>WildFly</w:t>
-      </w:r>
-      <w:proofErr w:type="spellEnd"/>
-      <w:r>
-        <w:rPr>
-          <w:lang w:val="de-DE"/>
-        </w:rPr>
-        <w:t xml:space="preserve"> 10 Final </w:t>
-      </w:r>
-      <w:proofErr w:type="spellStart"/>
-      <w:r>
-        <w:rPr>
-          <w:lang w:val="de-DE"/>
-        </w:rPr>
-        <w:t>is</w:t>
-      </w:r>
-      <w:proofErr w:type="spellEnd"/>
-      <w:r>
-        <w:rPr>
-          <w:lang w:val="de-DE"/>
-        </w:rPr>
-        <w:t xml:space="preserve"> </w:t>
-      </w:r>
-      <w:proofErr w:type="spellStart"/>
-      <w:r>
-        <w:rPr>
-          <w:lang w:val="de-DE"/>
-        </w:rPr>
-        <w:t>now</w:t>
-      </w:r>
-      <w:proofErr w:type="spellEnd"/>
-      <w:r>
-        <w:rPr>
-          <w:lang w:val="de-DE"/>
-        </w:rPr>
-        <w:t xml:space="preserve"> </w:t>
-      </w:r>
-      <w:proofErr w:type="spellStart"/>
-      <w:r>
-        <w:rPr>
-          <w:lang w:val="de-DE"/>
-        </w:rPr>
-        <w:t>available</w:t>
-      </w:r>
-      <w:proofErr w:type="spellEnd"/>
-      <w:r>
-        <w:rPr>
-          <w:lang w:val="de-DE"/>
-        </w:rPr>
-        <w:t xml:space="preserve">! · </w:t>
-      </w:r>
-      <w:proofErr w:type="spellStart"/>
-      <w:r>
-        <w:rPr>
-          <w:lang w:val="de-DE"/>
-        </w:rPr>
-        <w:t>WildFly</w:t>
-      </w:r>
-      <w:proofErr w:type="spellEnd"/>
-      <w:r>
-        <w:rPr>
-          <w:lang w:val="de-DE"/>
-        </w:rPr>
-        <w:t>“. [Online]. Verfügbar unter: http://wildfly.org/staging/news/2016/01/29/WildFly10-Released/. [Zugegriffen: 20-Dez-2016].</w:t>
-      </w:r>
-    </w:p>
-    <w:p>
-      <w:pPr>
-        <w:pStyle w:val="Literaturverzeichnis"/>
-        <w:rPr>
-          <w:lang w:val="de-DE"/>
-        </w:rPr>
-      </w:pPr>
-      <w:r>
-        <w:rPr>
-          <w:lang w:val="de-DE"/>
-        </w:rPr>
-        <w:t>[13]</w:t>
-      </w:r>
-      <w:r>
-        <w:rPr>
-          <w:lang w:val="de-DE"/>
-        </w:rPr>
-        <w:tab/>
-        <w:t xml:space="preserve">M. </w:t>
-      </w:r>
-      <w:proofErr w:type="spellStart"/>
-      <w:r>
-        <w:rPr>
-          <w:lang w:val="de-DE"/>
-        </w:rPr>
-        <w:t>Belshe</w:t>
-      </w:r>
-      <w:proofErr w:type="spellEnd"/>
-      <w:r>
-        <w:rPr>
-          <w:lang w:val="de-DE"/>
-        </w:rPr>
-        <w:t>, M. Thomson, und R. Peon, „Hypertext Transfer Protocol Version 2 (HTTP/2)“. [Online]. Verfügbar unter: https://tools.ietf.org/html/rfc7540. [Zugegriffen: 05-Dez-2016].</w:t>
-      </w:r>
-    </w:p>
-    <w:p>
-      <w:pPr>
-        <w:pStyle w:val="Literaturverzeichnis"/>
-        <w:rPr>
-          <w:lang w:val="de-DE"/>
-        </w:rPr>
-      </w:pPr>
-      <w:r>
-        <w:rPr>
-          <w:lang w:val="de-DE"/>
-        </w:rPr>
-        <w:t>[14]</w:t>
-      </w:r>
-      <w:r>
-        <w:rPr>
-          <w:lang w:val="de-DE"/>
-        </w:rPr>
-        <w:tab/>
-        <w:t>„</w:t>
-      </w:r>
-      <w:proofErr w:type="spellStart"/>
-      <w:r>
-        <w:rPr>
-          <w:lang w:val="de-DE"/>
-        </w:rPr>
-        <w:t>Hibernate</w:t>
-      </w:r>
-      <w:proofErr w:type="spellEnd"/>
-      <w:r>
-        <w:rPr>
-          <w:lang w:val="de-DE"/>
-        </w:rPr>
-        <w:t xml:space="preserve"> ORM 5.0 User Guide“. [Online]. Verfügbar unter: https://docs.jboss.org/hibernate/orm/5.0/userguide/html_single/Hibernate_User_Guide.html. [Zugegriffen: 05-Dez-2016].</w:t>
-      </w:r>
-    </w:p>
-    <w:p>
-      <w:pPr>
-        <w:pStyle w:val="Literaturverzeichnis"/>
-        <w:rPr>
-          <w:lang w:val="de-DE"/>
-        </w:rPr>
-      </w:pPr>
-      <w:r>
-        <w:t>[15]</w:t>
-      </w:r>
-      <w:r>
-        <w:tab/>
-        <w:t xml:space="preserve">„The Java Community Process(SM) Program - communityprocess - final“. </w:t>
-      </w:r>
-      <w:r>
-        <w:rPr>
-          <w:lang w:val="de-DE"/>
-        </w:rPr>
-        <w:t>[Online]. Verfügbar unter: https://jcp.org/aboutJava/communityprocess/final/jsr220/index.html. [Zugegriffen: 17-Dez-2016].</w:t>
-      </w:r>
-    </w:p>
-    <w:p>
-      <w:pPr>
-        <w:pStyle w:val="Literaturverzeichnis"/>
-        <w:rPr>
-          <w:lang w:val="de-DE"/>
-        </w:rPr>
-      </w:pPr>
-      <w:r>
-        <w:t>[16]</w:t>
-      </w:r>
-      <w:r>
-        <w:tab/>
-        <w:t xml:space="preserve">„The Java Community Process(SM) Program - JSRs: Java Specification Requests - detail JSR# 338“. </w:t>
-      </w:r>
-      <w:r>
-        <w:rPr>
-          <w:lang w:val="de-DE"/>
-        </w:rPr>
-        <w:t>[Online]. Verfügbar unter: https://jcp.org/en/jsr/detail?id=338. [Zugegriffen: 17-Dez-2016].</w:t>
-      </w:r>
-    </w:p>
-    <w:p>
-      <w:pPr>
-        <w:pStyle w:val="Literaturverzeichnis"/>
-        <w:rPr>
-          <w:lang w:val="de-DE"/>
-        </w:rPr>
-      </w:pPr>
-      <w:r>
-        <w:rPr>
-          <w:lang w:val="de-DE"/>
-        </w:rPr>
-        <w:t>[17]</w:t>
-      </w:r>
-      <w:r>
-        <w:rPr>
-          <w:lang w:val="de-DE"/>
-        </w:rPr>
-        <w:tab/>
-        <w:t>„Message-</w:t>
-      </w:r>
-      <w:proofErr w:type="spellStart"/>
-      <w:r>
-        <w:rPr>
-          <w:lang w:val="de-DE"/>
-        </w:rPr>
-        <w:t>Driven</w:t>
-      </w:r>
-      <w:proofErr w:type="spellEnd"/>
-      <w:r>
-        <w:rPr>
-          <w:lang w:val="de-DE"/>
-        </w:rPr>
-        <w:t xml:space="preserve"> EJBs“. [Online]. Verfügbar unter: http://docs.oracle.com/cd/E11035_01/wls100/ejb/message_beans.html. [Zugegriffen: 17-Nov-2016].</w:t>
-      </w:r>
-    </w:p>
-    <w:p>
-      <w:pPr>
-        <w:pStyle w:val="Literaturverzeichnis"/>
-        <w:rPr>
-          <w:lang w:val="de-DE"/>
-        </w:rPr>
-      </w:pPr>
-      <w:r>
-        <w:t>[18]</w:t>
-      </w:r>
-      <w:r>
-        <w:tab/>
-        <w:t xml:space="preserve">Oracle Corporation, „JSR 339 - Java Community Process“. </w:t>
-      </w:r>
-      <w:r>
-        <w:rPr>
-          <w:lang w:val="de-DE"/>
-        </w:rPr>
-        <w:t>[Online]. Verfügbar unter: https://jcp.org/en/jsr/detail?id=339. [Zugegriffen: 16-Dez-2016].</w:t>
-      </w:r>
-    </w:p>
-    <w:p>
-      <w:pPr>
-        <w:pStyle w:val="Literaturverzeichnis"/>
-        <w:rPr>
-          <w:lang w:val="de-DE"/>
-        </w:rPr>
-      </w:pPr>
-      <w:r>
-        <w:rPr>
-          <w:lang w:val="de-DE"/>
-        </w:rPr>
-        <w:t>[19]</w:t>
-      </w:r>
-      <w:r>
-        <w:rPr>
-          <w:lang w:val="de-DE"/>
-        </w:rPr>
-        <w:tab/>
-        <w:t xml:space="preserve">„Distributed Transaction Processing: The XA </w:t>
-      </w:r>
-      <w:proofErr w:type="spellStart"/>
-      <w:r>
-        <w:rPr>
-          <w:lang w:val="de-DE"/>
-        </w:rPr>
-        <w:t>Specification</w:t>
-      </w:r>
-      <w:proofErr w:type="spellEnd"/>
-      <w:r>
-        <w:rPr>
-          <w:lang w:val="de-DE"/>
-        </w:rPr>
-        <w:t>“. [Online]. Verfügbar unter: http://pubs.opengroup.org/onlinepubs/009680699/toc.pdf. [Zugegriffen: 17-Dez-2016].</w:t>
-      </w:r>
-    </w:p>
-    <w:p>
-      <w:pPr>
-        <w:pStyle w:val="Literaturverzeichnis"/>
-        <w:rPr>
-          <w:lang w:val="de-DE"/>
-        </w:rPr>
-      </w:pPr>
-      <w:r>
-        <w:t>[20]</w:t>
-      </w:r>
-      <w:r>
-        <w:tab/>
-        <w:t xml:space="preserve">„The Java Community Process(SM) Program - JSRs: Java Specification Requests - detail JSR# 907“. </w:t>
-      </w:r>
-      <w:r>
-        <w:rPr>
-          <w:lang w:val="de-DE"/>
-        </w:rPr>
-        <w:t xml:space="preserve">[Online]. </w:t>
-      </w:r>
-      <w:r>
-        <w:rPr>
-          <w:lang w:val="de-DE"/>
-        </w:rPr>
-        <w:lastRenderedPageBreak/>
-        <w:t>Verfügbar unter: https://jcp.org/en/jsr/detail?id=907. [Zugegriffen: 17-Dez-2016].</w:t>
-      </w:r>
-    </w:p>
-    <w:p>
-      <w:pPr>
-        <w:pStyle w:val="Literaturverzeichnis"/>
-        <w:rPr>
-          <w:lang w:val="de-DE"/>
-        </w:rPr>
-      </w:pPr>
-      <w:r>
-        <w:rPr>
-          <w:lang w:val="de-DE"/>
-        </w:rPr>
-        <w:t>[21]</w:t>
-      </w:r>
-      <w:r>
-        <w:rPr>
-          <w:lang w:val="de-DE"/>
-        </w:rPr>
-        <w:tab/>
-        <w:t xml:space="preserve">„XA Transactions“, </w:t>
-      </w:r>
-      <w:proofErr w:type="spellStart"/>
+        <w:t>scene</w:t>
+      </w:r>
+      <w:proofErr w:type="spellEnd"/>
+      <w:r>
+        <w:rPr>
+          <w:lang w:val="de-DE"/>
+        </w:rPr>
+        <w:t xml:space="preserve"> – der Aufbau von FXML“, in </w:t>
+      </w:r>
       <w:r>
         <w:rPr>
           <w:i/>
           <w:iCs/>
           <w:lang w:val="de-DE"/>
         </w:rPr>
-        <w:t>MariaDB</w:t>
-      </w:r>
-      <w:proofErr w:type="spellEnd"/>
+        <w:t xml:space="preserve">Einführung in </w:t>
+      </w:r>
+      <w:proofErr w:type="spellStart"/>
       <w:r>
         <w:rPr>
           <w:i/>
           <w:iCs/>
           <w:lang w:val="de-DE"/>
         </w:rPr>
-        <w:t xml:space="preserve"> </w:t>
-      </w:r>
-      <w:proofErr w:type="spellStart"/>
+        <w:t>JavaFX</w:t>
+      </w:r>
+      <w:proofErr w:type="spellEnd"/>
+      <w:r>
+        <w:rPr>
+          <w:lang w:val="de-DE"/>
+        </w:rPr>
+        <w:t>, Springer Fachmedien Wiesbaden, 2014, S. 123–142.</w:t>
+      </w:r>
+    </w:p>
+    <w:p>
+      <w:pPr>
+        <w:pStyle w:val="Literaturverzeichnis"/>
+        <w:rPr>
+          <w:lang w:val="de-DE"/>
+        </w:rPr>
+      </w:pPr>
+      <w:r>
+        <w:t>[24]</w:t>
+      </w:r>
+      <w:r>
+        <w:tab/>
+        <w:t xml:space="preserve">J. Kremer, „Angular, version 2: proprioception-reinforcement“. </w:t>
+      </w:r>
+      <w:r>
+        <w:rPr>
+          <w:lang w:val="de-DE"/>
+        </w:rPr>
+        <w:t>[Online]. Verfügbar unter: http://angularjs.blogspot.com/2016/09/angular2-final.html. [Zugegriffen: 13-Dez-2016].</w:t>
+      </w:r>
+    </w:p>
+    <w:p>
+      <w:pPr>
+        <w:pStyle w:val="Literaturverzeichnis"/>
+        <w:rPr>
+          <w:lang w:val="de-DE"/>
+        </w:rPr>
+      </w:pPr>
+      <w:r>
+        <w:t>[25]</w:t>
+      </w:r>
+      <w:r>
+        <w:tab/>
+        <w:t xml:space="preserve">Rangle.io, „Why Angular 2? · Rangle.io : Angular 2 Training“. </w:t>
+      </w:r>
+      <w:r>
+        <w:rPr>
+          <w:lang w:val="de-DE"/>
+        </w:rPr>
+        <w:t>[Online]. Verfügbar unter: https://angular-2-training-book.rangle.io/handout/why_angular_2.html. [Zugegriffen: 13-Dez-2016].</w:t>
+      </w:r>
+    </w:p>
+    <w:p>
+      <w:pPr>
+        <w:pStyle w:val="Literaturverzeichnis"/>
+        <w:rPr>
+          <w:lang w:val="de-DE"/>
+        </w:rPr>
+      </w:pPr>
+      <w:r>
+        <w:t>[26]</w:t>
+      </w:r>
+      <w:r>
+        <w:tab/>
+        <w:t xml:space="preserve">Google Inc., „angular/material2“, </w:t>
+      </w:r>
       <w:r>
         <w:rPr>
           <w:i/>
           <w:iCs/>
-          <w:lang w:val="de-DE"/>
-        </w:rPr>
-        <w:t>KnowledgeBase</w:t>
-      </w:r>
-      <w:proofErr w:type="spellEnd"/>
-      <w:r>
-        <w:rPr>
-          <w:lang w:val="de-DE"/>
-        </w:rPr>
-        <w:t>. [Online]. Verfügbar unter: http://mariadb.com/kb/en/mariadb/xa-transactions/. [Zugegriffen: 21-Dez-2016].</w:t>
+        </w:rPr>
+        <w:t>GitHub</w:t>
+      </w:r>
+      <w:r>
+        <w:t xml:space="preserve">. </w:t>
+      </w:r>
+      <w:r>
+        <w:rPr>
+          <w:lang w:val="de-DE"/>
+        </w:rPr>
+        <w:t>[Online]. Verfügbar unter: https://github.com/angular/material2. [Zugegriffen: 13-Dez-2016].</w:t>
       </w:r>
     </w:p>
     <w:p>
@@ -15019,167 +15191,7 @@
         <w:rPr>
           <w:lang w:val="de-DE"/>
         </w:rPr>
-        <w:t>[22]</w:t>
-      </w:r>
-      <w:r>
-        <w:rPr>
-          <w:lang w:val="de-DE"/>
-        </w:rPr>
-        <w:tab/>
-        <w:t xml:space="preserve">R. </w:t>
-      </w:r>
-      <w:proofErr w:type="spellStart"/>
-      <w:r>
-        <w:rPr>
-          <w:lang w:val="de-DE"/>
-        </w:rPr>
-        <w:t>Steyer</w:t>
-      </w:r>
-      <w:proofErr w:type="spellEnd"/>
-      <w:r>
-        <w:rPr>
-          <w:lang w:val="de-DE"/>
-        </w:rPr>
-        <w:t xml:space="preserve">, „Behind </w:t>
-      </w:r>
-      <w:proofErr w:type="spellStart"/>
-      <w:r>
-        <w:rPr>
-          <w:lang w:val="de-DE"/>
-        </w:rPr>
-        <w:t>the</w:t>
-      </w:r>
-      <w:proofErr w:type="spellEnd"/>
-      <w:r>
-        <w:rPr>
-          <w:lang w:val="de-DE"/>
-        </w:rPr>
-        <w:t xml:space="preserve"> </w:t>
-      </w:r>
-      <w:proofErr w:type="spellStart"/>
-      <w:r>
-        <w:rPr>
-          <w:lang w:val="de-DE"/>
-        </w:rPr>
-        <w:t>scene</w:t>
-      </w:r>
-      <w:proofErr w:type="spellEnd"/>
-      <w:r>
-        <w:rPr>
-          <w:lang w:val="de-DE"/>
-        </w:rPr>
-        <w:t xml:space="preserve"> – der Aufbau von FXML“, in </w:t>
-      </w:r>
-      <w:r>
-        <w:rPr>
-          <w:i/>
-          <w:iCs/>
-          <w:lang w:val="de-DE"/>
-        </w:rPr>
-        <w:t xml:space="preserve">Einführung in </w:t>
-      </w:r>
-      <w:proofErr w:type="spellStart"/>
-      <w:r>
-        <w:rPr>
-          <w:i/>
-          <w:iCs/>
-          <w:lang w:val="de-DE"/>
-        </w:rPr>
-        <w:t>JavaFX</w:t>
-      </w:r>
-      <w:proofErr w:type="spellEnd"/>
-      <w:r>
-        <w:rPr>
-          <w:lang w:val="de-DE"/>
-        </w:rPr>
-        <w:t>, Springer Fachmedien Wiesbaden, 2014, S. 123–142.</w:t>
-      </w:r>
-    </w:p>
-    <w:p>
-      <w:pPr>
-        <w:pStyle w:val="Literaturverzeichnis"/>
-        <w:rPr>
-          <w:lang w:val="de-DE"/>
-        </w:rPr>
-      </w:pPr>
-      <w:r>
-        <w:t>[23]</w:t>
-      </w:r>
-      <w:r>
-        <w:tab/>
-        <w:t xml:space="preserve">J. Kremer, „Angular, version 2: proprioception-reinforcement“. </w:t>
-      </w:r>
-      <w:r>
-        <w:rPr>
-          <w:lang w:val="de-DE"/>
-        </w:rPr>
-        <w:t>[Online]. Verfügbar unter: http://angularjs.blogspot.com/2016/09/angular2-final.html. [Zugegriffen: 13-Dez-2016].</w:t>
-      </w:r>
-    </w:p>
-    <w:p>
-      <w:pPr>
-        <w:pStyle w:val="Literaturverzeichnis"/>
-        <w:rPr>
-          <w:lang w:val="de-DE"/>
-        </w:rPr>
-      </w:pPr>
-      <w:r>
-        <w:t>[24]</w:t>
-      </w:r>
-      <w:r>
-        <w:tab/>
-        <w:t xml:space="preserve">Rangle.io, „Why Angular 2? · Rangle.io : Angular 2 Training“. </w:t>
-      </w:r>
-      <w:r>
-        <w:rPr>
-          <w:lang w:val="de-DE"/>
-        </w:rPr>
-        <w:t>[Online]. Verfügbar unter: https://angular-2-training-book.rangle.io/handout/why_angular_2.html. [Zugegriffen: 13-Dez-2016].</w:t>
-      </w:r>
-    </w:p>
-    <w:p>
-      <w:pPr>
-        <w:pStyle w:val="Literaturverzeichnis"/>
-        <w:rPr>
-          <w:lang w:val="de-DE"/>
-        </w:rPr>
-      </w:pPr>
-      <w:r>
-        <w:t>[25]</w:t>
-      </w:r>
-      <w:r>
-        <w:tab/>
-        <w:t xml:space="preserve">Google Inc., „angular/material2“, </w:t>
-      </w:r>
-      <w:r>
-        <w:rPr>
-          <w:i/>
-          <w:iCs/>
-        </w:rPr>
-        <w:t>GitHub</w:t>
-      </w:r>
-      <w:r>
-        <w:t xml:space="preserve">. </w:t>
-      </w:r>
-      <w:r>
-        <w:rPr>
-          <w:lang w:val="de-DE"/>
-        </w:rPr>
-        <w:t>[Online]. Verfügbar unter: https://github.com/angular/material2. [Zugegriffen: 13-Dez-2016].</w:t>
-      </w:r>
-    </w:p>
-    <w:p>
-      <w:pPr>
-        <w:pStyle w:val="Literaturverzeichnis"/>
-        <w:rPr>
-          <w:lang w:val="de-DE"/>
-        </w:rPr>
-      </w:pPr>
-      <w:r>
-        <w:rPr>
-          <w:lang w:val="de-DE"/>
-        </w:rPr>
-        <w:t>[26]</w:t>
+        <w:t>[27]</w:t>
       </w:r>
       <w:r>
         <w:rPr>
@@ -15250,7 +15262,7 @@
         <w:pStyle w:val="Literaturverzeichnis"/>
       </w:pPr>
       <w:r>
-        <w:t>[27]</w:t>
+        <w:t>[28]</w:t>
       </w:r>
       <w:r>
         <w:tab/>
@@ -15282,7 +15294,7 @@
         </w:rPr>
       </w:pPr>
       <w:r>
-        <w:t>[28]</w:t>
+        <w:t>[29]</w:t>
       </w:r>
       <w:r>
         <w:tab/>
@@ -15303,7 +15315,7 @@
         <w:rPr>
           <w:lang w:val="de-DE"/>
         </w:rPr>
-        <w:t>[29]</w:t>
+        <w:t>[30]</w:t>
       </w:r>
       <w:r>
         <w:rPr>
@@ -15402,7 +15414,7 @@
         </w:rPr>
       </w:pPr>
       <w:r>
-        <w:t>[30]</w:t>
+        <w:t>[31]</w:t>
       </w:r>
       <w:r>
         <w:tab/>
@@ -15413,6 +15425,83 @@
           <w:lang w:val="de-DE"/>
         </w:rPr>
         <w:t>[Online]. Verfügbar unter: https://docs.oracle.com/cd/E19798-01/821-1841/bncfw/index.html. [Zugegriffen: 18-Dez-2016].</w:t>
+      </w:r>
+    </w:p>
+    <w:p>
+      <w:pPr>
+        <w:rPr>
+          <w:lang w:val="de-DE"/>
+        </w:rPr>
+      </w:pPr>
+    </w:p>
+    <w:p>
+      <w:pPr>
+        <w:rPr>
+          <w:lang w:val="de-DE"/>
+        </w:rPr>
+      </w:pPr>
+    </w:p>
+    <w:p>
+      <w:pPr>
+        <w:pStyle w:val="berschrift1"/>
+      </w:pPr>
+      <w:r>
+        <w:t>EIDESSTATTLICHE E</w:t>
+      </w:r>
+      <w:bookmarkStart w:id="20" w:name="_GoBack"/>
+      <w:bookmarkEnd w:id="20"/>
+      <w:r>
+        <w:t>RKLÄRUNG</w:t>
+      </w:r>
+    </w:p>
+    <w:p>
+      <w:pPr>
+        <w:rPr>
+          <w:lang w:val="de-DE"/>
+        </w:rPr>
+      </w:pPr>
+    </w:p>
+    <w:p>
+      <w:pPr>
+        <w:rPr>
+          <w:lang w:val="de-DE"/>
+        </w:rPr>
+      </w:pPr>
+    </w:p>
+    <w:p>
+      <w:pPr>
+        <w:rPr>
+          <w:lang w:val="de-DE"/>
+        </w:rPr>
+      </w:pPr>
+    </w:p>
+    <w:p>
+      <w:pPr>
+        <w:rPr>
+          <w:lang w:val="de-DE"/>
+        </w:rPr>
+      </w:pPr>
+    </w:p>
+    <w:p>
+      <w:pPr>
+        <w:pStyle w:val="berschrift1"/>
+        <w:numPr>
+          <w:ilvl w:val="0"/>
+          <w:numId w:val="0"/>
+        </w:numPr>
+        <w:jc w:val="left"/>
+      </w:pPr>
+      <w:r>
+        <w:rPr>
+          <w:lang w:val="de-DE"/>
+        </w:rPr>
+        <w:fldChar w:fldCharType="end"/>
+      </w:r>
+      <w:r>
+        <w:rPr>
+          <w:lang w:val="de-DE"/>
+        </w:rPr>
+        <w:br w:type="page"/>
       </w:r>
     </w:p>
     <w:p>
@@ -15424,18 +15513,6 @@
           <w:lang w:val="de-DE"/>
         </w:rPr>
       </w:pPr>
-      <w:r>
-        <w:rPr>
-          <w:lang w:val="de-DE"/>
-        </w:rPr>
-        <w:fldChar w:fldCharType="end"/>
-      </w:r>
-      <w:r>
-        <w:rPr>
-          <w:lang w:val="de-DE"/>
-        </w:rPr>
-        <w:br w:type="page"/>
-      </w:r>
     </w:p>
     <w:p>
       <w:pPr>
@@ -15516,14 +15593,14 @@
           <w:lang w:val="de-DE"/>
         </w:rPr>
       </w:pPr>
-      <w:bookmarkStart w:id="26" w:name="_Ref469407729"/>
+      <w:bookmarkStart w:id="21" w:name="_Ref469407729"/>
       <w:r>
         <w:rPr>
           <w:lang w:val="de-DE"/>
         </w:rPr>
         <w:t>Gesamtarchitekturen im Vergleich</w:t>
       </w:r>
-      <w:bookmarkEnd w:id="26"/>
+      <w:bookmarkEnd w:id="21"/>
     </w:p>
     <w:p>
       <w:pPr>
@@ -15584,7 +15661,7 @@
                                 <w:lang w:val="de-DE"/>
                               </w:rPr>
                             </w:pPr>
-                            <w:bookmarkStart w:id="27" w:name="_Ref469407765"/>
+                            <w:bookmarkStart w:id="22" w:name="_Ref469407765"/>
                             <w:r>
                               <w:rPr>
                                 <w:lang w:val="de-DE"/>
@@ -15613,7 +15690,7 @@
                             <w:r>
                               <w:fldChar w:fldCharType="end"/>
                             </w:r>
-                            <w:bookmarkEnd w:id="27"/>
+                            <w:bookmarkEnd w:id="22"/>
                             <w:r>
                               <w:rPr>
                                 <w:lang w:val="de-DE"/>
@@ -15660,7 +15737,7 @@
                           <w:lang w:val="de-DE"/>
                         </w:rPr>
                       </w:pPr>
-                      <w:bookmarkStart w:id="28" w:name="_Ref469407765"/>
+                      <w:bookmarkStart w:id="23" w:name="_Ref469407765"/>
                       <w:r>
                         <w:rPr>
                           <w:lang w:val="de-DE"/>
@@ -15689,7 +15766,7 @@
                       <w:r>
                         <w:fldChar w:fldCharType="end"/>
                       </w:r>
-                      <w:bookmarkEnd w:id="28"/>
+                      <w:bookmarkEnd w:id="23"/>
                       <w:r>
                         <w:rPr>
                           <w:lang w:val="de-DE"/>
@@ -16364,14 +16441,14 @@
           <w:lang w:val="de-DE"/>
         </w:rPr>
       </w:pPr>
-      <w:bookmarkStart w:id="29" w:name="_Ref469992098"/>
+      <w:bookmarkStart w:id="24" w:name="_Ref469992098"/>
       <w:r>
         <w:rPr>
           <w:lang w:val="de-DE"/>
         </w:rPr>
         <w:t>Chatclient Masken</w:t>
       </w:r>
-      <w:bookmarkEnd w:id="29"/>
+      <w:bookmarkEnd w:id="24"/>
     </w:p>
     <w:p>
       <w:pPr>
@@ -16437,7 +16514,7 @@
           <w:lang w:val="de-DE"/>
         </w:rPr>
         <w:pict w14:anchorId="0ABB5E2A">
-          <v:shape id="_x0000_i1026" type="#_x0000_t75" style="width:311.25pt;height:360.75pt">
+          <v:shape id="_x0000_i1044" type="#_x0000_t75" style="width:310.8pt;height:361.3pt">
             <v:imagedata r:id="rId29" o:title="clientMaske2" cropleft="157f" cropright="304f"/>
           </v:shape>
         </w:pict>
@@ -16474,7 +16551,7 @@
           <w:lang w:val="de-DE"/>
         </w:rPr>
       </w:pPr>
-      <w:bookmarkStart w:id="30" w:name="_Ref469992103"/>
+      <w:bookmarkStart w:id="25" w:name="_Ref469992103"/>
       <w:proofErr w:type="spellStart"/>
       <w:r>
         <w:rPr>
@@ -16490,7 +16567,7 @@
         </w:rPr>
         <w:t xml:space="preserve"> Masken</w:t>
       </w:r>
-      <w:bookmarkEnd w:id="30"/>
+      <w:bookmarkEnd w:id="25"/>
     </w:p>
     <w:p>
       <w:pPr>
@@ -16587,7 +16664,7 @@
           <w:lang w:val="de-DE"/>
         </w:rPr>
         <w:pict w14:anchorId="241E2ACD">
-          <v:shape id="_x0000_i1027" type="#_x0000_t75" style="width:250.5pt;height:178.5pt">
+          <v:shape id="_x0000_i1045" type="#_x0000_t75" style="width:250.8pt;height:178.5pt">
             <v:imagedata r:id="rId31" o:title="benchmarkingMaske1"/>
           </v:shape>
         </w:pict>
@@ -16632,7 +16709,7 @@
           <w:lang w:val="de-DE"/>
         </w:rPr>
         <w:pict w14:anchorId="6610AC57">
-          <v:shape id="_x0000_i1028" type="#_x0000_t75" style="width:247.5pt;height:177pt">
+          <v:shape id="_x0000_i1046" type="#_x0000_t75" style="width:247.5pt;height:177.2pt">
             <v:imagedata r:id="rId33" o:title="benchmarkingMaske3"/>
           </v:shape>
         </w:pict>
@@ -16677,7 +16754,7 @@
           <w:lang w:val="de-DE"/>
         </w:rPr>
         <w:pict w14:anchorId="12C5D905">
-          <v:shape id="_x0000_i1029" type="#_x0000_t75" style="width:248.25pt;height:174.75pt">
+          <v:shape id="_x0000_i1047" type="#_x0000_t75" style="width:248pt;height:174.6pt">
             <v:imagedata r:id="rId35" o:title="benchmarkingMaske5"/>
           </v:shape>
         </w:pict>
@@ -16991,7 +17068,7 @@
           <w:lang w:val="de-DE"/>
         </w:rPr>
       </w:pPr>
-      <w:bookmarkStart w:id="31" w:name="_Ref470099851"/>
+      <w:bookmarkStart w:id="26" w:name="_Ref470099851"/>
       <w:r>
         <w:rPr>
           <w:lang w:val="de-DE"/>
@@ -16999,7 +17076,7 @@
         <w:lastRenderedPageBreak/>
         <w:t>Benchmarking-Tests</w:t>
       </w:r>
-      <w:bookmarkEnd w:id="31"/>
+      <w:bookmarkEnd w:id="26"/>
     </w:p>
     <w:p>
       <w:pPr>
@@ -17023,13 +17100,21 @@
         <w:rPr>
           <w:lang w:val="de-DE"/>
         </w:rPr>
-        <w:t>Ursprünglicher Ablauf der Ben</w:t>
-      </w:r>
-      <w:r>
-        <w:rPr>
-          <w:lang w:val="de-DE"/>
-        </w:rPr>
-        <w:t>chmarking-Tests</w:t>
+        <w:t xml:space="preserve">Ursprünglicher Ablauf der </w:t>
+      </w:r>
+      <w:proofErr w:type="spellStart"/>
+      <w:r>
+        <w:rPr>
+          <w:lang w:val="de-DE"/>
+        </w:rPr>
+        <w:t>Benachmarking</w:t>
+      </w:r>
+      <w:proofErr w:type="spellEnd"/>
+      <w:r>
+        <w:rPr>
+          <w:lang w:val="de-DE"/>
+        </w:rPr>
+        <w:t>-Tests</w:t>
       </w:r>
     </w:p>
     <w:p>
@@ -17091,7 +17176,7 @@
           <w:lang w:val="de-DE"/>
         </w:rPr>
       </w:pPr>
-      <w:bookmarkStart w:id="32" w:name="_Ref470100662"/>
+      <w:bookmarkStart w:id="27" w:name="_Ref470100662"/>
       <w:r>
         <w:rPr>
           <w:lang w:val="de-DE"/>
@@ -17120,7 +17205,7 @@
       <w:r>
         <w:fldChar w:fldCharType="end"/>
       </w:r>
-      <w:bookmarkEnd w:id="32"/>
+      <w:bookmarkEnd w:id="27"/>
       <w:r>
         <w:rPr>
           <w:lang w:val="de-DE"/>
@@ -17215,13 +17300,16 @@
         <w:rPr>
           <w:lang w:val="de-DE"/>
         </w:rPr>
-        <w:t xml:space="preserve">Erhobene Daten in Excel </w:t>
-      </w:r>
-    </w:p>
-    <w:p>
-      <w:pPr>
-        <w:pStyle w:val="Beschriftung"/>
-        <w:keepNext/>
+        <w:t>Testdaten in Excel</w:t>
+      </w:r>
+    </w:p>
+    <w:p>
+      <w:pPr>
+        <w:pStyle w:val="Listenabsatz"/>
+        <w:jc w:val="both"/>
+        <w:rPr>
+          <w:lang w:val="de-DE"/>
+        </w:rPr>
       </w:pPr>
     </w:p>
     <w:tbl>
@@ -17386,6 +17474,12 @@
             <w:r>
               <w:t xml:space="preserve"> Speicher</w:t>
             </w:r>
+          </w:p>
+          <w:p>
+            <w:pPr>
+              <w:jc w:val="both"/>
+              <w:cnfStyle w:val="100000000000" w:firstRow="1" w:lastRow="0" w:firstColumn="0" w:lastColumn="0" w:oddVBand="0" w:evenVBand="0" w:oddHBand="0" w:evenHBand="0" w:firstRowFirstColumn="0" w:firstRowLastColumn="0" w:lastRowFirstColumn="0" w:lastRowLastColumn="0"/>
+            </w:pPr>
           </w:p>
         </w:tc>
       </w:tr>
@@ -18057,6 +18151,107 @@
           </w:p>
         </w:tc>
       </w:tr>
+      <w:tr>
+        <w:trPr>
+          <w:trHeight w:val="300"/>
+        </w:trPr>
+        <w:tc>
+          <w:tcPr>
+            <w:cnfStyle w:val="001000000000" w:firstRow="0" w:lastRow="0" w:firstColumn="1" w:lastColumn="0" w:oddVBand="0" w:evenVBand="0" w:oddHBand="0" w:evenHBand="0" w:firstRowFirstColumn="0" w:firstRowLastColumn="0" w:lastRowFirstColumn="0" w:lastRowLastColumn="0"/>
+            <w:tcW w:w="1285" w:type="dxa"/>
+            <w:noWrap/>
+          </w:tcPr>
+          <w:p>
+            <w:pPr>
+              <w:jc w:val="both"/>
+            </w:pPr>
+          </w:p>
+        </w:tc>
+        <w:tc>
+          <w:tcPr>
+            <w:tcW w:w="1360" w:type="dxa"/>
+            <w:noWrap/>
+          </w:tcPr>
+          <w:p>
+            <w:pPr>
+              <w:jc w:val="both"/>
+              <w:cnfStyle w:val="000000000000" w:firstRow="0" w:lastRow="0" w:firstColumn="0" w:lastColumn="0" w:oddVBand="0" w:evenVBand="0" w:oddHBand="0" w:evenHBand="0" w:firstRowFirstColumn="0" w:firstRowLastColumn="0" w:lastRowFirstColumn="0" w:lastRowLastColumn="0"/>
+            </w:pPr>
+          </w:p>
+        </w:tc>
+        <w:tc>
+          <w:tcPr>
+            <w:tcW w:w="1360" w:type="dxa"/>
+            <w:noWrap/>
+          </w:tcPr>
+          <w:p>
+            <w:pPr>
+              <w:jc w:val="both"/>
+              <w:cnfStyle w:val="000000000000" w:firstRow="0" w:lastRow="0" w:firstColumn="0" w:lastColumn="0" w:oddVBand="0" w:evenVBand="0" w:oddHBand="0" w:evenHBand="0" w:firstRowFirstColumn="0" w:firstRowLastColumn="0" w:lastRowFirstColumn="0" w:lastRowLastColumn="0"/>
+            </w:pPr>
+          </w:p>
+        </w:tc>
+        <w:tc>
+          <w:tcPr>
+            <w:tcW w:w="1360" w:type="dxa"/>
+            <w:noWrap/>
+          </w:tcPr>
+          <w:p>
+            <w:pPr>
+              <w:jc w:val="both"/>
+              <w:cnfStyle w:val="000000000000" w:firstRow="0" w:lastRow="0" w:firstColumn="0" w:lastColumn="0" w:oddVBand="0" w:evenVBand="0" w:oddHBand="0" w:evenHBand="0" w:firstRowFirstColumn="0" w:firstRowLastColumn="0" w:lastRowFirstColumn="0" w:lastRowLastColumn="0"/>
+            </w:pPr>
+          </w:p>
+        </w:tc>
+        <w:tc>
+          <w:tcPr>
+            <w:tcW w:w="1360" w:type="dxa"/>
+            <w:noWrap/>
+          </w:tcPr>
+          <w:p>
+            <w:pPr>
+              <w:jc w:val="both"/>
+              <w:cnfStyle w:val="000000000000" w:firstRow="0" w:lastRow="0" w:firstColumn="0" w:lastColumn="0" w:oddVBand="0" w:evenVBand="0" w:oddHBand="0" w:evenHBand="0" w:firstRowFirstColumn="0" w:firstRowLastColumn="0" w:lastRowFirstColumn="0" w:lastRowLastColumn="0"/>
+            </w:pPr>
+          </w:p>
+        </w:tc>
+        <w:tc>
+          <w:tcPr>
+            <w:tcW w:w="1360" w:type="dxa"/>
+            <w:noWrap/>
+          </w:tcPr>
+          <w:p>
+            <w:pPr>
+              <w:jc w:val="both"/>
+              <w:cnfStyle w:val="000000000000" w:firstRow="0" w:lastRow="0" w:firstColumn="0" w:lastColumn="0" w:oddVBand="0" w:evenVBand="0" w:oddHBand="0" w:evenHBand="0" w:firstRowFirstColumn="0" w:firstRowLastColumn="0" w:lastRowFirstColumn="0" w:lastRowLastColumn="0"/>
+            </w:pPr>
+          </w:p>
+        </w:tc>
+        <w:tc>
+          <w:tcPr>
+            <w:tcW w:w="940" w:type="dxa"/>
+            <w:noWrap/>
+          </w:tcPr>
+          <w:p>
+            <w:pPr>
+              <w:jc w:val="both"/>
+              <w:cnfStyle w:val="000000000000" w:firstRow="0" w:lastRow="0" w:firstColumn="0" w:lastColumn="0" w:oddVBand="0" w:evenVBand="0" w:oddHBand="0" w:evenHBand="0" w:firstRowFirstColumn="0" w:firstRowLastColumn="0" w:lastRowFirstColumn="0" w:lastRowLastColumn="0"/>
+            </w:pPr>
+          </w:p>
+        </w:tc>
+        <w:tc>
+          <w:tcPr>
+            <w:tcW w:w="1400" w:type="dxa"/>
+            <w:noWrap/>
+          </w:tcPr>
+          <w:p>
+            <w:pPr>
+              <w:jc w:val="both"/>
+              <w:cnfStyle w:val="000000000000" w:firstRow="0" w:lastRow="0" w:firstColumn="0" w:lastColumn="0" w:oddVBand="0" w:evenVBand="0" w:oddHBand="0" w:evenHBand="0" w:firstRowFirstColumn="0" w:firstRowLastColumn="0" w:lastRowFirstColumn="0" w:lastRowLastColumn="0"/>
+            </w:pPr>
+          </w:p>
+        </w:tc>
+      </w:tr>
     </w:tbl>
     <w:p>
       <w:pPr>
@@ -18065,6 +18260,12 @@
           <w:lang w:val="de-DE"/>
         </w:rPr>
       </w:pPr>
+      <w:r>
+        <w:rPr>
+          <w:lang w:val="de-DE"/>
+        </w:rPr>
+        <w:tab/>
+      </w:r>
       <w:proofErr w:type="spellStart"/>
       <w:r>
         <w:t>Tabelle</w:t>
@@ -18077,7 +18278,7 @@
         <w:fldChar w:fldCharType="begin"/>
       </w:r>
       <w:r>
-        <w:instrText xml:space="preserve"> SEQ Abbildung \* ARABIC </w:instrText>
+        <w:instrText xml:space="preserve"> SEQ Tabelle \* ARABIC </w:instrText>
       </w:r>
       <w:r>
         <w:fldChar w:fldCharType="separate"/>
@@ -18086,22 +18287,27 @@
         <w:rPr>
           <w:noProof/>
         </w:rPr>
-        <w:t>19</w:t>
+        <w:t>2</w:t>
       </w:r>
       <w:r>
         <w:fldChar w:fldCharType="end"/>
       </w:r>
       <w:r>
-        <w:t xml:space="preserve">: </w:t>
+        <w:t xml:space="preserve">: In Excel </w:t>
+      </w:r>
+      <w:proofErr w:type="spellStart"/>
+      <w:r>
+        <w:t>ausgewertete</w:t>
+      </w:r>
+      <w:proofErr w:type="spellEnd"/>
+      <w:r>
+        <w:t xml:space="preserve"> </w:t>
       </w:r>
       <w:proofErr w:type="spellStart"/>
       <w:r>
         <w:t>Testdaten</w:t>
       </w:r>
       <w:proofErr w:type="spellEnd"/>
-      <w:r>
-        <w:t xml:space="preserve"> in Excel</w:t>
-      </w:r>
     </w:p>
     <w:sectPr>
       <w:type w:val="continuous"/>
@@ -18137,203 +18343,7 @@
       </w:r>
     </w:p>
   </w:comment>
-  <w:comment w:id="3" w:author="David" w:date="2016-12-21T23:11:00Z" w:initials="D">
-    <w:p>
-      <w:pPr>
-        <w:pStyle w:val="Kommentartext"/>
-        <w:rPr>
-          <w:lang w:val="de-DE"/>
-        </w:rPr>
-      </w:pPr>
-      <w:r>
-        <w:rPr>
-          <w:rStyle w:val="Kommentarzeichen"/>
-        </w:rPr>
-        <w:annotationRef/>
-      </w:r>
-      <w:r>
-        <w:rPr>
-          <w:lang w:val="de-DE"/>
-        </w:rPr>
-        <w:t>Die Funktionen sind schon vorhanden?</w:t>
-      </w:r>
-    </w:p>
-  </w:comment>
-  <w:comment w:id="4" w:author="David" w:date="2016-12-21T23:11:00Z" w:initials="D">
-    <w:p>
-      <w:pPr>
-        <w:pStyle w:val="Kommentartext"/>
-        <w:rPr>
-          <w:lang w:val="de-DE"/>
-        </w:rPr>
-      </w:pPr>
-      <w:r>
-        <w:rPr>
-          <w:rStyle w:val="Kommentarzeichen"/>
-        </w:rPr>
-        <w:annotationRef/>
-      </w:r>
-      <w:r>
-        <w:rPr>
-          <w:lang w:val="de-DE"/>
-        </w:rPr>
-        <w:t>Nicht wissenschaftlich</w:t>
-      </w:r>
-    </w:p>
-  </w:comment>
-  <w:comment w:id="5" w:author="David" w:date="2016-12-21T23:14:00Z" w:initials="D">
-    <w:p>
-      <w:pPr>
-        <w:pStyle w:val="Kommentartext"/>
-        <w:rPr>
-          <w:lang w:val="de-DE"/>
-        </w:rPr>
-      </w:pPr>
-      <w:r>
-        <w:rPr>
-          <w:rStyle w:val="Kommentarzeichen"/>
-        </w:rPr>
-        <w:annotationRef/>
-      </w:r>
-      <w:r>
-        <w:rPr>
-          <w:lang w:val="de-DE"/>
-        </w:rPr>
-        <w:t xml:space="preserve">Ist das nicht im </w:t>
-      </w:r>
-      <w:proofErr w:type="spellStart"/>
-      <w:r>
-        <w:rPr>
-          <w:lang w:val="de-DE"/>
-        </w:rPr>
-        <w:t>satz</w:t>
-      </w:r>
-      <w:proofErr w:type="spellEnd"/>
-      <w:r>
-        <w:rPr>
-          <w:lang w:val="de-DE"/>
-        </w:rPr>
-        <w:t xml:space="preserve"> davor schon erklärt? </w:t>
-      </w:r>
-    </w:p>
-  </w:comment>
-  <w:comment w:id="6" w:author="David" w:date="2016-12-21T23:20:00Z" w:initials="D">
-    <w:p>
-      <w:pPr>
-        <w:pStyle w:val="Kommentartext"/>
-        <w:rPr>
-          <w:lang w:val="de-DE"/>
-        </w:rPr>
-      </w:pPr>
-      <w:r>
-        <w:rPr>
-          <w:rStyle w:val="Kommentarzeichen"/>
-        </w:rPr>
-        <w:annotationRef/>
-      </w:r>
-      <w:r>
-        <w:rPr>
-          <w:lang w:val="de-DE"/>
-        </w:rPr>
-        <w:t>Arten von JMS-</w:t>
-      </w:r>
-      <w:proofErr w:type="spellStart"/>
-      <w:r>
-        <w:rPr>
-          <w:lang w:val="de-DE"/>
-        </w:rPr>
-        <w:t>Destinations</w:t>
-      </w:r>
-      <w:proofErr w:type="spellEnd"/>
-      <w:r>
-        <w:rPr>
-          <w:lang w:val="de-DE"/>
-        </w:rPr>
-        <w:t>?</w:t>
-      </w:r>
-    </w:p>
-  </w:comment>
-  <w:comment w:id="7" w:author="David" w:date="2016-12-21T23:16:00Z" w:initials="D">
-    <w:p>
-      <w:pPr>
-        <w:pStyle w:val="Kommentartext"/>
-        <w:rPr>
-          <w:lang w:val="de-DE"/>
-        </w:rPr>
-      </w:pPr>
-      <w:r>
-        <w:rPr>
-          <w:rStyle w:val="Kommentarzeichen"/>
-        </w:rPr>
-        <w:annotationRef/>
-      </w:r>
-      <w:r>
-        <w:rPr>
-          <w:lang w:val="de-DE"/>
-        </w:rPr>
-        <w:t>Auf wen bezieht sich das?</w:t>
-      </w:r>
-    </w:p>
-  </w:comment>
-  <w:comment w:id="8" w:author="David" w:date="2016-12-21T23:17:00Z" w:initials="D">
-    <w:p>
-      <w:pPr>
-        <w:pStyle w:val="Kommentartext"/>
-        <w:rPr>
-          <w:lang w:val="de-DE"/>
-        </w:rPr>
-      </w:pPr>
-      <w:r>
-        <w:rPr>
-          <w:rStyle w:val="Kommentarzeichen"/>
-        </w:rPr>
-        <w:annotationRef/>
-      </w:r>
-      <w:r>
-        <w:rPr>
-          <w:lang w:val="de-DE"/>
-        </w:rPr>
-        <w:t>Können es hier nicht auch mehrere Publisher sein?</w:t>
-      </w:r>
-    </w:p>
-  </w:comment>
-  <w:comment w:id="9" w:author="David" w:date="2016-12-21T23:23:00Z" w:initials="D">
-    <w:p>
-      <w:pPr>
-        <w:pStyle w:val="Kommentartext"/>
-        <w:rPr>
-          <w:lang w:val="de-DE"/>
-        </w:rPr>
-      </w:pPr>
-      <w:r>
-        <w:rPr>
-          <w:rStyle w:val="Kommentarzeichen"/>
-        </w:rPr>
-        <w:annotationRef/>
-      </w:r>
-      <w:r>
-        <w:rPr>
-          <w:lang w:val="de-DE"/>
-        </w:rPr>
-        <w:t xml:space="preserve">Einheit? Satz ergibt </w:t>
-      </w:r>
-      <w:proofErr w:type="spellStart"/>
-      <w:r>
-        <w:rPr>
-          <w:lang w:val="de-DE"/>
-        </w:rPr>
-        <w:t>iwie</w:t>
-      </w:r>
-      <w:proofErr w:type="spellEnd"/>
-      <w:r>
-        <w:rPr>
-          <w:lang w:val="de-DE"/>
-        </w:rPr>
-        <w:t xml:space="preserve"> keinen Sinn für mich</w:t>
-      </w:r>
-    </w:p>
-  </w:comment>
-  <w:comment w:id="16" w:author="David" w:date="2016-12-22T15:31:00Z" w:initials="D">
+  <w:comment w:id="9" w:author="David" w:date="2016-12-22T15:31:00Z" w:initials="D">
     <w:p>
       <w:pPr>
         <w:pStyle w:val="Kommentartext"/>
@@ -18360,13 +18370,6 @@
 <file path=word/commentsExtended.xml><?xml version="1.0" encoding="utf-8"?>
 <w15:commentsEx xmlns:wpc="http://schemas.microsoft.com/office/word/2010/wordprocessingCanvas" xmlns:cx="http://schemas.microsoft.com/office/drawing/2014/chartex" xmlns:cx1="http://schemas.microsoft.com/office/drawing/2015/9/8/chartex" xmlns:cx2="http://schemas.microsoft.com/office/drawing/2015/10/21/chartex" xmlns:cx3="http://schemas.microsoft.com/office/drawing/2016/5/9/chartex" xmlns:cx4="http://schemas.microsoft.com/office/drawing/2016/5/10/chartex" xmlns:cx5="http://schemas.microsoft.com/office/drawing/2016/5/11/chartex" xmlns:mc="http://schemas.openxmlformats.org/markup-compatibility/2006" xmlns:o="urn:schemas-microsoft-com:office:office" xmlns:r="http://schemas.openxmlformats.org/officeDocument/2006/relationships" xmlns:m="http://schemas.openxmlformats.org/officeDocument/2006/math" xmlns:v="urn:schemas-microsoft-com:vml" xmlns:wp14="http://schemas.microsoft.com/office/word/2010/wordprocessingDrawing" xmlns:wp="http://schemas.openxmlformats.org/drawingml/2006/wordprocessingDrawing" xmlns:w10="urn:schemas-microsoft-com:office:word" xmlns:w="http://schemas.openxmlformats.org/wordprocessingml/2006/main" xmlns:w14="http://schemas.microsoft.com/office/word/2010/wordml" xmlns:w15="http://schemas.microsoft.com/office/word/2012/wordml" xmlns:w16se="http://schemas.microsoft.com/office/word/2015/wordml/symex" xmlns:wpg="http://schemas.microsoft.com/office/word/2010/wordprocessingGroup" xmlns:wpi="http://schemas.microsoft.com/office/word/2010/wordprocessingInk" xmlns:wne="http://schemas.microsoft.com/office/word/2006/wordml" xmlns:wps="http://schemas.microsoft.com/office/word/2010/wordprocessingShape" mc:Ignorable="w14 w15 w16se wp14">
   <w15:commentEx w15:paraId="5DC29765" w15:done="0"/>
-  <w15:commentEx w15:paraId="594D8923" w15:done="0"/>
-  <w15:commentEx w15:paraId="46B03B79" w15:done="0"/>
-  <w15:commentEx w15:paraId="2C120A5E" w15:done="0"/>
-  <w15:commentEx w15:paraId="6305EB08" w15:done="0"/>
-  <w15:commentEx w15:paraId="2047C0D8" w15:done="0"/>
-  <w15:commentEx w15:paraId="66E58813" w15:done="0"/>
-  <w15:commentEx w15:paraId="20866DE7" w15:done="0"/>
   <w15:commentEx w15:paraId="20B11F8B" w15:done="0"/>
 </w15:commentsEx>
 </file>
@@ -18527,7 +18530,7 @@
         <w:fldChar w:fldCharType="begin"/>
       </w:r>
       <w:r>
-        <w:instrText xml:space="preserve"> ADDIN ZOTERO_ITEM CSL_CITATION {"citationID":"244hv0jv83","properties":{"formattedCitation":"[2]","plainCitation":"[2]"},"citationItems":[{"id":1555,"uris":["http://zotero.org/groups/753033/items/2ZNZJ2VE"],"uri":["http://zotero.org/groups/753033/items/2ZNZJ2VE"],"itemData":{"id":1555,"type":"book","title":"Effektive Softwarearchitekturen: Ein praktischer Leitfaden","publisher":"Carl Hanser Verlag GmbH \\&amp; Company KG","ISBN":"978-3-446-44406-5","author":[{"family":"Starke","given":"Gernot"}],"issued":{"date-parts":[["2015"]]}}}],"schema":"https://github.com/citation-style-language/schema/raw/master/csl-citation.json"} </w:instrText>
+        <w:instrText xml:space="preserve"> ADDIN ZOTERO_ITEM CSL_CITATION {"citationID":"244hv0jv83","properties":{"formattedCitation":"[2]","plainCitation":"[2]"},"citationItems":[{"id":3253,"uris":["http://zotero.org/groups/753033/items/2ZNZJ2VE"],"uri":["http://zotero.org/groups/753033/items/2ZNZJ2VE"],"itemData":{"id":3253,"type":"book","title":"Effektive Softwarearchitekturen: Ein praktischer Leitfaden","publisher":"Carl Hanser Verlag GmbH \\&amp; Company KG","ISBN":"978-3-446-44406-5","author":[{"family":"Starke","given":"Gernot"}],"issued":{"date-parts":[["2015"]]}}}],"schema":"https://github.com/citation-style-language/schema/raw/master/csl-citation.json"} </w:instrText>
       </w:r>
       <w:r>
         <w:fldChar w:fldCharType="separate"/>
@@ -18672,7 +18675,7 @@
           <w:szCs w:val="16"/>
           <w:lang w:val="de-DE"/>
         </w:rPr>
-        <w:instrText xml:space="preserve"> ADDIN ZOTERO_ITEM CSL_CITATION {"citationID":"11neo1gma8","properties":{"formattedCitation":"[2]","plainCitation":"[2]"},"citationItems":[{"id":1555,"uris":["http://zotero.org/groups/753033/items/2ZNZJ2VE"],"uri":["http://zotero.org/groups/753033/items/2ZNZJ2VE"],"itemData":{"id":1555,"type":"book","title":"Effektive Softwarearchitekturen: Ein praktischer Leitfaden","publisher":"Carl Hanser Verlag GmbH \\&amp; Company KG","ISBN":"978-3-446-44406-5","author":[{"family":"Starke","given":"Gernot"}],"issued":{"date-parts":[["2015"]]}}}],"schema":"https://github.com/citation-style-language/schema/raw/master/csl-citation.json"} </w:instrText>
+        <w:instrText xml:space="preserve"> ADDIN ZOTERO_ITEM CSL_CITATION {"citationID":"11neo1gma8","properties":{"formattedCitation":"[2]","plainCitation":"[2]"},"citationItems":[{"id":3253,"uris":["http://zotero.org/groups/753033/items/2ZNZJ2VE"],"uri":["http://zotero.org/groups/753033/items/2ZNZJ2VE"],"itemData":{"id":3253,"type":"book","title":"Effektive Softwarearchitekturen: Ein praktischer Leitfaden","publisher":"Carl Hanser Verlag GmbH \\&amp; Company KG","ISBN":"978-3-446-44406-5","author":[{"family":"Starke","given":"Gernot"}],"issued":{"date-parts":[["2015"]]}}}],"schema":"https://github.com/citation-style-language/schema/raw/master/csl-citation.json"} </w:instrText>
       </w:r>
       <w:r>
         <w:rPr>
@@ -18785,7 +18788,7 @@
         <w:rPr>
           <w:lang w:val="de-DE"/>
         </w:rPr>
-        <w:instrText xml:space="preserve"> ADDIN ZOTERO_ITEM CSL_CITATION {"citationID":"hg0k4662t","properties":{"formattedCitation":"[13]","plainCitation":"[13]"},"citationItems":[{"id":1554,"uris":["http://zotero.org/groups/753033/items/H7ZBQBP5"],"uri":["http://zotero.org/groups/753033/items/H7ZBQBP5"],"itemData":{"id":1554,"type":"webpage","title":"Hypertext Transfer Protocol Version 2 (HTTP/2)","URL":"https://tools.ietf.org/html/rfc7540","author":[{"family":"Belshe","given":"Mike"},{"family":"Thomson","given":"Martin"},{"family":"Peon","given":"Roberto"}],"accessed":{"date-parts":[["2016",12,5]]}}}],"schema":"https://github.com/citation-style-language/schema/raw/master/csl-citation.json"} </w:instrText>
+        <w:instrText xml:space="preserve"> ADDIN ZOTERO_ITEM CSL_CITATION {"citationID":"hg0k4662t","properties":{"formattedCitation":"[10]","plainCitation":"[10]"},"citationItems":[{"id":3255,"uris":["http://zotero.org/groups/753033/items/H7ZBQBP5"],"uri":["http://zotero.org/groups/753033/items/H7ZBQBP5"],"itemData":{"id":3255,"type":"webpage","title":"Hypertext Transfer Protocol Version 2 (HTTP/2)","URL":"https://tools.ietf.org/html/rfc7540","author":[{"family":"Belshe","given":"Mike"},{"family":"Thomson","given":"Martin"},{"family":"Peon","given":"Roberto"}],"accessed":{"date-parts":[["2016",12,5]]}}}],"schema":"https://github.com/citation-style-language/schema/raw/master/csl-citation.json"} </w:instrText>
       </w:r>
       <w:r>
         <w:rPr>
@@ -18797,7 +18800,7 @@
         <w:rPr>
           <w:lang w:val="de-DE"/>
         </w:rPr>
-        <w:t>[13]</w:t>
+        <w:t>[10]</w:t>
       </w:r>
       <w:r>
         <w:rPr>
@@ -18863,7 +18866,7 @@
         <w:rPr>
           <w:lang w:val="de-DE"/>
         </w:rPr>
-        <w:instrText xml:space="preserve"> ADDIN ZOTERO_ITEM CSL_CITATION {"citationID":"1shrpgnk4k","properties":{"formattedCitation":"[14]","plainCitation":"[14]"},"citationItems":[{"id":1552,"uris":["http://zotero.org/groups/753033/items/BMH3JNKF"],"uri":["http://zotero.org/groups/753033/items/BMH3JNKF"],"itemData":{"id":1552,"type":"webpage","title":"Hibernate ORM 5.0 User Guide","URL":"https://docs.jboss.org/hibernate/orm/5.0/userguide/html_single/Hibernate_User_Guide.html","accessed":{"date-parts":[["2016",12,5]]}}}],"schema":"https://github.com/citation-style-language/schema/raw/master/csl-citation.json"} </w:instrText>
+        <w:instrText xml:space="preserve"> ADDIN ZOTERO_ITEM CSL_CITATION {"citationID":"1shrpgnk4k","properties":{"formattedCitation":"[11]","plainCitation":"[11]"},"citationItems":[{"id":3254,"uris":["http://zotero.org/groups/753033/items/BMH3JNKF"],"uri":["http://zotero.org/groups/753033/items/BMH3JNKF"],"itemData":{"id":3254,"type":"webpage","title":"Hibernate ORM 5.0 User Guide","URL":"https://docs.jboss.org/hibernate/orm/5.0/userguide/html_single/Hibernate_User_Guide.html","accessed":{"date-parts":[["2016",12,5]]}}}],"schema":"https://github.com/citation-style-language/schema/raw/master/csl-citation.json"} </w:instrText>
       </w:r>
       <w:r>
         <w:rPr>
@@ -18875,7 +18878,7 @@
         <w:rPr>
           <w:lang w:val="de-DE"/>
         </w:rPr>
-        <w:t>[14]</w:t>
+        <w:t>[11]</w:t>
       </w:r>
       <w:r>
         <w:rPr>
@@ -19034,7 +19037,7 @@
         <w:rPr>
           <w:lang w:val="de-DE"/>
         </w:rPr>
-        <w:instrText xml:space="preserve"> ADDIN ZOTERO_ITEM CSL_CITATION {"citationID":"239tuqa19e","properties":{"formattedCitation":"[22]","plainCitation":"[22]"},"citationItems":[{"id":1618,"uris":["http://zotero.org/groups/753033/items/GAICAQRJ"],"uri":["http://zotero.org/groups/753033/items/GAICAQRJ"],"itemData":{"id":1618,"type":"chapter","title":"Behind the scene – der Aufbau von FXML","container-title":"Einführung in JavaFX","publisher":"Springer Fachmedien Wiesbaden","page":"123-142","source":"link.springer.com","URL":"http://link.springer.com/chapter/10.1007/978-3-658-02836-7_5","ISBN":"978-3-658-02835-0","note":"DOI: 10.1007/978-3-658-02836-7_5","language":"de","author":[{"family":"Steyer","given":"Ralph"}],"issued":{"date-parts":[["2014"]]},"accessed":{"date-parts":[["2016",12,20]]}}}],"schema":"https://github.com/citation-style-language/schema/raw/master/csl-citation.json"} </w:instrText>
+        <w:instrText xml:space="preserve"> ADDIN ZOTERO_ITEM CSL_CITATION {"citationID":"239tuqa19e","properties":{"formattedCitation":"[23]","plainCitation":"[23]"},"citationItems":[{"id":3310,"uris":["http://zotero.org/groups/753033/items/GAICAQRJ"],"uri":["http://zotero.org/groups/753033/items/GAICAQRJ"],"itemData":{"id":3310,"type":"chapter","title":"Behind the scene – der Aufbau von FXML","container-title":"Einführung in JavaFX","publisher":"Springer Fachmedien Wiesbaden","page":"123-142","source":"link.springer.com","URL":"http://link.springer.com/chapter/10.1007/978-3-658-02836-7_5","ISBN":"978-3-658-02835-0","note":"DOI: 10.1007/978-3-658-02836-7_5","language":"de","author":[{"family":"Steyer","given":"Ralph"}],"issued":{"date-parts":[["2014"]]},"accessed":{"date-parts":[["2016",12,20]]}}}],"schema":"https://github.com/citation-style-language/schema/raw/master/csl-citation.json"} </w:instrText>
       </w:r>
       <w:r>
         <w:rPr>
@@ -19046,7 +19049,7 @@
         <w:rPr>
           <w:lang w:val="de-DE"/>
         </w:rPr>
-        <w:t>[22]</w:t>
+        <w:t>[23]</w:t>
       </w:r>
       <w:r>
         <w:rPr>
@@ -22869,7 +22872,7 @@
     <w:name w:val="Plain Table 4"/>
     <w:basedOn w:val="NormaleTabelle"/>
     <w:uiPriority w:val="44"/>
-    <w:rsid w:val="000017F4"/>
+    <w:rsid w:val="00EE0BD3"/>
     <w:tblPr>
       <w:tblStyleRowBandSize w:val="1"/>
       <w:tblStyleColBandSize w:val="1"/>
@@ -23204,7 +23207,7 @@
 </file>
 
 <file path=customXml/itemProps1.xml><?xml version="1.0" encoding="utf-8"?>
-<ds:datastoreItem xmlns:ds="http://schemas.openxmlformats.org/officeDocument/2006/customXml" ds:itemID="{F834AFCE-1286-4DBE-8409-0C0C706119A0}">
+<ds:datastoreItem xmlns:ds="http://schemas.openxmlformats.org/officeDocument/2006/customXml" ds:itemID="{A23257EE-8DAA-4B68-BD7A-8134B564D506}">
   <ds:schemaRefs>
     <ds:schemaRef ds:uri="http://schemas.openxmlformats.org/officeDocument/2006/bibliography"/>
   </ds:schemaRefs>
